--- a/Atestat_Blaga.docx
+++ b/Atestat_Blaga.docx
@@ -1924,7 +1924,13 @@
         <w:pStyle w:val="NormalCustom"/>
       </w:pPr>
       <w:r>
-        <w:t xml:space="preserve">Pagina Acasă (index.html) reprezintă punctul central al atestatului, furnizând nu doar informații generale, ci și detalii ample despre subiectul atestatului. În plus, este un portal introductiv către România, oferind o vedere cuprinzătoare a țării noastre. Aici vei găsi o gamă variată de informații esențiale, precum și o hartă interactivă </w:t>
+        <w:t xml:space="preserve">Pagina Acasă (index.html) reprezintă punctul central al atestatului, furnizând nu doar informații generale, ci și detalii ample despre subiectul atestatului. În plus, este un portal introductiv către România, oferind o vedere cuprinzătoare a țării noastre. Aici vei găsi o gamă variată de informații esențiale, precum </w:t>
+      </w:r>
+      <w:r>
+        <w:t xml:space="preserve">imnul României </w:t>
+      </w:r>
+      <w:r>
+        <w:t xml:space="preserve">și o hartă interactivă </w:t>
       </w:r>
       <w:proofErr w:type="spellStart"/>
       <w:r>
@@ -1941,14 +1947,11 @@
         <w:ind w:firstLine="0"/>
       </w:pPr>
       <w:r>
-        <w:rPr>
-          <w:noProof/>
-        </w:rPr>
         <w:drawing>
-          <wp:inline distT="0" distB="0" distL="0" distR="0" wp14:anchorId="3DCBC8E4" wp14:editId="472A48D2">
+          <wp:inline distT="0" distB="0" distL="0" distR="0" wp14:anchorId="27D7C76D" wp14:editId="52D62359">
             <wp:extent cx="5943600" cy="3343275"/>
-            <wp:effectExtent l="0" t="0" r="0" b="9525"/>
-            <wp:docPr id="398452837" name="Picture 1"/>
+            <wp:effectExtent l="57150" t="57150" r="95250" b="123825"/>
+            <wp:docPr id="1199453101" name="Picture 1"/>
             <wp:cNvGraphicFramePr>
               <a:graphicFrameLocks xmlns:a="http://schemas.openxmlformats.org/drawingml/2006/main" noChangeAspect="1"/>
             </wp:cNvGraphicFramePr>
@@ -1983,9 +1986,20 @@
                       <a:avLst/>
                     </a:prstGeom>
                     <a:noFill/>
-                    <a:ln>
-                      <a:noFill/>
+                    <a:ln w="19050">
+                      <a:solidFill>
+                        <a:schemeClr val="tx1">
+                          <a:alpha val="50000"/>
+                        </a:schemeClr>
+                      </a:solidFill>
                     </a:ln>
+                    <a:effectLst>
+                      <a:outerShdw blurRad="50800" dist="38100" dir="2700000" algn="tl" rotWithShape="0">
+                        <a:prstClr val="black">
+                          <a:alpha val="40000"/>
+                        </a:prstClr>
+                      </a:outerShdw>
+                    </a:effectLst>
                   </pic:spPr>
                 </pic:pic>
               </a:graphicData>
@@ -2182,9 +2196,9 @@
           <w:noProof/>
         </w:rPr>
         <w:drawing>
-          <wp:inline distT="0" distB="0" distL="0" distR="0" wp14:anchorId="474EA8B1" wp14:editId="53FE33A3">
+          <wp:inline distT="0" distB="0" distL="0" distR="0" wp14:anchorId="474EA8B1" wp14:editId="3CC66567">
             <wp:extent cx="5943600" cy="3343275"/>
-            <wp:effectExtent l="0" t="0" r="0" b="9525"/>
+            <wp:effectExtent l="57150" t="57150" r="95250" b="123825"/>
             <wp:docPr id="536509118" name="Picture 2"/>
             <wp:cNvGraphicFramePr>
               <a:graphicFrameLocks xmlns:a="http://schemas.openxmlformats.org/drawingml/2006/main" noChangeAspect="1"/>
@@ -2220,9 +2234,20 @@
                       <a:avLst/>
                     </a:prstGeom>
                     <a:noFill/>
-                    <a:ln>
-                      <a:noFill/>
+                    <a:ln w="19050">
+                      <a:solidFill>
+                        <a:schemeClr val="tx1">
+                          <a:alpha val="50000"/>
+                        </a:schemeClr>
+                      </a:solidFill>
                     </a:ln>
+                    <a:effectLst>
+                      <a:outerShdw blurRad="50800" dist="38100" dir="2700000" algn="tl" rotWithShape="0">
+                        <a:prstClr val="black">
+                          <a:alpha val="40000"/>
+                        </a:prstClr>
+                      </a:outerShdw>
+                    </a:effectLst>
                   </pic:spPr>
                 </pic:pic>
               </a:graphicData>
@@ -2305,9 +2330,9 @@
           <w:noProof/>
         </w:rPr>
         <w:drawing>
-          <wp:inline distT="0" distB="0" distL="0" distR="0" wp14:anchorId="0469BB95" wp14:editId="486D9CC9">
+          <wp:inline distT="0" distB="0" distL="0" distR="0" wp14:anchorId="0469BB95" wp14:editId="510149FF">
             <wp:extent cx="5943600" cy="3343275"/>
-            <wp:effectExtent l="0" t="0" r="0" b="9525"/>
+            <wp:effectExtent l="57150" t="57150" r="95250" b="123825"/>
             <wp:docPr id="1770397227" name="Picture 3"/>
             <wp:cNvGraphicFramePr>
               <a:graphicFrameLocks xmlns:a="http://schemas.openxmlformats.org/drawingml/2006/main" noChangeAspect="1"/>
@@ -2343,9 +2368,20 @@
                       <a:avLst/>
                     </a:prstGeom>
                     <a:noFill/>
-                    <a:ln>
-                      <a:noFill/>
+                    <a:ln w="19050">
+                      <a:solidFill>
+                        <a:schemeClr val="tx1">
+                          <a:alpha val="50000"/>
+                        </a:schemeClr>
+                      </a:solidFill>
                     </a:ln>
+                    <a:effectLst>
+                      <a:outerShdw blurRad="50800" dist="38100" dir="2700000" algn="tl" rotWithShape="0">
+                        <a:prstClr val="black">
+                          <a:alpha val="40000"/>
+                        </a:prstClr>
+                      </a:outerShdw>
+                    </a:effectLst>
                   </pic:spPr>
                 </pic:pic>
               </a:graphicData>
@@ -2435,9 +2471,9 @@
           <w:noProof/>
         </w:rPr>
         <w:drawing>
-          <wp:inline distT="0" distB="0" distL="0" distR="0" wp14:anchorId="7595C2BB" wp14:editId="3331F070">
+          <wp:inline distT="0" distB="0" distL="0" distR="0" wp14:anchorId="7595C2BB" wp14:editId="36F8A0C1">
             <wp:extent cx="5943600" cy="3343275"/>
-            <wp:effectExtent l="0" t="0" r="0" b="9525"/>
+            <wp:effectExtent l="57150" t="57150" r="95250" b="123825"/>
             <wp:docPr id="1215186837" name="Picture 4"/>
             <wp:cNvGraphicFramePr>
               <a:graphicFrameLocks xmlns:a="http://schemas.openxmlformats.org/drawingml/2006/main" noChangeAspect="1"/>
@@ -2473,9 +2509,20 @@
                       <a:avLst/>
                     </a:prstGeom>
                     <a:noFill/>
-                    <a:ln>
-                      <a:noFill/>
+                    <a:ln w="19050">
+                      <a:solidFill>
+                        <a:schemeClr val="tx1">
+                          <a:alpha val="50000"/>
+                        </a:schemeClr>
+                      </a:solidFill>
                     </a:ln>
+                    <a:effectLst>
+                      <a:outerShdw blurRad="50800" dist="38100" dir="2700000" algn="tl" rotWithShape="0">
+                        <a:prstClr val="black">
+                          <a:alpha val="40000"/>
+                        </a:prstClr>
+                      </a:outerShdw>
+                    </a:effectLst>
                   </pic:spPr>
                 </pic:pic>
               </a:graphicData>
@@ -3269,7 +3316,6 @@
   <w:style w:type="character" w:default="1" w:styleId="DefaultParagraphFont">
     <w:name w:val="Default Paragraph Font"/>
     <w:uiPriority w:val="1"/>
-    <w:semiHidden/>
     <w:unhideWhenUsed/>
   </w:style>
   <w:style w:type="table" w:default="1" w:styleId="TableNormal">

--- a/Atestat_Blaga.docx
+++ b/Atestat_Blaga.docx
@@ -1947,6 +1947,9 @@
         <w:ind w:firstLine="0"/>
       </w:pPr>
       <w:r>
+        <w:rPr>
+          <w:noProof/>
+        </w:rPr>
         <w:drawing>
           <wp:inline distT="0" distB="0" distL="0" distR="0" wp14:anchorId="27D7C76D" wp14:editId="52D62359">
             <wp:extent cx="5943600" cy="3343275"/>
@@ -2330,7 +2333,7 @@
           <w:noProof/>
         </w:rPr>
         <w:drawing>
-          <wp:inline distT="0" distB="0" distL="0" distR="0" wp14:anchorId="0469BB95" wp14:editId="510149FF">
+          <wp:inline distT="0" distB="0" distL="0" distR="0" wp14:anchorId="0469BB95" wp14:editId="66033C6A">
             <wp:extent cx="5943600" cy="3343275"/>
             <wp:effectExtent l="57150" t="57150" r="95250" b="123825"/>
             <wp:docPr id="1770397227" name="Picture 3"/>
@@ -2554,6 +2557,30 @@
         <w:t>Manualul Programatorului</w:t>
       </w:r>
       <w:bookmarkEnd w:id="11"/>
+    </w:p>
+    <w:p>
+      <w:pPr>
+        <w:pStyle w:val="SubHeadingcustom"/>
+      </w:pPr>
+      <w:r>
+        <w:t>Navigați</w:t>
+      </w:r>
+    </w:p>
+    <w:p>
+      <w:pPr>
+        <w:pStyle w:val="SubHeadingcustom"/>
+      </w:pPr>
+      <w:r>
+        <w:t>Harta</w:t>
+      </w:r>
+    </w:p>
+    <w:p>
+      <w:pPr>
+        <w:pStyle w:val="SubHeadingcustom"/>
+      </w:pPr>
+      <w:r>
+        <w:t>Contact</w:t>
+      </w:r>
     </w:p>
     <w:p>
       <w:pPr>
@@ -3316,6 +3343,7 @@
   <w:style w:type="character" w:default="1" w:styleId="DefaultParagraphFont">
     <w:name w:val="Default Paragraph Font"/>
     <w:uiPriority w:val="1"/>
+    <w:semiHidden/>
     <w:unhideWhenUsed/>
   </w:style>
   <w:style w:type="table" w:default="1" w:styleId="TableNormal">

--- a/Atestat_Blaga.docx
+++ b/Atestat_Blaga.docx
@@ -21,6 +21,28 @@
         </w:rPr>
         <w:t>Colegiu Național „Unirea” Târgu Mureș</w:t>
       </w:r>
+    </w:p>
+    <w:p>
+      <w:pPr>
+        <w:jc w:val="center"/>
+        <w:rPr>
+          <w:rFonts w:ascii="Times New Roman" w:hAnsi="Times New Roman" w:cs="Times New Roman"/>
+          <w:sz w:val="28"/>
+          <w:szCs w:val="28"/>
+          <w:lang w:val="ro-RO"/>
+        </w:rPr>
+      </w:pPr>
+    </w:p>
+    <w:p>
+      <w:pPr>
+        <w:jc w:val="center"/>
+        <w:rPr>
+          <w:rFonts w:ascii="Times New Roman" w:hAnsi="Times New Roman" w:cs="Times New Roman"/>
+          <w:sz w:val="28"/>
+          <w:szCs w:val="28"/>
+          <w:lang w:val="ro-RO"/>
+        </w:rPr>
+      </w:pPr>
     </w:p>
     <w:p>
       <w:pPr>
@@ -435,7 +457,7 @@
             </w:rPr>
             <w:fldChar w:fldCharType="separate"/>
           </w:r>
-          <w:hyperlink w:anchor="_Toc166773859" w:history="1">
+          <w:hyperlink w:anchor="_Toc166863158" w:history="1">
             <w:r>
               <w:rPr>
                 <w:rStyle w:val="Hyperlink"/>
@@ -463,7 +485,7 @@
                 <w:noProof/>
                 <w:webHidden/>
               </w:rPr>
-              <w:instrText xml:space="preserve"> PAGEREF _Toc166773859 \h </w:instrText>
+              <w:instrText xml:space="preserve"> PAGEREF _Toc166863158 \h </w:instrText>
             </w:r>
             <w:r>
               <w:rPr>
@@ -498,7 +520,7 @@
           <w:pPr>
             <w:pStyle w:val="TOC2"/>
             <w:tabs>
-              <w:tab w:val="right" w:leader="dot" w:pos="9350"/>
+              <w:tab w:val="right" w:leader="dot" w:pos="9016"/>
             </w:tabs>
             <w:rPr>
               <w:rFonts w:asciiTheme="minorHAnsi" w:eastAsiaTheme="minorEastAsia" w:hAnsiTheme="minorHAnsi"/>
@@ -506,7 +528,7 @@
               <w:sz w:val="22"/>
             </w:rPr>
           </w:pPr>
-          <w:hyperlink w:anchor="_Toc166773860" w:history="1">
+          <w:hyperlink w:anchor="_Toc166863159" w:history="1">
             <w:r>
               <w:rPr>
                 <w:rStyle w:val="Hyperlink"/>
@@ -533,7 +555,7 @@
                 <w:noProof/>
                 <w:webHidden/>
               </w:rPr>
-              <w:instrText xml:space="preserve"> PAGEREF _Toc166773860 \h </w:instrText>
+              <w:instrText xml:space="preserve"> PAGEREF _Toc166863159 \h </w:instrText>
             </w:r>
             <w:r>
               <w:rPr>
@@ -568,7 +590,7 @@
           <w:pPr>
             <w:pStyle w:val="TOC2"/>
             <w:tabs>
-              <w:tab w:val="right" w:leader="dot" w:pos="9350"/>
+              <w:tab w:val="right" w:leader="dot" w:pos="9016"/>
             </w:tabs>
             <w:rPr>
               <w:rFonts w:asciiTheme="minorHAnsi" w:eastAsiaTheme="minorEastAsia" w:hAnsiTheme="minorHAnsi"/>
@@ -576,7 +598,7 @@
               <w:sz w:val="22"/>
             </w:rPr>
           </w:pPr>
-          <w:hyperlink w:anchor="_Toc166773861" w:history="1">
+          <w:hyperlink w:anchor="_Toc166863160" w:history="1">
             <w:r>
               <w:rPr>
                 <w:rStyle w:val="Hyperlink"/>
@@ -603,7 +625,7 @@
                 <w:noProof/>
                 <w:webHidden/>
               </w:rPr>
-              <w:instrText xml:space="preserve"> PAGEREF _Toc166773861 \h </w:instrText>
+              <w:instrText xml:space="preserve"> PAGEREF _Toc166863160 \h </w:instrText>
             </w:r>
             <w:r>
               <w:rPr>
@@ -638,7 +660,7 @@
           <w:pPr>
             <w:pStyle w:val="TOC2"/>
             <w:tabs>
-              <w:tab w:val="right" w:leader="dot" w:pos="9350"/>
+              <w:tab w:val="right" w:leader="dot" w:pos="9016"/>
             </w:tabs>
             <w:rPr>
               <w:rFonts w:asciiTheme="minorHAnsi" w:eastAsiaTheme="minorEastAsia" w:hAnsiTheme="minorHAnsi"/>
@@ -646,7 +668,7 @@
               <w:sz w:val="22"/>
             </w:rPr>
           </w:pPr>
-          <w:hyperlink w:anchor="_Toc166773862" w:history="1">
+          <w:hyperlink w:anchor="_Toc166863161" w:history="1">
             <w:r>
               <w:rPr>
                 <w:rStyle w:val="Hyperlink"/>
@@ -673,7 +695,7 @@
                 <w:noProof/>
                 <w:webHidden/>
               </w:rPr>
-              <w:instrText xml:space="preserve"> PAGEREF _Toc166773862 \h </w:instrText>
+              <w:instrText xml:space="preserve"> PAGEREF _Toc166863161 \h </w:instrText>
             </w:r>
             <w:r>
               <w:rPr>
@@ -708,7 +730,7 @@
           <w:pPr>
             <w:pStyle w:val="TOC2"/>
             <w:tabs>
-              <w:tab w:val="right" w:leader="dot" w:pos="9350"/>
+              <w:tab w:val="right" w:leader="dot" w:pos="9016"/>
             </w:tabs>
             <w:rPr>
               <w:rFonts w:asciiTheme="minorHAnsi" w:eastAsiaTheme="minorEastAsia" w:hAnsiTheme="minorHAnsi"/>
@@ -716,7 +738,7 @@
               <w:sz w:val="22"/>
             </w:rPr>
           </w:pPr>
-          <w:hyperlink w:anchor="_Toc166773863" w:history="1">
+          <w:hyperlink w:anchor="_Toc166863162" w:history="1">
             <w:r>
               <w:rPr>
                 <w:rStyle w:val="Hyperlink"/>
@@ -743,7 +765,7 @@
                 <w:noProof/>
                 <w:webHidden/>
               </w:rPr>
-              <w:instrText xml:space="preserve"> PAGEREF _Toc166773863 \h </w:instrText>
+              <w:instrText xml:space="preserve"> PAGEREF _Toc166863162 \h </w:instrText>
             </w:r>
             <w:r>
               <w:rPr>
@@ -778,7 +800,7 @@
           <w:pPr>
             <w:pStyle w:val="TOC2"/>
             <w:tabs>
-              <w:tab w:val="right" w:leader="dot" w:pos="9350"/>
+              <w:tab w:val="right" w:leader="dot" w:pos="9016"/>
             </w:tabs>
             <w:rPr>
               <w:rFonts w:asciiTheme="minorHAnsi" w:eastAsiaTheme="minorEastAsia" w:hAnsiTheme="minorHAnsi"/>
@@ -786,7 +808,7 @@
               <w:sz w:val="22"/>
             </w:rPr>
           </w:pPr>
-          <w:hyperlink w:anchor="_Toc166773864" w:history="1">
+          <w:hyperlink w:anchor="_Toc166863163" w:history="1">
             <w:r>
               <w:rPr>
                 <w:rStyle w:val="Hyperlink"/>
@@ -813,7 +835,7 @@
                 <w:noProof/>
                 <w:webHidden/>
               </w:rPr>
-              <w:instrText xml:space="preserve"> PAGEREF _Toc166773864 \h </w:instrText>
+              <w:instrText xml:space="preserve"> PAGEREF _Toc166863163 \h </w:instrText>
             </w:r>
             <w:r>
               <w:rPr>
@@ -833,7 +855,7 @@
                 <w:noProof/>
                 <w:webHidden/>
               </w:rPr>
-              <w:t>4</w:t>
+              <w:t>3</w:t>
             </w:r>
             <w:r>
               <w:rPr>
@@ -854,7 +876,7 @@
               <w:sz w:val="22"/>
             </w:rPr>
           </w:pPr>
-          <w:hyperlink w:anchor="_Toc166773865" w:history="1">
+          <w:hyperlink w:anchor="_Toc166863164" w:history="1">
             <w:r>
               <w:rPr>
                 <w:rStyle w:val="Hyperlink"/>
@@ -881,7 +903,7 @@
                 <w:noProof/>
                 <w:webHidden/>
               </w:rPr>
-              <w:instrText xml:space="preserve"> PAGEREF _Toc166773865 \h </w:instrText>
+              <w:instrText xml:space="preserve"> PAGEREF _Toc166863164 \h </w:instrText>
             </w:r>
             <w:r>
               <w:rPr>
@@ -916,7 +938,7 @@
           <w:pPr>
             <w:pStyle w:val="TOC2"/>
             <w:tabs>
-              <w:tab w:val="right" w:leader="dot" w:pos="9350"/>
+              <w:tab w:val="right" w:leader="dot" w:pos="9016"/>
             </w:tabs>
             <w:rPr>
               <w:rFonts w:asciiTheme="minorHAnsi" w:eastAsiaTheme="minorEastAsia" w:hAnsiTheme="minorHAnsi"/>
@@ -924,7 +946,7 @@
               <w:sz w:val="22"/>
             </w:rPr>
           </w:pPr>
-          <w:hyperlink w:anchor="_Toc166773866" w:history="1">
+          <w:hyperlink w:anchor="_Toc166863165" w:history="1">
             <w:r>
               <w:rPr>
                 <w:rStyle w:val="Hyperlink"/>
@@ -951,7 +973,7 @@
                 <w:noProof/>
                 <w:webHidden/>
               </w:rPr>
-              <w:instrText xml:space="preserve"> PAGEREF _Toc166773866 \h </w:instrText>
+              <w:instrText xml:space="preserve"> PAGEREF _Toc166863165 \h </w:instrText>
             </w:r>
             <w:r>
               <w:rPr>
@@ -986,7 +1008,7 @@
           <w:pPr>
             <w:pStyle w:val="TOC2"/>
             <w:tabs>
-              <w:tab w:val="right" w:leader="dot" w:pos="9350"/>
+              <w:tab w:val="right" w:leader="dot" w:pos="9016"/>
             </w:tabs>
             <w:rPr>
               <w:rFonts w:asciiTheme="minorHAnsi" w:eastAsiaTheme="minorEastAsia" w:hAnsiTheme="minorHAnsi"/>
@@ -994,7 +1016,7 @@
               <w:sz w:val="22"/>
             </w:rPr>
           </w:pPr>
-          <w:hyperlink w:anchor="_Toc166773867" w:history="1">
+          <w:hyperlink w:anchor="_Toc166863166" w:history="1">
             <w:r>
               <w:rPr>
                 <w:rStyle w:val="Hyperlink"/>
@@ -1021,7 +1043,7 @@
                 <w:noProof/>
                 <w:webHidden/>
               </w:rPr>
-              <w:instrText xml:space="preserve"> PAGEREF _Toc166773867 \h </w:instrText>
+              <w:instrText xml:space="preserve"> PAGEREF _Toc166863166 \h </w:instrText>
             </w:r>
             <w:r>
               <w:rPr>
@@ -1056,7 +1078,7 @@
           <w:pPr>
             <w:pStyle w:val="TOC2"/>
             <w:tabs>
-              <w:tab w:val="right" w:leader="dot" w:pos="9350"/>
+              <w:tab w:val="right" w:leader="dot" w:pos="9016"/>
             </w:tabs>
             <w:rPr>
               <w:rFonts w:asciiTheme="minorHAnsi" w:eastAsiaTheme="minorEastAsia" w:hAnsiTheme="minorHAnsi"/>
@@ -1064,7 +1086,7 @@
               <w:sz w:val="22"/>
             </w:rPr>
           </w:pPr>
-          <w:hyperlink w:anchor="_Toc166773868" w:history="1">
+          <w:hyperlink w:anchor="_Toc166863167" w:history="1">
             <w:r>
               <w:rPr>
                 <w:rStyle w:val="Hyperlink"/>
@@ -1091,7 +1113,7 @@
                 <w:noProof/>
                 <w:webHidden/>
               </w:rPr>
-              <w:instrText xml:space="preserve"> PAGEREF _Toc166773868 \h </w:instrText>
+              <w:instrText xml:space="preserve"> PAGEREF _Toc166863167 \h </w:instrText>
             </w:r>
             <w:r>
               <w:rPr>
@@ -1126,7 +1148,7 @@
           <w:pPr>
             <w:pStyle w:val="TOC2"/>
             <w:tabs>
-              <w:tab w:val="right" w:leader="dot" w:pos="9350"/>
+              <w:tab w:val="right" w:leader="dot" w:pos="9016"/>
             </w:tabs>
             <w:rPr>
               <w:rFonts w:asciiTheme="minorHAnsi" w:eastAsiaTheme="minorEastAsia" w:hAnsiTheme="minorHAnsi"/>
@@ -1134,7 +1156,7 @@
               <w:sz w:val="22"/>
             </w:rPr>
           </w:pPr>
-          <w:hyperlink w:anchor="_Toc166773869" w:history="1">
+          <w:hyperlink w:anchor="_Toc166863168" w:history="1">
             <w:r>
               <w:rPr>
                 <w:rStyle w:val="Hyperlink"/>
@@ -1161,7 +1183,7 @@
                 <w:noProof/>
                 <w:webHidden/>
               </w:rPr>
-              <w:instrText xml:space="preserve"> PAGEREF _Toc166773869 \h </w:instrText>
+              <w:instrText xml:space="preserve"> PAGEREF _Toc166863168 \h </w:instrText>
             </w:r>
             <w:r>
               <w:rPr>
@@ -1202,7 +1224,7 @@
               <w:sz w:val="22"/>
             </w:rPr>
           </w:pPr>
-          <w:hyperlink w:anchor="_Toc166773870" w:history="1">
+          <w:hyperlink w:anchor="_Toc166863169" w:history="1">
             <w:r>
               <w:rPr>
                 <w:rStyle w:val="Hyperlink"/>
@@ -1229,7 +1251,7 @@
                 <w:noProof/>
                 <w:webHidden/>
               </w:rPr>
-              <w:instrText xml:space="preserve"> PAGEREF _Toc166773870 \h </w:instrText>
+              <w:instrText xml:space="preserve"> PAGEREF _Toc166863169 \h </w:instrText>
             </w:r>
             <w:r>
               <w:rPr>
@@ -1250,6 +1272,566 @@
                 <w:webHidden/>
               </w:rPr>
               <w:t>9</w:t>
+            </w:r>
+            <w:r>
+              <w:rPr>
+                <w:noProof/>
+                <w:webHidden/>
+              </w:rPr>
+              <w:fldChar w:fldCharType="end"/>
+            </w:r>
+          </w:hyperlink>
+        </w:p>
+        <w:p>
+          <w:pPr>
+            <w:pStyle w:val="TOC2"/>
+            <w:tabs>
+              <w:tab w:val="right" w:leader="dot" w:pos="9016"/>
+            </w:tabs>
+            <w:rPr>
+              <w:rFonts w:asciiTheme="minorHAnsi" w:eastAsiaTheme="minorEastAsia" w:hAnsiTheme="minorHAnsi"/>
+              <w:noProof/>
+              <w:sz w:val="22"/>
+            </w:rPr>
+          </w:pPr>
+          <w:hyperlink w:anchor="_Toc166863170" w:history="1">
+            <w:r>
+              <w:rPr>
+                <w:rStyle w:val="Hyperlink"/>
+                <w:noProof/>
+              </w:rPr>
+              <w:t>Meniul de Navigație</w:t>
+            </w:r>
+            <w:r>
+              <w:rPr>
+                <w:noProof/>
+                <w:webHidden/>
+              </w:rPr>
+              <w:tab/>
+            </w:r>
+            <w:r>
+              <w:rPr>
+                <w:noProof/>
+                <w:webHidden/>
+              </w:rPr>
+              <w:fldChar w:fldCharType="begin"/>
+            </w:r>
+            <w:r>
+              <w:rPr>
+                <w:noProof/>
+                <w:webHidden/>
+              </w:rPr>
+              <w:instrText xml:space="preserve"> PAGEREF _Toc166863170 \h </w:instrText>
+            </w:r>
+            <w:r>
+              <w:rPr>
+                <w:noProof/>
+                <w:webHidden/>
+              </w:rPr>
+            </w:r>
+            <w:r>
+              <w:rPr>
+                <w:noProof/>
+                <w:webHidden/>
+              </w:rPr>
+              <w:fldChar w:fldCharType="separate"/>
+            </w:r>
+            <w:r>
+              <w:rPr>
+                <w:noProof/>
+                <w:webHidden/>
+              </w:rPr>
+              <w:t>9</w:t>
+            </w:r>
+            <w:r>
+              <w:rPr>
+                <w:noProof/>
+                <w:webHidden/>
+              </w:rPr>
+              <w:fldChar w:fldCharType="end"/>
+            </w:r>
+          </w:hyperlink>
+        </w:p>
+        <w:p>
+          <w:pPr>
+            <w:pStyle w:val="TOC2"/>
+            <w:tabs>
+              <w:tab w:val="right" w:leader="dot" w:pos="9016"/>
+            </w:tabs>
+            <w:rPr>
+              <w:rFonts w:asciiTheme="minorHAnsi" w:eastAsiaTheme="minorEastAsia" w:hAnsiTheme="minorHAnsi"/>
+              <w:noProof/>
+              <w:sz w:val="22"/>
+            </w:rPr>
+          </w:pPr>
+          <w:hyperlink w:anchor="_Toc166863171" w:history="1">
+            <w:r>
+              <w:rPr>
+                <w:rStyle w:val="Hyperlink"/>
+                <w:noProof/>
+              </w:rPr>
+              <w:t>Harta</w:t>
+            </w:r>
+            <w:r>
+              <w:rPr>
+                <w:noProof/>
+                <w:webHidden/>
+              </w:rPr>
+              <w:tab/>
+            </w:r>
+            <w:r>
+              <w:rPr>
+                <w:noProof/>
+                <w:webHidden/>
+              </w:rPr>
+              <w:fldChar w:fldCharType="begin"/>
+            </w:r>
+            <w:r>
+              <w:rPr>
+                <w:noProof/>
+                <w:webHidden/>
+              </w:rPr>
+              <w:instrText xml:space="preserve"> PAGEREF _Toc166863171 \h </w:instrText>
+            </w:r>
+            <w:r>
+              <w:rPr>
+                <w:noProof/>
+                <w:webHidden/>
+              </w:rPr>
+            </w:r>
+            <w:r>
+              <w:rPr>
+                <w:noProof/>
+                <w:webHidden/>
+              </w:rPr>
+              <w:fldChar w:fldCharType="separate"/>
+            </w:r>
+            <w:r>
+              <w:rPr>
+                <w:noProof/>
+                <w:webHidden/>
+              </w:rPr>
+              <w:t>11</w:t>
+            </w:r>
+            <w:r>
+              <w:rPr>
+                <w:noProof/>
+                <w:webHidden/>
+              </w:rPr>
+              <w:fldChar w:fldCharType="end"/>
+            </w:r>
+          </w:hyperlink>
+        </w:p>
+        <w:p>
+          <w:pPr>
+            <w:pStyle w:val="TOC2"/>
+            <w:tabs>
+              <w:tab w:val="right" w:leader="dot" w:pos="9016"/>
+            </w:tabs>
+            <w:rPr>
+              <w:rFonts w:asciiTheme="minorHAnsi" w:eastAsiaTheme="minorEastAsia" w:hAnsiTheme="minorHAnsi"/>
+              <w:noProof/>
+              <w:sz w:val="22"/>
+            </w:rPr>
+          </w:pPr>
+          <w:hyperlink w:anchor="_Toc166863172" w:history="1">
+            <w:r>
+              <w:rPr>
+                <w:rStyle w:val="Hyperlink"/>
+                <w:noProof/>
+              </w:rPr>
+              <w:t>Imnul României</w:t>
+            </w:r>
+            <w:r>
+              <w:rPr>
+                <w:noProof/>
+                <w:webHidden/>
+              </w:rPr>
+              <w:tab/>
+            </w:r>
+            <w:r>
+              <w:rPr>
+                <w:noProof/>
+                <w:webHidden/>
+              </w:rPr>
+              <w:fldChar w:fldCharType="begin"/>
+            </w:r>
+            <w:r>
+              <w:rPr>
+                <w:noProof/>
+                <w:webHidden/>
+              </w:rPr>
+              <w:instrText xml:space="preserve"> PAGEREF _Toc166863172 \h </w:instrText>
+            </w:r>
+            <w:r>
+              <w:rPr>
+                <w:noProof/>
+                <w:webHidden/>
+              </w:rPr>
+            </w:r>
+            <w:r>
+              <w:rPr>
+                <w:noProof/>
+                <w:webHidden/>
+              </w:rPr>
+              <w:fldChar w:fldCharType="separate"/>
+            </w:r>
+            <w:r>
+              <w:rPr>
+                <w:noProof/>
+                <w:webHidden/>
+              </w:rPr>
+              <w:t>11</w:t>
+            </w:r>
+            <w:r>
+              <w:rPr>
+                <w:noProof/>
+                <w:webHidden/>
+              </w:rPr>
+              <w:fldChar w:fldCharType="end"/>
+            </w:r>
+          </w:hyperlink>
+        </w:p>
+        <w:p>
+          <w:pPr>
+            <w:pStyle w:val="TOC2"/>
+            <w:tabs>
+              <w:tab w:val="right" w:leader="dot" w:pos="9016"/>
+            </w:tabs>
+            <w:rPr>
+              <w:rFonts w:asciiTheme="minorHAnsi" w:eastAsiaTheme="minorEastAsia" w:hAnsiTheme="minorHAnsi"/>
+              <w:noProof/>
+              <w:sz w:val="22"/>
+            </w:rPr>
+          </w:pPr>
+          <w:hyperlink w:anchor="_Toc166863173" w:history="1">
+            <w:r>
+              <w:rPr>
+                <w:rStyle w:val="Hyperlink"/>
+                <w:noProof/>
+              </w:rPr>
+              <w:t>Tabelul Orașe</w:t>
+            </w:r>
+            <w:r>
+              <w:rPr>
+                <w:noProof/>
+                <w:webHidden/>
+              </w:rPr>
+              <w:tab/>
+            </w:r>
+            <w:r>
+              <w:rPr>
+                <w:noProof/>
+                <w:webHidden/>
+              </w:rPr>
+              <w:fldChar w:fldCharType="begin"/>
+            </w:r>
+            <w:r>
+              <w:rPr>
+                <w:noProof/>
+                <w:webHidden/>
+              </w:rPr>
+              <w:instrText xml:space="preserve"> PAGEREF _Toc166863173 \h </w:instrText>
+            </w:r>
+            <w:r>
+              <w:rPr>
+                <w:noProof/>
+                <w:webHidden/>
+              </w:rPr>
+            </w:r>
+            <w:r>
+              <w:rPr>
+                <w:noProof/>
+                <w:webHidden/>
+              </w:rPr>
+              <w:fldChar w:fldCharType="separate"/>
+            </w:r>
+            <w:r>
+              <w:rPr>
+                <w:noProof/>
+                <w:webHidden/>
+              </w:rPr>
+              <w:t>12</w:t>
+            </w:r>
+            <w:r>
+              <w:rPr>
+                <w:noProof/>
+                <w:webHidden/>
+              </w:rPr>
+              <w:fldChar w:fldCharType="end"/>
+            </w:r>
+          </w:hyperlink>
+        </w:p>
+        <w:p>
+          <w:pPr>
+            <w:pStyle w:val="TOC2"/>
+            <w:tabs>
+              <w:tab w:val="right" w:leader="dot" w:pos="9016"/>
+            </w:tabs>
+            <w:rPr>
+              <w:rFonts w:asciiTheme="minorHAnsi" w:eastAsiaTheme="minorEastAsia" w:hAnsiTheme="minorHAnsi"/>
+              <w:noProof/>
+              <w:sz w:val="22"/>
+            </w:rPr>
+          </w:pPr>
+          <w:hyperlink w:anchor="_Toc166863174" w:history="1">
+            <w:r>
+              <w:rPr>
+                <w:rStyle w:val="Hyperlink"/>
+                <w:noProof/>
+              </w:rPr>
+              <w:t>Font Awesome</w:t>
+            </w:r>
+            <w:r>
+              <w:rPr>
+                <w:noProof/>
+                <w:webHidden/>
+              </w:rPr>
+              <w:tab/>
+            </w:r>
+            <w:r>
+              <w:rPr>
+                <w:noProof/>
+                <w:webHidden/>
+              </w:rPr>
+              <w:fldChar w:fldCharType="begin"/>
+            </w:r>
+            <w:r>
+              <w:rPr>
+                <w:noProof/>
+                <w:webHidden/>
+              </w:rPr>
+              <w:instrText xml:space="preserve"> PAGEREF _Toc166863174 \h </w:instrText>
+            </w:r>
+            <w:r>
+              <w:rPr>
+                <w:noProof/>
+                <w:webHidden/>
+              </w:rPr>
+            </w:r>
+            <w:r>
+              <w:rPr>
+                <w:noProof/>
+                <w:webHidden/>
+              </w:rPr>
+              <w:fldChar w:fldCharType="separate"/>
+            </w:r>
+            <w:r>
+              <w:rPr>
+                <w:noProof/>
+                <w:webHidden/>
+              </w:rPr>
+              <w:t>14</w:t>
+            </w:r>
+            <w:r>
+              <w:rPr>
+                <w:noProof/>
+                <w:webHidden/>
+              </w:rPr>
+              <w:fldChar w:fldCharType="end"/>
+            </w:r>
+          </w:hyperlink>
+        </w:p>
+        <w:p>
+          <w:pPr>
+            <w:pStyle w:val="TOC2"/>
+            <w:tabs>
+              <w:tab w:val="right" w:leader="dot" w:pos="9016"/>
+            </w:tabs>
+            <w:rPr>
+              <w:rFonts w:asciiTheme="minorHAnsi" w:eastAsiaTheme="minorEastAsia" w:hAnsiTheme="minorHAnsi"/>
+              <w:noProof/>
+              <w:sz w:val="22"/>
+            </w:rPr>
+          </w:pPr>
+          <w:hyperlink w:anchor="_Toc166863175" w:history="1">
+            <w:r>
+              <w:rPr>
+                <w:rStyle w:val="Hyperlink"/>
+                <w:noProof/>
+              </w:rPr>
+              <w:t>Contact</w:t>
+            </w:r>
+            <w:r>
+              <w:rPr>
+                <w:noProof/>
+                <w:webHidden/>
+              </w:rPr>
+              <w:tab/>
+            </w:r>
+            <w:r>
+              <w:rPr>
+                <w:noProof/>
+                <w:webHidden/>
+              </w:rPr>
+              <w:fldChar w:fldCharType="begin"/>
+            </w:r>
+            <w:r>
+              <w:rPr>
+                <w:noProof/>
+                <w:webHidden/>
+              </w:rPr>
+              <w:instrText xml:space="preserve"> PAGEREF _Toc166863175 \h </w:instrText>
+            </w:r>
+            <w:r>
+              <w:rPr>
+                <w:noProof/>
+                <w:webHidden/>
+              </w:rPr>
+            </w:r>
+            <w:r>
+              <w:rPr>
+                <w:noProof/>
+                <w:webHidden/>
+              </w:rPr>
+              <w:fldChar w:fldCharType="separate"/>
+            </w:r>
+            <w:r>
+              <w:rPr>
+                <w:noProof/>
+                <w:webHidden/>
+              </w:rPr>
+              <w:t>15</w:t>
+            </w:r>
+            <w:r>
+              <w:rPr>
+                <w:noProof/>
+                <w:webHidden/>
+              </w:rPr>
+              <w:fldChar w:fldCharType="end"/>
+            </w:r>
+          </w:hyperlink>
+        </w:p>
+        <w:p>
+          <w:pPr>
+            <w:pStyle w:val="TOC2"/>
+            <w:tabs>
+              <w:tab w:val="right" w:leader="dot" w:pos="9016"/>
+            </w:tabs>
+            <w:rPr>
+              <w:rFonts w:asciiTheme="minorHAnsi" w:eastAsiaTheme="minorEastAsia" w:hAnsiTheme="minorHAnsi"/>
+              <w:noProof/>
+              <w:sz w:val="22"/>
+            </w:rPr>
+          </w:pPr>
+          <w:hyperlink w:anchor="_Toc166863176" w:history="1">
+            <w:r>
+              <w:rPr>
+                <w:rStyle w:val="Hyperlink"/>
+                <w:noProof/>
+              </w:rPr>
+              <w:t>Variabile de culori</w:t>
+            </w:r>
+            <w:r>
+              <w:rPr>
+                <w:noProof/>
+                <w:webHidden/>
+              </w:rPr>
+              <w:tab/>
+            </w:r>
+            <w:r>
+              <w:rPr>
+                <w:noProof/>
+                <w:webHidden/>
+              </w:rPr>
+              <w:fldChar w:fldCharType="begin"/>
+            </w:r>
+            <w:r>
+              <w:rPr>
+                <w:noProof/>
+                <w:webHidden/>
+              </w:rPr>
+              <w:instrText xml:space="preserve"> PAGEREF _Toc166863176 \h </w:instrText>
+            </w:r>
+            <w:r>
+              <w:rPr>
+                <w:noProof/>
+                <w:webHidden/>
+              </w:rPr>
+            </w:r>
+            <w:r>
+              <w:rPr>
+                <w:noProof/>
+                <w:webHidden/>
+              </w:rPr>
+              <w:fldChar w:fldCharType="separate"/>
+            </w:r>
+            <w:r>
+              <w:rPr>
+                <w:noProof/>
+                <w:webHidden/>
+              </w:rPr>
+              <w:t>16</w:t>
+            </w:r>
+            <w:r>
+              <w:rPr>
+                <w:noProof/>
+                <w:webHidden/>
+              </w:rPr>
+              <w:fldChar w:fldCharType="end"/>
+            </w:r>
+          </w:hyperlink>
+        </w:p>
+        <w:p>
+          <w:pPr>
+            <w:pStyle w:val="TOC2"/>
+            <w:tabs>
+              <w:tab w:val="right" w:leader="dot" w:pos="9016"/>
+            </w:tabs>
+            <w:rPr>
+              <w:rFonts w:asciiTheme="minorHAnsi" w:eastAsiaTheme="minorEastAsia" w:hAnsiTheme="minorHAnsi"/>
+              <w:noProof/>
+              <w:sz w:val="22"/>
+            </w:rPr>
+          </w:pPr>
+          <w:hyperlink w:anchor="_Toc166863177" w:history="1">
+            <w:r>
+              <w:rPr>
+                <w:rStyle w:val="Hyperlink"/>
+                <w:noProof/>
+              </w:rPr>
+              <w:t>Atracții</w:t>
+            </w:r>
+            <w:r>
+              <w:rPr>
+                <w:noProof/>
+                <w:webHidden/>
+              </w:rPr>
+              <w:tab/>
+            </w:r>
+            <w:r>
+              <w:rPr>
+                <w:noProof/>
+                <w:webHidden/>
+              </w:rPr>
+              <w:fldChar w:fldCharType="begin"/>
+            </w:r>
+            <w:r>
+              <w:rPr>
+                <w:noProof/>
+                <w:webHidden/>
+              </w:rPr>
+              <w:instrText xml:space="preserve"> PAGEREF _Toc166863177 \h </w:instrText>
+            </w:r>
+            <w:r>
+              <w:rPr>
+                <w:noProof/>
+                <w:webHidden/>
+              </w:rPr>
+            </w:r>
+            <w:r>
+              <w:rPr>
+                <w:noProof/>
+                <w:webHidden/>
+              </w:rPr>
+              <w:fldChar w:fldCharType="separate"/>
+            </w:r>
+            <w:r>
+              <w:rPr>
+                <w:noProof/>
+                <w:webHidden/>
+              </w:rPr>
+              <w:t>17</w:t>
             </w:r>
             <w:r>
               <w:rPr>
@@ -1270,7 +1852,7 @@
               <w:sz w:val="22"/>
             </w:rPr>
           </w:pPr>
-          <w:hyperlink w:anchor="_Toc166773871" w:history="1">
+          <w:hyperlink w:anchor="_Toc166863178" w:history="1">
             <w:r>
               <w:rPr>
                 <w:rStyle w:val="Hyperlink"/>
@@ -1297,7 +1879,7 @@
                 <w:noProof/>
                 <w:webHidden/>
               </w:rPr>
-              <w:instrText xml:space="preserve"> PAGEREF _Toc166773871 \h </w:instrText>
+              <w:instrText xml:space="preserve"> PAGEREF _Toc166863178 \h </w:instrText>
             </w:r>
             <w:r>
               <w:rPr>
@@ -1317,7 +1899,147 @@
                 <w:noProof/>
                 <w:webHidden/>
               </w:rPr>
-              <w:t>9</w:t>
+              <w:t>18</w:t>
+            </w:r>
+            <w:r>
+              <w:rPr>
+                <w:noProof/>
+                <w:webHidden/>
+              </w:rPr>
+              <w:fldChar w:fldCharType="end"/>
+            </w:r>
+          </w:hyperlink>
+        </w:p>
+        <w:p>
+          <w:pPr>
+            <w:pStyle w:val="TOC2"/>
+            <w:tabs>
+              <w:tab w:val="right" w:leader="dot" w:pos="9016"/>
+            </w:tabs>
+            <w:rPr>
+              <w:rFonts w:asciiTheme="minorHAnsi" w:eastAsiaTheme="minorEastAsia" w:hAnsiTheme="minorHAnsi"/>
+              <w:noProof/>
+              <w:sz w:val="22"/>
+            </w:rPr>
+          </w:pPr>
+          <w:hyperlink w:anchor="_Toc166863179" w:history="1">
+            <w:r>
+              <w:rPr>
+                <w:rStyle w:val="Hyperlink"/>
+                <w:noProof/>
+              </w:rPr>
+              <w:t>Îmbunătățiri</w:t>
+            </w:r>
+            <w:r>
+              <w:rPr>
+                <w:noProof/>
+                <w:webHidden/>
+              </w:rPr>
+              <w:tab/>
+            </w:r>
+            <w:r>
+              <w:rPr>
+                <w:noProof/>
+                <w:webHidden/>
+              </w:rPr>
+              <w:fldChar w:fldCharType="begin"/>
+            </w:r>
+            <w:r>
+              <w:rPr>
+                <w:noProof/>
+                <w:webHidden/>
+              </w:rPr>
+              <w:instrText xml:space="preserve"> PAGEREF _Toc166863179 \h </w:instrText>
+            </w:r>
+            <w:r>
+              <w:rPr>
+                <w:noProof/>
+                <w:webHidden/>
+              </w:rPr>
+            </w:r>
+            <w:r>
+              <w:rPr>
+                <w:noProof/>
+                <w:webHidden/>
+              </w:rPr>
+              <w:fldChar w:fldCharType="separate"/>
+            </w:r>
+            <w:r>
+              <w:rPr>
+                <w:noProof/>
+                <w:webHidden/>
+              </w:rPr>
+              <w:t>18</w:t>
+            </w:r>
+            <w:r>
+              <w:rPr>
+                <w:noProof/>
+                <w:webHidden/>
+              </w:rPr>
+              <w:fldChar w:fldCharType="end"/>
+            </w:r>
+          </w:hyperlink>
+        </w:p>
+        <w:p>
+          <w:pPr>
+            <w:pStyle w:val="TOC2"/>
+            <w:tabs>
+              <w:tab w:val="right" w:leader="dot" w:pos="9016"/>
+            </w:tabs>
+            <w:rPr>
+              <w:rFonts w:asciiTheme="minorHAnsi" w:eastAsiaTheme="minorEastAsia" w:hAnsiTheme="minorHAnsi"/>
+              <w:noProof/>
+              <w:sz w:val="22"/>
+            </w:rPr>
+          </w:pPr>
+          <w:hyperlink w:anchor="_Toc166863180" w:history="1">
+            <w:r>
+              <w:rPr>
+                <w:rStyle w:val="Hyperlink"/>
+                <w:noProof/>
+              </w:rPr>
+              <w:t>Bibliografie</w:t>
+            </w:r>
+            <w:r>
+              <w:rPr>
+                <w:noProof/>
+                <w:webHidden/>
+              </w:rPr>
+              <w:tab/>
+            </w:r>
+            <w:r>
+              <w:rPr>
+                <w:noProof/>
+                <w:webHidden/>
+              </w:rPr>
+              <w:fldChar w:fldCharType="begin"/>
+            </w:r>
+            <w:r>
+              <w:rPr>
+                <w:noProof/>
+                <w:webHidden/>
+              </w:rPr>
+              <w:instrText xml:space="preserve"> PAGEREF _Toc166863180 \h </w:instrText>
+            </w:r>
+            <w:r>
+              <w:rPr>
+                <w:noProof/>
+                <w:webHidden/>
+              </w:rPr>
+            </w:r>
+            <w:r>
+              <w:rPr>
+                <w:noProof/>
+                <w:webHidden/>
+              </w:rPr>
+              <w:fldChar w:fldCharType="separate"/>
+            </w:r>
+            <w:r>
+              <w:rPr>
+                <w:noProof/>
+                <w:webHidden/>
+              </w:rPr>
+              <w:t>18</w:t>
             </w:r>
             <w:r>
               <w:rPr>
@@ -1370,7 +2092,7 @@
           <w:rFonts w:cs="Times New Roman"/>
         </w:rPr>
       </w:pPr>
-      <w:bookmarkStart w:id="0" w:name="_Toc166773859"/>
+      <w:bookmarkStart w:id="0" w:name="_Toc166863158"/>
       <w:r>
         <w:rPr>
           <w:rFonts w:cs="Times New Roman"/>
@@ -1384,7 +2106,7 @@
       <w:pPr>
         <w:pStyle w:val="SubHeadingcustom"/>
       </w:pPr>
-      <w:bookmarkStart w:id="1" w:name="_Toc166773860"/>
+      <w:bookmarkStart w:id="1" w:name="_Toc166863159"/>
       <w:r>
         <w:t>Alegerea temei</w:t>
       </w:r>
@@ -1402,7 +2124,7 @@
       <w:pPr>
         <w:pStyle w:val="SubHeadingcustom"/>
       </w:pPr>
-      <w:bookmarkStart w:id="2" w:name="_Toc166773861"/>
+      <w:bookmarkStart w:id="2" w:name="_Toc166863160"/>
       <w:r>
         <w:t>Limbajul HTML</w:t>
       </w:r>
@@ -1437,15 +2159,13 @@
       </w:r>
       <w:proofErr w:type="spellEnd"/>
       <w:r>
-        <w:t xml:space="preserve">, este limbajul de marcă utilizat pentru a crea și formata pagini web. Este fundamentul </w:t>
-      </w:r>
-      <w:proofErr w:type="spellStart"/>
-      <w:r>
-        <w:t>webului</w:t>
-      </w:r>
-      <w:proofErr w:type="spellEnd"/>
-      <w:r>
-        <w:t>, furnizând structura și organizarea conținutului. HTML utilizează etichete (</w:t>
+        <w:t>, este limbajul de marcă utilizat pentru a crea și formata pagini web. Este fundamentul web</w:t>
+      </w:r>
+      <w:r>
+        <w:t>-</w:t>
+      </w:r>
+      <w:r>
+        <w:t>ului, furnizând structura și organizarea conținutului. HTML utilizează etichete (</w:t>
       </w:r>
       <w:proofErr w:type="spellStart"/>
       <w:r>
@@ -1564,7 +2284,7 @@
       <w:pPr>
         <w:pStyle w:val="SubHeadingcustom"/>
       </w:pPr>
-      <w:bookmarkStart w:id="3" w:name="_Toc166773862"/>
+      <w:bookmarkStart w:id="3" w:name="_Toc166863161"/>
       <w:r>
         <w:t>Limbajul CSS</w:t>
       </w:r>
@@ -1623,8 +2343,11 @@
         <w:pStyle w:val="NormalCustom"/>
       </w:pPr>
       <w:r>
+        <w:t xml:space="preserve">Principiul fundamental al CSS constă în asocierea regulilor de stil cu elementele HTML. Aceste reguli sunt definite în fișiere separate CSS sau integrate direct în codul HTML </w:t>
+      </w:r>
+      <w:r>
         <w:lastRenderedPageBreak/>
-        <w:t xml:space="preserve">Principiul fundamental al CSS constă în asocierea regulilor de stil cu elementele HTML. Aceste reguli sunt definite în fișiere separate CSS sau integrate direct în codul HTML prin utilizarea atributului </w:t>
+        <w:t xml:space="preserve">prin utilizarea atributului </w:t>
       </w:r>
       <w:proofErr w:type="spellStart"/>
       <w:r>
@@ -1679,7 +2402,7 @@
       <w:pPr>
         <w:pStyle w:val="SubHeadingcustom"/>
       </w:pPr>
-      <w:bookmarkStart w:id="4" w:name="_Toc166773863"/>
+      <w:bookmarkStart w:id="4" w:name="_Toc166863162"/>
       <w:r>
         <w:t>Limbajul PHP</w:t>
       </w:r>
@@ -1737,42 +2460,106 @@
       <w:pPr>
         <w:pStyle w:val="SubHeadingcustom"/>
       </w:pPr>
-      <w:bookmarkStart w:id="5" w:name="_Toc166773864"/>
-      <w:proofErr w:type="spellStart"/>
+      <w:bookmarkStart w:id="5" w:name="_Toc166863163"/>
+      <w:proofErr w:type="spellStart"/>
+      <w:r>
+        <w:t>MySQL</w:t>
+      </w:r>
+      <w:bookmarkEnd w:id="5"/>
+      <w:proofErr w:type="spellEnd"/>
+    </w:p>
+    <w:p>
+      <w:pPr>
+        <w:pStyle w:val="NormalCustom"/>
+      </w:pPr>
+      <w:proofErr w:type="spellStart"/>
+      <w:r>
+        <w:t>MySQL</w:t>
+      </w:r>
+      <w:proofErr w:type="spellEnd"/>
+      <w:r>
+        <w:t xml:space="preserve"> este un sistem de gestionare a bazelor de date relaționale open-</w:t>
+      </w:r>
+      <w:proofErr w:type="spellStart"/>
+      <w:r>
+        <w:t>source</w:t>
+      </w:r>
+      <w:proofErr w:type="spellEnd"/>
+      <w:r>
+        <w:t xml:space="preserve">, cunoscut pentru performanța sa. Dezvoltat inițial de către compania suedeză </w:t>
+      </w:r>
+      <w:proofErr w:type="spellStart"/>
+      <w:r>
+        <w:t>MySQL</w:t>
+      </w:r>
+      <w:proofErr w:type="spellEnd"/>
+      <w:r>
+        <w:t xml:space="preserve"> AB și ulterior achiziționat de către Oracle Corporation, </w:t>
+      </w:r>
+      <w:proofErr w:type="spellStart"/>
+      <w:r>
+        <w:t>MySQL</w:t>
+      </w:r>
+      <w:proofErr w:type="spellEnd"/>
+      <w:r>
+        <w:t xml:space="preserve"> este utilizat pe scară largă în industria software și este considerat unul dintre cele mai populare sisteme de baze de date din lume.</w:t>
+      </w:r>
+    </w:p>
+    <w:p>
+      <w:pPr>
+        <w:pStyle w:val="NormalCustom"/>
+      </w:pPr>
       <w:r>
         <w:lastRenderedPageBreak/>
+        <w:t>Prin intermediul limbajului de interogare SQL (</w:t>
+      </w:r>
+      <w:proofErr w:type="spellStart"/>
+      <w:r>
+        <w:t>Structured</w:t>
+      </w:r>
+      <w:proofErr w:type="spellEnd"/>
+      <w:r>
+        <w:t xml:space="preserve"> </w:t>
+      </w:r>
+      <w:proofErr w:type="spellStart"/>
+      <w:r>
+        <w:t>Query</w:t>
+      </w:r>
+      <w:proofErr w:type="spellEnd"/>
+      <w:r>
+        <w:t xml:space="preserve"> </w:t>
+      </w:r>
+      <w:proofErr w:type="spellStart"/>
+      <w:r>
+        <w:t>Language</w:t>
+      </w:r>
+      <w:proofErr w:type="spellEnd"/>
+      <w:r>
+        <w:t xml:space="preserve">), </w:t>
+      </w:r>
+      <w:proofErr w:type="spellStart"/>
+      <w:r>
         <w:t>MySQL</w:t>
       </w:r>
-      <w:bookmarkEnd w:id="5"/>
-      <w:proofErr w:type="spellEnd"/>
+      <w:proofErr w:type="spellEnd"/>
+      <w:r>
+        <w:t xml:space="preserve"> permite utilizatorilor să creeze, să modifice și să interogheze baze de date relaționale cu ușurință. Suportă o varietate de tipuri de date și oferă funcționalități avansate.</w:t>
+      </w:r>
     </w:p>
     <w:p>
       <w:pPr>
         <w:pStyle w:val="NormalCustom"/>
       </w:pPr>
+      <w:r>
+        <w:t xml:space="preserve">Deși este folosit foarte des împreună cu limbajul de programare PHP, cu </w:t>
+      </w:r>
       <w:proofErr w:type="spellStart"/>
       <w:r>
         <w:t>MySQL</w:t>
       </w:r>
       <w:proofErr w:type="spellEnd"/>
       <w:r>
-        <w:t xml:space="preserve"> este un sistem de gestionare a bazelor de date relaționale open-</w:t>
-      </w:r>
-      <w:proofErr w:type="spellStart"/>
-      <w:r>
-        <w:t>source</w:t>
-      </w:r>
-      <w:proofErr w:type="spellEnd"/>
-      <w:r>
-        <w:t xml:space="preserve">, cunoscut pentru performanța sa, </w:t>
-      </w:r>
-      <w:proofErr w:type="spellStart"/>
-      <w:r>
-        <w:t>scalabilitatea</w:t>
-      </w:r>
-      <w:proofErr w:type="spellEnd"/>
-      <w:r>
-        <w:t xml:space="preserve"> și fiabilitatea. Dezvoltat inițial de către compania suedeză </w:t>
+        <w:t xml:space="preserve"> se pot construi aplicații în orice limbaj major. Există multe scheme API disponibile pentru </w:t>
       </w:r>
       <w:proofErr w:type="spellStart"/>
       <w:r>
@@ -1780,7 +2567,7 @@
       </w:r>
       <w:proofErr w:type="spellEnd"/>
       <w:r>
-        <w:t xml:space="preserve"> AB și ulterior achiziționat de către Oracle Corporation, </w:t>
+        <w:t xml:space="preserve"> ce permit scrierea aplicațiilor în numeroase limbaje de programare pentru accesarea bazelor de date </w:t>
       </w:r>
       <w:proofErr w:type="spellStart"/>
       <w:r>
@@ -1788,112 +2575,40 @@
       </w:r>
       <w:proofErr w:type="spellEnd"/>
       <w:r>
-        <w:t xml:space="preserve"> este utilizat pe scară largă în industria software și este considerat unul dintre cele mai populare sisteme de baze de date din lume.</w:t>
+        <w:t xml:space="preserve">, cum ar fi: C, C++, C#, Java, Perl, PHP, </w:t>
+      </w:r>
+      <w:proofErr w:type="spellStart"/>
+      <w:r>
+        <w:t>Python</w:t>
+      </w:r>
+      <w:proofErr w:type="spellEnd"/>
+      <w:r>
+        <w:t xml:space="preserve">, </w:t>
+      </w:r>
+      <w:proofErr w:type="spellStart"/>
+      <w:r>
+        <w:t>FreeBasic</w:t>
+      </w:r>
+      <w:proofErr w:type="spellEnd"/>
+      <w:r>
+        <w:t>, etc.</w:t>
       </w:r>
     </w:p>
     <w:p>
       <w:pPr>
         <w:pStyle w:val="NormalCustom"/>
       </w:pPr>
-      <w:r>
-        <w:t>Prin intermediul limbajului de interogare SQL (</w:t>
-      </w:r>
-      <w:proofErr w:type="spellStart"/>
-      <w:r>
-        <w:t>Structured</w:t>
-      </w:r>
-      <w:proofErr w:type="spellEnd"/>
+      <w:proofErr w:type="spellStart"/>
+      <w:r>
+        <w:t>MySQL</w:t>
+      </w:r>
+      <w:proofErr w:type="spellEnd"/>
+      <w:r>
+        <w:t xml:space="preserve"> este utilizat într-o gamă largă de aplicații, inclusiv site-uri web, aplicații web, aplicații mobile, sisteme de gestionare a conținutului și multe altele. Este apreciat pentru performanța sa ridicată, gestionarea eficientă a volumelor mari de date și pentru faptul că este compatibil cu o varietate de limbaje de programare și platforme de dezvoltare.</w:t>
+      </w:r>
       <w:r>
         <w:t xml:space="preserve"> </w:t>
       </w:r>
-      <w:proofErr w:type="spellStart"/>
-      <w:r>
-        <w:t>Query</w:t>
-      </w:r>
-      <w:proofErr w:type="spellEnd"/>
-      <w:r>
-        <w:t xml:space="preserve"> </w:t>
-      </w:r>
-      <w:proofErr w:type="spellStart"/>
-      <w:r>
-        <w:t>Language</w:t>
-      </w:r>
-      <w:proofErr w:type="spellEnd"/>
-      <w:r>
-        <w:t xml:space="preserve">), </w:t>
-      </w:r>
-      <w:proofErr w:type="spellStart"/>
-      <w:r>
-        <w:t>MySQL</w:t>
-      </w:r>
-      <w:proofErr w:type="spellEnd"/>
-      <w:r>
-        <w:t xml:space="preserve"> permite utilizatorilor să creeze, să modifice și să interogheze baze de date relaționale cu ușurință. Suportă o varietate de tipuri de date și oferă funcționalități avansate.</w:t>
-      </w:r>
-    </w:p>
-    <w:p>
-      <w:pPr>
-        <w:pStyle w:val="NormalCustom"/>
-      </w:pPr>
-      <w:r>
-        <w:t xml:space="preserve">Deși este folosit foarte des împreună cu limbajul de programare PHP, cu </w:t>
-      </w:r>
-      <w:proofErr w:type="spellStart"/>
-      <w:r>
-        <w:t>MySQL</w:t>
-      </w:r>
-      <w:proofErr w:type="spellEnd"/>
-      <w:r>
-        <w:t xml:space="preserve"> se pot construi aplicații în orice limbaj major. Există multe scheme API disponibile pentru </w:t>
-      </w:r>
-      <w:proofErr w:type="spellStart"/>
-      <w:r>
-        <w:t>MySQL</w:t>
-      </w:r>
-      <w:proofErr w:type="spellEnd"/>
-      <w:r>
-        <w:t xml:space="preserve"> ce permit scrierea aplicațiilor în numeroase limbaje de programare pentru accesarea bazelor de date </w:t>
-      </w:r>
-      <w:proofErr w:type="spellStart"/>
-      <w:r>
-        <w:t>MySQL</w:t>
-      </w:r>
-      <w:proofErr w:type="spellEnd"/>
-      <w:r>
-        <w:t xml:space="preserve">, cum ar fi: C, C++, C#, Java, Perl, PHP, </w:t>
-      </w:r>
-      <w:proofErr w:type="spellStart"/>
-      <w:r>
-        <w:t>Python</w:t>
-      </w:r>
-      <w:proofErr w:type="spellEnd"/>
-      <w:r>
-        <w:t xml:space="preserve">, </w:t>
-      </w:r>
-      <w:proofErr w:type="spellStart"/>
-      <w:r>
-        <w:t>FreeBasic</w:t>
-      </w:r>
-      <w:proofErr w:type="spellEnd"/>
-      <w:r>
-        <w:t>, etc.</w:t>
-      </w:r>
-    </w:p>
-    <w:p>
-      <w:pPr>
-        <w:pStyle w:val="NormalCustom"/>
-      </w:pPr>
-      <w:proofErr w:type="spellStart"/>
-      <w:r>
-        <w:t>MySQL</w:t>
-      </w:r>
-      <w:proofErr w:type="spellEnd"/>
-      <w:r>
-        <w:t xml:space="preserve"> este utilizat într-o gamă largă de aplicații, inclusiv site-uri web, aplicații web, aplicații mobile, sisteme de gestionare a conținutului și multe altele. Este apreciat pentru performanța sa ridicată, gestionarea eficientă a volumelor mari de date și pentru faptul că este compatibil cu o varietate de limbaje de programare și platforme de dezvoltare.</w:t>
-      </w:r>
-      <w:r>
-        <w:t xml:space="preserve"> </w:t>
-      </w:r>
       <w:r>
         <w:br w:type="page"/>
       </w:r>
@@ -1902,7 +2617,7 @@
       <w:pPr>
         <w:pStyle w:val="Headingcustom"/>
       </w:pPr>
-      <w:bookmarkStart w:id="6" w:name="_Toc166773865"/>
+      <w:bookmarkStart w:id="6" w:name="_Toc166863164"/>
       <w:r>
         <w:lastRenderedPageBreak/>
         <w:t>Manualul Utilizatorului</w:t>
@@ -1913,7 +2628,7 @@
       <w:pPr>
         <w:pStyle w:val="SubHeadingcustom"/>
       </w:pPr>
-      <w:bookmarkStart w:id="7" w:name="_Toc166773866"/>
+      <w:bookmarkStart w:id="7" w:name="_Toc166863165"/>
       <w:r>
         <w:t>Pagina Acasă</w:t>
       </w:r>
@@ -2032,7 +2747,7 @@
       <w:pPr>
         <w:pStyle w:val="SubHeadingcustom"/>
       </w:pPr>
-      <w:bookmarkStart w:id="8" w:name="_Toc166773867"/>
+      <w:bookmarkStart w:id="8" w:name="_Toc166863166"/>
       <w:r>
         <w:lastRenderedPageBreak/>
         <w:t>Pagina Atracții</w:t>
@@ -2191,7 +2906,6 @@
     <w:p>
       <w:pPr>
         <w:pStyle w:val="NormalCustom"/>
-        <w:spacing w:line="240" w:lineRule="auto"/>
         <w:ind w:firstLine="0"/>
       </w:pPr>
       <w:r>
@@ -2280,7 +2994,7 @@
       <w:pPr>
         <w:pStyle w:val="SubHeadingcustom"/>
       </w:pPr>
-      <w:bookmarkStart w:id="9" w:name="_Toc166773868"/>
+      <w:bookmarkStart w:id="9" w:name="_Toc166863167"/>
       <w:r>
         <w:lastRenderedPageBreak/>
         <w:t>Pagina Orașe</w:t>
@@ -2333,7 +3047,7 @@
           <w:noProof/>
         </w:rPr>
         <w:drawing>
-          <wp:inline distT="0" distB="0" distL="0" distR="0" wp14:anchorId="0469BB95" wp14:editId="66033C6A">
+          <wp:inline distT="0" distB="0" distL="0" distR="0" wp14:anchorId="0469BB95" wp14:editId="11B5200F">
             <wp:extent cx="5943600" cy="3343275"/>
             <wp:effectExtent l="57150" t="57150" r="95250" b="123825"/>
             <wp:docPr id="1770397227" name="Picture 3"/>
@@ -2414,7 +3128,7 @@
       <w:pPr>
         <w:pStyle w:val="SubHeadingcustom"/>
       </w:pPr>
-      <w:bookmarkStart w:id="10" w:name="_Toc166773869"/>
+      <w:bookmarkStart w:id="10" w:name="_Toc166863168"/>
       <w:r>
         <w:lastRenderedPageBreak/>
         <w:t>Pagina Contact</w:t>
@@ -2551,7 +3265,7 @@
       <w:pPr>
         <w:pStyle w:val="Headingcustom"/>
       </w:pPr>
-      <w:bookmarkStart w:id="11" w:name="_Toc166773870"/>
+      <w:bookmarkStart w:id="11" w:name="_Toc166863169"/>
       <w:r>
         <w:lastRenderedPageBreak/>
         <w:t>Manualul Programatorului</w:t>
@@ -2562,44 +3276,7970 @@
       <w:pPr>
         <w:pStyle w:val="SubHeadingcustom"/>
       </w:pPr>
+      <w:bookmarkStart w:id="12" w:name="_Toc166863170"/>
+      <w:r>
+        <w:t xml:space="preserve">Meniul de </w:t>
+      </w:r>
       <w:r>
         <w:t>Navigați</w:t>
       </w:r>
+      <w:r>
+        <w:t>e</w:t>
+      </w:r>
+      <w:bookmarkEnd w:id="12"/>
+    </w:p>
+    <w:p>
+      <w:pPr>
+        <w:pStyle w:val="NormalCustom"/>
+      </w:pPr>
+      <w:r>
+        <w:t>Pentru a oferi utilizatorilor o experiență cât mai plăcută am realizat o bară de navigație care conține legături către celelalte pagini</w:t>
+      </w:r>
+      <w:r>
+        <w:t xml:space="preserve"> și steagul țării</w:t>
+      </w:r>
+      <w:r>
+        <w:t xml:space="preserve">. Pentru a acomoda și ecranele mai înguste (ex. un </w:t>
+      </w:r>
+      <w:proofErr w:type="spellStart"/>
+      <w:r>
+        <w:t>smartphone</w:t>
+      </w:r>
+      <w:proofErr w:type="spellEnd"/>
+      <w:r>
+        <w:t xml:space="preserve">) meniul își adaptează dimensiunile cu ajutorul media </w:t>
+      </w:r>
+      <w:proofErr w:type="spellStart"/>
+      <w:r>
+        <w:t>query</w:t>
+      </w:r>
+      <w:proofErr w:type="spellEnd"/>
+      <w:r>
+        <w:t xml:space="preserve">-urilor. La o lățime de mai puțin de 900px aceasta devine compresată </w:t>
+      </w:r>
+      <w:proofErr w:type="spellStart"/>
+      <w:r>
+        <w:t>intr</w:t>
+      </w:r>
+      <w:proofErr w:type="spellEnd"/>
+      <w:r>
+        <w:t xml:space="preserve">-un meniu vertical care poate fi afișat apăsând în colțul din dreapta sus. </w:t>
+      </w:r>
+    </w:p>
+    <w:p>
+      <w:pPr>
+        <w:pStyle w:val="NormalCustom"/>
+      </w:pPr>
+      <w:proofErr w:type="spellStart"/>
+      <w:r>
+        <w:t>Html</w:t>
+      </w:r>
+      <w:proofErr w:type="spellEnd"/>
+      <w:r>
+        <w:t>:</w:t>
+      </w:r>
+    </w:p>
+    <w:p>
+      <w:pPr>
+        <w:pStyle w:val="Script"/>
+      </w:pPr>
+      <w:r>
+        <w:t>&lt;nav&gt;</w:t>
+      </w:r>
+    </w:p>
+    <w:p>
+      <w:pPr>
+        <w:pStyle w:val="Script"/>
+      </w:pPr>
+      <w:r>
+        <w:t xml:space="preserve">    &lt;input </w:t>
+      </w:r>
+      <w:proofErr w:type="spellStart"/>
+      <w:r>
+        <w:t>type</w:t>
+      </w:r>
+      <w:proofErr w:type="spellEnd"/>
+      <w:r>
+        <w:t>="</w:t>
+      </w:r>
+      <w:proofErr w:type="spellStart"/>
+      <w:r>
+        <w:t>checkbox</w:t>
+      </w:r>
+      <w:proofErr w:type="spellEnd"/>
+      <w:r>
+        <w:t xml:space="preserve">" </w:t>
+      </w:r>
+      <w:proofErr w:type="spellStart"/>
+      <w:r>
+        <w:t>id</w:t>
+      </w:r>
+      <w:proofErr w:type="spellEnd"/>
+      <w:r>
+        <w:t>="</w:t>
+      </w:r>
+      <w:proofErr w:type="spellStart"/>
+      <w:r>
+        <w:t>check</w:t>
+      </w:r>
+      <w:proofErr w:type="spellEnd"/>
+      <w:r>
+        <w:t>"&gt;&lt;/input&gt;</w:t>
+      </w:r>
+    </w:p>
+    <w:p>
+      <w:pPr>
+        <w:pStyle w:val="Script"/>
+      </w:pPr>
+      <w:r>
+        <w:t xml:space="preserve">    &lt;</w:t>
+      </w:r>
+      <w:proofErr w:type="spellStart"/>
+      <w:r>
+        <w:t>label</w:t>
+      </w:r>
+      <w:proofErr w:type="spellEnd"/>
+      <w:r>
+        <w:t xml:space="preserve"> for="</w:t>
+      </w:r>
+      <w:proofErr w:type="spellStart"/>
+      <w:r>
+        <w:t>check</w:t>
+      </w:r>
+      <w:proofErr w:type="spellEnd"/>
+      <w:r>
+        <w:t xml:space="preserve">" </w:t>
+      </w:r>
+      <w:proofErr w:type="spellStart"/>
+      <w:r>
+        <w:t>class</w:t>
+      </w:r>
+      <w:proofErr w:type="spellEnd"/>
+      <w:r>
+        <w:t>="</w:t>
+      </w:r>
+      <w:proofErr w:type="spellStart"/>
+      <w:r>
+        <w:t>checkbtn</w:t>
+      </w:r>
+      <w:proofErr w:type="spellEnd"/>
+      <w:r>
+        <w:t>"&gt;</w:t>
+      </w:r>
+    </w:p>
+    <w:p>
+      <w:pPr>
+        <w:pStyle w:val="Script"/>
+      </w:pPr>
+      <w:r>
+        <w:t xml:space="preserve">        &lt;i </w:t>
+      </w:r>
+      <w:proofErr w:type="spellStart"/>
+      <w:r>
+        <w:t>class</w:t>
+      </w:r>
+      <w:proofErr w:type="spellEnd"/>
+      <w:r>
+        <w:t>="fa fa-</w:t>
+      </w:r>
+      <w:proofErr w:type="spellStart"/>
+      <w:r>
+        <w:t>bars</w:t>
+      </w:r>
+      <w:proofErr w:type="spellEnd"/>
+      <w:r>
+        <w:t xml:space="preserve">" </w:t>
+      </w:r>
+      <w:proofErr w:type="spellStart"/>
+      <w:r>
+        <w:t>id</w:t>
+      </w:r>
+      <w:proofErr w:type="spellEnd"/>
+      <w:r>
+        <w:t>="</w:t>
+      </w:r>
+      <w:proofErr w:type="spellStart"/>
+      <w:r>
+        <w:t>checkbx</w:t>
+      </w:r>
+      <w:proofErr w:type="spellEnd"/>
+      <w:r>
+        <w:t>"&gt;&lt;/i&gt;</w:t>
+      </w:r>
+    </w:p>
+    <w:p>
+      <w:pPr>
+        <w:pStyle w:val="Script"/>
+      </w:pPr>
+      <w:r>
+        <w:t xml:space="preserve">    &lt;/</w:t>
+      </w:r>
+      <w:proofErr w:type="spellStart"/>
+      <w:r>
+        <w:t>label</w:t>
+      </w:r>
+      <w:proofErr w:type="spellEnd"/>
+      <w:r>
+        <w:t>&gt;</w:t>
+      </w:r>
+    </w:p>
+    <w:p>
+      <w:pPr>
+        <w:pStyle w:val="Script"/>
+      </w:pPr>
+      <w:r>
+        <w:t xml:space="preserve">    &lt;</w:t>
+      </w:r>
+      <w:proofErr w:type="spellStart"/>
+      <w:r>
+        <w:t>img</w:t>
+      </w:r>
+      <w:proofErr w:type="spellEnd"/>
+      <w:r>
+        <w:t xml:space="preserve"> </w:t>
+      </w:r>
+      <w:proofErr w:type="spellStart"/>
+      <w:r>
+        <w:t>class</w:t>
+      </w:r>
+      <w:proofErr w:type="spellEnd"/>
+      <w:r>
+        <w:t xml:space="preserve">="logo" </w:t>
+      </w:r>
+      <w:proofErr w:type="spellStart"/>
+      <w:r>
+        <w:t>src</w:t>
+      </w:r>
+      <w:proofErr w:type="spellEnd"/>
+      <w:r>
+        <w:t>="</w:t>
+      </w:r>
+      <w:proofErr w:type="spellStart"/>
+      <w:r>
+        <w:t>img</w:t>
+      </w:r>
+      <w:proofErr w:type="spellEnd"/>
+      <w:r>
+        <w:t>/steag/steag150x100.png"&gt;&lt;/</w:t>
+      </w:r>
+      <w:proofErr w:type="spellStart"/>
+      <w:r>
+        <w:t>img</w:t>
+      </w:r>
+      <w:proofErr w:type="spellEnd"/>
+      <w:r>
+        <w:t>&gt;</w:t>
+      </w:r>
+    </w:p>
+    <w:p>
+      <w:pPr>
+        <w:pStyle w:val="Script"/>
+      </w:pPr>
+      <w:r>
+        <w:t xml:space="preserve">    &lt;</w:t>
+      </w:r>
+      <w:proofErr w:type="spellStart"/>
+      <w:r>
+        <w:t>ul</w:t>
+      </w:r>
+      <w:proofErr w:type="spellEnd"/>
+      <w:r>
+        <w:t>&gt;</w:t>
+      </w:r>
+    </w:p>
+    <w:p>
+      <w:pPr>
+        <w:pStyle w:val="Script"/>
+      </w:pPr>
+      <w:r>
+        <w:t xml:space="preserve">        &lt;li&gt;&lt;a </w:t>
+      </w:r>
+      <w:proofErr w:type="spellStart"/>
+      <w:r>
+        <w:t>href</w:t>
+      </w:r>
+      <w:proofErr w:type="spellEnd"/>
+      <w:r>
+        <w:t>="./index.html"&gt;Acasă&lt;/a&gt;&lt;/li&gt;</w:t>
+      </w:r>
+    </w:p>
+    <w:p>
+      <w:pPr>
+        <w:pStyle w:val="Script"/>
+      </w:pPr>
+      <w:r>
+        <w:t xml:space="preserve">        &lt;li&gt;&lt;a </w:t>
+      </w:r>
+      <w:proofErr w:type="spellStart"/>
+      <w:r>
+        <w:t>href</w:t>
+      </w:r>
+      <w:proofErr w:type="spellEnd"/>
+      <w:r>
+        <w:t>="./atractii.html"&gt;Atracții&lt;/a&gt;&lt;/li&gt;</w:t>
+      </w:r>
+    </w:p>
+    <w:p>
+      <w:pPr>
+        <w:pStyle w:val="Script"/>
+      </w:pPr>
+      <w:r>
+        <w:t xml:space="preserve">        &lt;li&gt;&lt;a </w:t>
+      </w:r>
+      <w:proofErr w:type="spellStart"/>
+      <w:r>
+        <w:t>href</w:t>
+      </w:r>
+      <w:proofErr w:type="spellEnd"/>
+      <w:r>
+        <w:t>="./</w:t>
+      </w:r>
+      <w:proofErr w:type="spellStart"/>
+      <w:r>
+        <w:t>orase.php</w:t>
+      </w:r>
+      <w:proofErr w:type="spellEnd"/>
+      <w:r>
+        <w:t>"&gt;Orașe&lt;/a&gt;&lt;/li&gt;</w:t>
+      </w:r>
+    </w:p>
+    <w:p>
+      <w:pPr>
+        <w:pStyle w:val="Script"/>
+      </w:pPr>
+      <w:r>
+        <w:t xml:space="preserve">        &lt;li&gt;&lt;a </w:t>
+      </w:r>
+      <w:proofErr w:type="spellStart"/>
+      <w:r>
+        <w:t>href</w:t>
+      </w:r>
+      <w:proofErr w:type="spellEnd"/>
+      <w:r>
+        <w:t>="./contact.html"&gt;Contact&lt;/a&gt;&lt;/li&gt;</w:t>
+      </w:r>
+    </w:p>
+    <w:p>
+      <w:pPr>
+        <w:pStyle w:val="Script"/>
+      </w:pPr>
+      <w:r>
+        <w:t xml:space="preserve">    &lt;/</w:t>
+      </w:r>
+      <w:proofErr w:type="spellStart"/>
+      <w:r>
+        <w:t>ul</w:t>
+      </w:r>
+      <w:proofErr w:type="spellEnd"/>
+      <w:r>
+        <w:t>&gt;</w:t>
+      </w:r>
+    </w:p>
+    <w:p>
+      <w:pPr>
+        <w:pStyle w:val="Script"/>
+      </w:pPr>
+      <w:r>
+        <w:t>&lt;/nav&gt;</w:t>
+      </w:r>
+    </w:p>
+    <w:p>
+      <w:pPr>
+        <w:pStyle w:val="NormalCustom"/>
+      </w:pPr>
+      <w:r>
+        <w:t>CSS:</w:t>
+      </w:r>
+    </w:p>
+    <w:p>
+      <w:pPr>
+        <w:pStyle w:val="Script"/>
+      </w:pPr>
+      <w:r>
+        <w:t>nav {</w:t>
+      </w:r>
+    </w:p>
+    <w:p>
+      <w:pPr>
+        <w:pStyle w:val="Script"/>
+      </w:pPr>
+      <w:r>
+        <w:t xml:space="preserve">  background-color: var(--nav);</w:t>
+      </w:r>
+    </w:p>
+    <w:p>
+      <w:pPr>
+        <w:pStyle w:val="Script"/>
+      </w:pPr>
+      <w:r>
+        <w:t xml:space="preserve">  height:150px;</w:t>
+      </w:r>
+    </w:p>
+    <w:p>
+      <w:pPr>
+        <w:pStyle w:val="Script"/>
+      </w:pPr>
+      <w:r>
+        <w:t xml:space="preserve">  width:100%;</w:t>
+      </w:r>
+    </w:p>
+    <w:p>
+      <w:pPr>
+        <w:pStyle w:val="Script"/>
+      </w:pPr>
+      <w:r>
+        <w:t xml:space="preserve">  </w:t>
+      </w:r>
+      <w:proofErr w:type="spellStart"/>
+      <w:r>
+        <w:t>align</w:t>
+      </w:r>
+      <w:proofErr w:type="spellEnd"/>
+      <w:r>
+        <w:t xml:space="preserve">-content: </w:t>
+      </w:r>
+      <w:proofErr w:type="spellStart"/>
+      <w:r>
+        <w:t>center</w:t>
+      </w:r>
+      <w:proofErr w:type="spellEnd"/>
+      <w:r>
+        <w:t>;</w:t>
+      </w:r>
+    </w:p>
+    <w:p>
+      <w:pPr>
+        <w:pStyle w:val="Script"/>
+      </w:pPr>
+      <w:r>
+        <w:t xml:space="preserve">  </w:t>
+      </w:r>
+      <w:proofErr w:type="spellStart"/>
+      <w:r>
+        <w:t>filter:drop-shadow</w:t>
+      </w:r>
+      <w:proofErr w:type="spellEnd"/>
+      <w:r>
+        <w:t>(0 0 10px var(--nav));</w:t>
+      </w:r>
+    </w:p>
+    <w:p>
+      <w:pPr>
+        <w:pStyle w:val="Script"/>
+      </w:pPr>
+      <w:r>
+        <w:t>}</w:t>
+      </w:r>
+      <w:r>
+        <w:t>nav .logo{</w:t>
+      </w:r>
+    </w:p>
+    <w:p>
+      <w:pPr>
+        <w:pStyle w:val="Script"/>
+      </w:pPr>
+      <w:r>
+        <w:t xml:space="preserve">  line-</w:t>
+      </w:r>
+      <w:proofErr w:type="spellStart"/>
+      <w:r>
+        <w:t>height</w:t>
+      </w:r>
+      <w:proofErr w:type="spellEnd"/>
+      <w:r>
+        <w:t>: 1600px;</w:t>
+      </w:r>
+    </w:p>
+    <w:p>
+      <w:pPr>
+        <w:pStyle w:val="Script"/>
+      </w:pPr>
+      <w:r>
+        <w:t xml:space="preserve">  </w:t>
+      </w:r>
+      <w:proofErr w:type="spellStart"/>
+      <w:r>
+        <w:t>height</w:t>
+      </w:r>
+      <w:proofErr w:type="spellEnd"/>
+      <w:r>
+        <w:t>: 100px;</w:t>
+      </w:r>
+    </w:p>
+    <w:p>
+      <w:pPr>
+        <w:pStyle w:val="Script"/>
+      </w:pPr>
+      <w:r>
+        <w:t xml:space="preserve">  </w:t>
+      </w:r>
+      <w:proofErr w:type="spellStart"/>
+      <w:r>
+        <w:t>margin</w:t>
+      </w:r>
+      <w:proofErr w:type="spellEnd"/>
+      <w:r>
+        <w:t>: 25 0 0 100px;</w:t>
+      </w:r>
+    </w:p>
+    <w:p>
+      <w:pPr>
+        <w:pStyle w:val="Script"/>
+      </w:pPr>
+      <w:r>
+        <w:t xml:space="preserve">  </w:t>
+      </w:r>
+      <w:proofErr w:type="spellStart"/>
+      <w:r>
+        <w:t>border</w:t>
+      </w:r>
+      <w:proofErr w:type="spellEnd"/>
+      <w:r>
+        <w:t>-radius: 15px;</w:t>
+      </w:r>
+    </w:p>
+    <w:p>
+      <w:pPr>
+        <w:pStyle w:val="Script"/>
+      </w:pPr>
+      <w:r>
+        <w:t xml:space="preserve">  </w:t>
+      </w:r>
+      <w:proofErr w:type="spellStart"/>
+      <w:r>
+        <w:t>position:absolute</w:t>
+      </w:r>
+      <w:proofErr w:type="spellEnd"/>
+      <w:r>
+        <w:t>;</w:t>
+      </w:r>
+    </w:p>
+    <w:p>
+      <w:pPr>
+        <w:pStyle w:val="Script"/>
+      </w:pPr>
+      <w:r>
+        <w:t xml:space="preserve">}nav </w:t>
+      </w:r>
+      <w:proofErr w:type="spellStart"/>
+      <w:r>
+        <w:t>ul</w:t>
+      </w:r>
+      <w:proofErr w:type="spellEnd"/>
+      <w:r>
+        <w:t>{</w:t>
+      </w:r>
+    </w:p>
+    <w:p>
+      <w:pPr>
+        <w:pStyle w:val="Script"/>
+      </w:pPr>
+      <w:r>
+        <w:t xml:space="preserve">  </w:t>
+      </w:r>
+      <w:proofErr w:type="spellStart"/>
+      <w:r>
+        <w:t>float</w:t>
+      </w:r>
+      <w:proofErr w:type="spellEnd"/>
+      <w:r>
+        <w:t xml:space="preserve">: </w:t>
+      </w:r>
+      <w:proofErr w:type="spellStart"/>
+      <w:r>
+        <w:t>right</w:t>
+      </w:r>
+      <w:proofErr w:type="spellEnd"/>
+      <w:r>
+        <w:t>;</w:t>
+      </w:r>
+    </w:p>
+    <w:p>
+      <w:pPr>
+        <w:pStyle w:val="Script"/>
+      </w:pPr>
+      <w:r>
+        <w:t xml:space="preserve">  margin:0px 20px 0px </w:t>
+      </w:r>
+      <w:proofErr w:type="spellStart"/>
+      <w:r>
+        <w:t>0px</w:t>
+      </w:r>
+      <w:proofErr w:type="spellEnd"/>
+      <w:r>
+        <w:t>;</w:t>
+      </w:r>
+    </w:p>
+    <w:p>
+      <w:pPr>
+        <w:pStyle w:val="Script"/>
+      </w:pPr>
+      <w:r>
+        <w:t xml:space="preserve">}nav </w:t>
+      </w:r>
+      <w:proofErr w:type="spellStart"/>
+      <w:r>
+        <w:t>ul</w:t>
+      </w:r>
+      <w:proofErr w:type="spellEnd"/>
+      <w:r>
+        <w:t xml:space="preserve"> li{</w:t>
+      </w:r>
+    </w:p>
+    <w:p>
+      <w:pPr>
+        <w:pStyle w:val="Script"/>
+      </w:pPr>
+      <w:r>
+        <w:t xml:space="preserve">  display: </w:t>
+      </w:r>
+      <w:proofErr w:type="spellStart"/>
+      <w:r>
+        <w:t>inline-block</w:t>
+      </w:r>
+      <w:proofErr w:type="spellEnd"/>
+      <w:r>
+        <w:t>;</w:t>
+      </w:r>
+    </w:p>
+    <w:p>
+      <w:pPr>
+        <w:pStyle w:val="Script"/>
+      </w:pPr>
+      <w:r>
+        <w:t xml:space="preserve">  line-</w:t>
+      </w:r>
+      <w:proofErr w:type="spellStart"/>
+      <w:r>
+        <w:t>height</w:t>
+      </w:r>
+      <w:proofErr w:type="spellEnd"/>
+      <w:r>
+        <w:t>: 150px;</w:t>
+      </w:r>
+    </w:p>
+    <w:p>
+      <w:pPr>
+        <w:pStyle w:val="Script"/>
+      </w:pPr>
+      <w:r>
+        <w:lastRenderedPageBreak/>
+        <w:t xml:space="preserve">  margin:0 75px;</w:t>
+      </w:r>
+    </w:p>
+    <w:p>
+      <w:pPr>
+        <w:pStyle w:val="Script"/>
+      </w:pPr>
+      <w:r>
+        <w:t xml:space="preserve">  </w:t>
+      </w:r>
+      <w:proofErr w:type="spellStart"/>
+      <w:r>
+        <w:t>transition:all</w:t>
+      </w:r>
+      <w:proofErr w:type="spellEnd"/>
+      <w:r>
+        <w:t xml:space="preserve"> 1s </w:t>
+      </w:r>
+      <w:proofErr w:type="spellStart"/>
+      <w:r>
+        <w:t>ease</w:t>
+      </w:r>
+      <w:proofErr w:type="spellEnd"/>
+      <w:r>
+        <w:t>;</w:t>
+      </w:r>
+    </w:p>
+    <w:p>
+      <w:pPr>
+        <w:pStyle w:val="Script"/>
+      </w:pPr>
+      <w:r>
+        <w:t>}nav .</w:t>
+      </w:r>
+      <w:proofErr w:type="spellStart"/>
+      <w:r>
+        <w:t>checkbtn</w:t>
+      </w:r>
+      <w:proofErr w:type="spellEnd"/>
+      <w:r>
+        <w:t>{</w:t>
+      </w:r>
+    </w:p>
+    <w:p>
+      <w:pPr>
+        <w:pStyle w:val="Script"/>
+      </w:pPr>
+      <w:r>
+        <w:t xml:space="preserve">  font-</w:t>
+      </w:r>
+      <w:proofErr w:type="spellStart"/>
+      <w:r>
+        <w:t>size</w:t>
+      </w:r>
+      <w:proofErr w:type="spellEnd"/>
+      <w:r>
+        <w:t>: 40px;</w:t>
+      </w:r>
+    </w:p>
+    <w:p>
+      <w:pPr>
+        <w:pStyle w:val="Script"/>
+      </w:pPr>
+      <w:r>
+        <w:t xml:space="preserve">  color: var(--</w:t>
+      </w:r>
+      <w:proofErr w:type="spellStart"/>
+      <w:r>
+        <w:t>white</w:t>
+      </w:r>
+      <w:proofErr w:type="spellEnd"/>
+      <w:r>
+        <w:t>);</w:t>
+      </w:r>
+    </w:p>
+    <w:p>
+      <w:pPr>
+        <w:pStyle w:val="Script"/>
+      </w:pPr>
+      <w:r>
+        <w:t xml:space="preserve">  </w:t>
+      </w:r>
+      <w:proofErr w:type="spellStart"/>
+      <w:r>
+        <w:t>float:right</w:t>
+      </w:r>
+      <w:proofErr w:type="spellEnd"/>
+      <w:r>
+        <w:t>;</w:t>
+      </w:r>
+    </w:p>
+    <w:p>
+      <w:pPr>
+        <w:pStyle w:val="Script"/>
+      </w:pPr>
+      <w:r>
+        <w:t xml:space="preserve">  </w:t>
+      </w:r>
+      <w:proofErr w:type="spellStart"/>
+      <w:r>
+        <w:t>margin</w:t>
+      </w:r>
+      <w:proofErr w:type="spellEnd"/>
+      <w:r>
+        <w:t xml:space="preserve">: 25px </w:t>
+      </w:r>
+      <w:proofErr w:type="spellStart"/>
+      <w:r>
+        <w:t>25px</w:t>
+      </w:r>
+      <w:proofErr w:type="spellEnd"/>
+      <w:r>
+        <w:t xml:space="preserve"> 0 0;</w:t>
+      </w:r>
+    </w:p>
+    <w:p>
+      <w:pPr>
+        <w:pStyle w:val="Script"/>
+      </w:pPr>
+      <w:r>
+        <w:t xml:space="preserve">  cursor: pointer;</w:t>
+      </w:r>
+    </w:p>
+    <w:p>
+      <w:pPr>
+        <w:pStyle w:val="Script"/>
+      </w:pPr>
+      <w:r>
+        <w:t xml:space="preserve">  display: none;</w:t>
+      </w:r>
+    </w:p>
+    <w:p>
+      <w:pPr>
+        <w:pStyle w:val="Script"/>
+      </w:pPr>
+      <w:r>
+        <w:t xml:space="preserve">  </w:t>
+      </w:r>
+      <w:proofErr w:type="spellStart"/>
+      <w:r>
+        <w:t>transition</w:t>
+      </w:r>
+      <w:proofErr w:type="spellEnd"/>
+      <w:r>
+        <w:t xml:space="preserve">: </w:t>
+      </w:r>
+      <w:proofErr w:type="spellStart"/>
+      <w:r>
+        <w:t>all</w:t>
+      </w:r>
+      <w:proofErr w:type="spellEnd"/>
+      <w:r>
+        <w:t xml:space="preserve"> .5s </w:t>
+      </w:r>
+      <w:proofErr w:type="spellStart"/>
+      <w:r>
+        <w:t>ease</w:t>
+      </w:r>
+      <w:proofErr w:type="spellEnd"/>
+      <w:r>
+        <w:t>;</w:t>
+      </w:r>
+    </w:p>
+    <w:p>
+      <w:pPr>
+        <w:pStyle w:val="Script"/>
+      </w:pPr>
+      <w:r>
+        <w:t>}</w:t>
+      </w:r>
+      <w:r>
+        <w:t>#check{</w:t>
+      </w:r>
+    </w:p>
+    <w:p>
+      <w:pPr>
+        <w:pStyle w:val="Script"/>
+      </w:pPr>
+      <w:r>
+        <w:t xml:space="preserve">  display: none;</w:t>
+      </w:r>
+    </w:p>
+    <w:p>
+      <w:pPr>
+        <w:pStyle w:val="Script"/>
+      </w:pPr>
+      <w:r>
+        <w:t>}</w:t>
+      </w:r>
+    </w:p>
+    <w:p>
+      <w:pPr>
+        <w:pStyle w:val="Script"/>
+      </w:pPr>
+      <w:r>
+        <w:t xml:space="preserve">@media </w:t>
+      </w:r>
+      <w:proofErr w:type="spellStart"/>
+      <w:r>
+        <w:t>only</w:t>
+      </w:r>
+      <w:proofErr w:type="spellEnd"/>
+      <w:r>
+        <w:t xml:space="preserve"> </w:t>
+      </w:r>
+      <w:proofErr w:type="spellStart"/>
+      <w:r>
+        <w:t>screen</w:t>
+      </w:r>
+      <w:proofErr w:type="spellEnd"/>
+      <w:r>
+        <w:t xml:space="preserve"> </w:t>
+      </w:r>
+      <w:proofErr w:type="spellStart"/>
+      <w:r>
+        <w:t>and</w:t>
+      </w:r>
+      <w:proofErr w:type="spellEnd"/>
+      <w:r>
+        <w:t xml:space="preserve"> (</w:t>
+      </w:r>
+      <w:proofErr w:type="spellStart"/>
+      <w:r>
+        <w:t>max-width</w:t>
+      </w:r>
+      <w:proofErr w:type="spellEnd"/>
+      <w:r>
+        <w:t>: 900px){</w:t>
+      </w:r>
+    </w:p>
+    <w:p>
+      <w:pPr>
+        <w:pStyle w:val="Script"/>
+      </w:pPr>
+      <w:r>
+        <w:t xml:space="preserve">  nav .logo{</w:t>
+      </w:r>
+    </w:p>
+    <w:p>
+      <w:pPr>
+        <w:pStyle w:val="Script"/>
+      </w:pPr>
+      <w:r>
+        <w:t xml:space="preserve">    </w:t>
+      </w:r>
+      <w:proofErr w:type="spellStart"/>
+      <w:r>
+        <w:t>margin</w:t>
+      </w:r>
+      <w:proofErr w:type="spellEnd"/>
+      <w:r>
+        <w:t>-top: -18px;</w:t>
+      </w:r>
+    </w:p>
+    <w:p>
+      <w:pPr>
+        <w:pStyle w:val="Script"/>
+      </w:pPr>
+      <w:r>
+        <w:t xml:space="preserve">  }nav{</w:t>
+      </w:r>
+    </w:p>
+    <w:p>
+      <w:pPr>
+        <w:pStyle w:val="Script"/>
+      </w:pPr>
+      <w:r>
+        <w:t xml:space="preserve">    </w:t>
+      </w:r>
+      <w:proofErr w:type="spellStart"/>
+      <w:r>
+        <w:t>position</w:t>
+      </w:r>
+      <w:proofErr w:type="spellEnd"/>
+      <w:r>
+        <w:t>: relative;</w:t>
+      </w:r>
+    </w:p>
+    <w:p>
+      <w:pPr>
+        <w:pStyle w:val="Script"/>
+      </w:pPr>
+      <w:r>
+        <w:t xml:space="preserve">  }nav .</w:t>
+      </w:r>
+      <w:proofErr w:type="spellStart"/>
+      <w:r>
+        <w:t>checkbtn</w:t>
+      </w:r>
+      <w:proofErr w:type="spellEnd"/>
+      <w:r>
+        <w:t>{</w:t>
+      </w:r>
+    </w:p>
+    <w:p>
+      <w:pPr>
+        <w:pStyle w:val="Script"/>
+      </w:pPr>
+      <w:r>
+        <w:t xml:space="preserve">    display: </w:t>
+      </w:r>
+      <w:proofErr w:type="spellStart"/>
+      <w:r>
+        <w:t>block</w:t>
+      </w:r>
+      <w:proofErr w:type="spellEnd"/>
+      <w:r>
+        <w:t>;</w:t>
+      </w:r>
+    </w:p>
+    <w:p>
+      <w:pPr>
+        <w:pStyle w:val="Script"/>
+      </w:pPr>
+      <w:r>
+        <w:t xml:space="preserve">  }nav </w:t>
+      </w:r>
+      <w:proofErr w:type="spellStart"/>
+      <w:r>
+        <w:t>ul</w:t>
+      </w:r>
+      <w:proofErr w:type="spellEnd"/>
+      <w:r>
+        <w:t>{</w:t>
+      </w:r>
+    </w:p>
+    <w:p>
+      <w:pPr>
+        <w:pStyle w:val="Script"/>
+      </w:pPr>
+      <w:r>
+        <w:t xml:space="preserve">    z-index: 2;</w:t>
+      </w:r>
+    </w:p>
+    <w:p>
+      <w:pPr>
+        <w:pStyle w:val="Script"/>
+      </w:pPr>
+      <w:r>
+        <w:t xml:space="preserve">    </w:t>
+      </w:r>
+      <w:proofErr w:type="spellStart"/>
+      <w:r>
+        <w:t>position</w:t>
+      </w:r>
+      <w:proofErr w:type="spellEnd"/>
+      <w:r>
+        <w:t>: absolute;</w:t>
+      </w:r>
+    </w:p>
+    <w:p>
+      <w:pPr>
+        <w:pStyle w:val="Script"/>
+      </w:pPr>
+      <w:r>
+        <w:t xml:space="preserve">    width:100%;</w:t>
+      </w:r>
+    </w:p>
+    <w:p>
+      <w:pPr>
+        <w:pStyle w:val="Script"/>
+      </w:pPr>
+      <w:r>
+        <w:t xml:space="preserve">    top:150px;</w:t>
+      </w:r>
+    </w:p>
+    <w:p>
+      <w:pPr>
+        <w:pStyle w:val="Script"/>
+      </w:pPr>
+      <w:r>
+        <w:t xml:space="preserve">    left: -105%;</w:t>
+      </w:r>
+    </w:p>
+    <w:p>
+      <w:pPr>
+        <w:pStyle w:val="Script"/>
+      </w:pPr>
+      <w:r>
+        <w:t xml:space="preserve">    text-</w:t>
+      </w:r>
+      <w:proofErr w:type="spellStart"/>
+      <w:r>
+        <w:t>align</w:t>
+      </w:r>
+      <w:proofErr w:type="spellEnd"/>
+      <w:r>
+        <w:t xml:space="preserve">: </w:t>
+      </w:r>
+      <w:proofErr w:type="spellStart"/>
+      <w:r>
+        <w:t>center</w:t>
+      </w:r>
+      <w:proofErr w:type="spellEnd"/>
+      <w:r>
+        <w:t>;</w:t>
+      </w:r>
+    </w:p>
+    <w:p>
+      <w:pPr>
+        <w:pStyle w:val="Script"/>
+      </w:pPr>
+      <w:r>
+        <w:t xml:space="preserve">    </w:t>
+      </w:r>
+      <w:proofErr w:type="spellStart"/>
+      <w:r>
+        <w:t>transition</w:t>
+      </w:r>
+      <w:proofErr w:type="spellEnd"/>
+      <w:r>
+        <w:t xml:space="preserve">: </w:t>
+      </w:r>
+      <w:proofErr w:type="spellStart"/>
+      <w:r>
+        <w:t>all</w:t>
+      </w:r>
+      <w:proofErr w:type="spellEnd"/>
+      <w:r>
+        <w:t xml:space="preserve"> .5s;</w:t>
+      </w:r>
+    </w:p>
+    <w:p>
+      <w:pPr>
+        <w:pStyle w:val="Script"/>
+      </w:pPr>
+      <w:r>
+        <w:t xml:space="preserve">    </w:t>
+      </w:r>
+      <w:proofErr w:type="spellStart"/>
+      <w:r>
+        <w:t>backdrop-filter</w:t>
+      </w:r>
+      <w:proofErr w:type="spellEnd"/>
+      <w:r>
+        <w:t xml:space="preserve">: </w:t>
+      </w:r>
+      <w:proofErr w:type="spellStart"/>
+      <w:r>
+        <w:t>blur</w:t>
+      </w:r>
+      <w:proofErr w:type="spellEnd"/>
+      <w:r>
+        <w:t>(5px);</w:t>
+      </w:r>
+    </w:p>
+    <w:p>
+      <w:pPr>
+        <w:pStyle w:val="Script"/>
+      </w:pPr>
+      <w:r>
+        <w:t xml:space="preserve">    background-color: var(--transparent1);</w:t>
+      </w:r>
+    </w:p>
+    <w:p>
+      <w:pPr>
+        <w:pStyle w:val="Script"/>
+      </w:pPr>
+      <w:r>
+        <w:t xml:space="preserve">    -</w:t>
+      </w:r>
+      <w:proofErr w:type="spellStart"/>
+      <w:r>
+        <w:t>moz</w:t>
+      </w:r>
+      <w:proofErr w:type="spellEnd"/>
+      <w:r>
+        <w:t>-box-</w:t>
+      </w:r>
+      <w:proofErr w:type="spellStart"/>
+      <w:r>
+        <w:t>shadow</w:t>
+      </w:r>
+      <w:proofErr w:type="spellEnd"/>
+      <w:r>
+        <w:t xml:space="preserve">: 5px </w:t>
+      </w:r>
+      <w:proofErr w:type="spellStart"/>
+      <w:r>
+        <w:t>5px</w:t>
+      </w:r>
+      <w:proofErr w:type="spellEnd"/>
+      <w:r>
+        <w:t xml:space="preserve"> 15px </w:t>
+      </w:r>
+      <w:proofErr w:type="spellStart"/>
+      <w:r>
+        <w:t>rgba</w:t>
+      </w:r>
+      <w:proofErr w:type="spellEnd"/>
+      <w:r>
+        <w:t>(0,0,0,.5);</w:t>
+      </w:r>
+    </w:p>
+    <w:p>
+      <w:pPr>
+        <w:pStyle w:val="Script"/>
+      </w:pPr>
+      <w:r>
+        <w:t xml:space="preserve">    -</w:t>
+      </w:r>
+      <w:proofErr w:type="spellStart"/>
+      <w:r>
+        <w:t>webkit</w:t>
+      </w:r>
+      <w:proofErr w:type="spellEnd"/>
+      <w:r>
+        <w:t>-box-</w:t>
+      </w:r>
+      <w:proofErr w:type="spellStart"/>
+      <w:r>
+        <w:t>shadow</w:t>
+      </w:r>
+      <w:proofErr w:type="spellEnd"/>
+      <w:r>
+        <w:t xml:space="preserve">: 5px </w:t>
+      </w:r>
+      <w:proofErr w:type="spellStart"/>
+      <w:r>
+        <w:t>5px</w:t>
+      </w:r>
+      <w:proofErr w:type="spellEnd"/>
+      <w:r>
+        <w:t xml:space="preserve"> 15px </w:t>
+      </w:r>
+      <w:proofErr w:type="spellStart"/>
+      <w:r>
+        <w:t>rgba</w:t>
+      </w:r>
+      <w:proofErr w:type="spellEnd"/>
+      <w:r>
+        <w:t>(0,0,0,.5);</w:t>
+      </w:r>
+    </w:p>
+    <w:p>
+      <w:pPr>
+        <w:pStyle w:val="Script"/>
+      </w:pPr>
+      <w:r>
+        <w:t xml:space="preserve">    box-</w:t>
+      </w:r>
+      <w:proofErr w:type="spellStart"/>
+      <w:r>
+        <w:t>shadow</w:t>
+      </w:r>
+      <w:proofErr w:type="spellEnd"/>
+      <w:r>
+        <w:t xml:space="preserve">: 4px 6px 15px </w:t>
+      </w:r>
+      <w:proofErr w:type="spellStart"/>
+      <w:r>
+        <w:t>rgba</w:t>
+      </w:r>
+      <w:proofErr w:type="spellEnd"/>
+      <w:r>
+        <w:t>(0,0,0,.25);</w:t>
+      </w:r>
+    </w:p>
+    <w:p>
+      <w:pPr>
+        <w:pStyle w:val="Script"/>
+      </w:pPr>
+      <w:r>
+        <w:t xml:space="preserve">    clip-</w:t>
+      </w:r>
+      <w:proofErr w:type="spellStart"/>
+      <w:r>
+        <w:t>path</w:t>
+      </w:r>
+      <w:proofErr w:type="spellEnd"/>
+      <w:r>
+        <w:t xml:space="preserve">: </w:t>
+      </w:r>
+      <w:proofErr w:type="spellStart"/>
+      <w:r>
+        <w:t>inset</w:t>
+      </w:r>
+      <w:proofErr w:type="spellEnd"/>
+      <w:r>
+        <w:t>(0px -15px -15px 0px);</w:t>
+      </w:r>
+    </w:p>
+    <w:p>
+      <w:pPr>
+        <w:pStyle w:val="Script"/>
+      </w:pPr>
+      <w:r>
+        <w:t xml:space="preserve">  }nav </w:t>
+      </w:r>
+      <w:proofErr w:type="spellStart"/>
+      <w:r>
+        <w:t>ul</w:t>
+      </w:r>
+      <w:proofErr w:type="spellEnd"/>
+      <w:r>
+        <w:t xml:space="preserve"> li{</w:t>
+      </w:r>
+    </w:p>
+    <w:p>
+      <w:pPr>
+        <w:pStyle w:val="Script"/>
+      </w:pPr>
+      <w:r>
+        <w:t xml:space="preserve">    display: </w:t>
+      </w:r>
+      <w:proofErr w:type="spellStart"/>
+      <w:r>
+        <w:t>block</w:t>
+      </w:r>
+      <w:proofErr w:type="spellEnd"/>
+      <w:r>
+        <w:t>;</w:t>
+      </w:r>
+    </w:p>
+    <w:p>
+      <w:pPr>
+        <w:pStyle w:val="Script"/>
+      </w:pPr>
+      <w:r>
+        <w:t xml:space="preserve">    margin:50px 0;</w:t>
+      </w:r>
+    </w:p>
+    <w:p>
+      <w:pPr>
+        <w:pStyle w:val="Script"/>
+      </w:pPr>
+      <w:r>
+        <w:t xml:space="preserve">    line-</w:t>
+      </w:r>
+      <w:proofErr w:type="spellStart"/>
+      <w:r>
+        <w:t>height</w:t>
+      </w:r>
+      <w:proofErr w:type="spellEnd"/>
+      <w:r>
+        <w:t>: 30px;</w:t>
+      </w:r>
+    </w:p>
+    <w:p>
+      <w:pPr>
+        <w:pStyle w:val="Script"/>
+      </w:pPr>
+      <w:r>
+        <w:t xml:space="preserve">  }</w:t>
+      </w:r>
+      <w:proofErr w:type="spellStart"/>
+      <w:r>
+        <w:t>a:hover,a.active</w:t>
+      </w:r>
+      <w:proofErr w:type="spellEnd"/>
+      <w:r>
+        <w:t>{</w:t>
+      </w:r>
+    </w:p>
+    <w:p>
+      <w:pPr>
+        <w:pStyle w:val="Script"/>
+      </w:pPr>
+      <w:r>
+        <w:t xml:space="preserve">    </w:t>
+      </w:r>
+      <w:proofErr w:type="spellStart"/>
+      <w:r>
+        <w:t>background:none</w:t>
+      </w:r>
+      <w:proofErr w:type="spellEnd"/>
+      <w:r>
+        <w:t>;</w:t>
+      </w:r>
+    </w:p>
+    <w:p>
+      <w:pPr>
+        <w:pStyle w:val="Script"/>
+      </w:pPr>
+      <w:r>
+        <w:t xml:space="preserve">  }#check:checked ~ </w:t>
+      </w:r>
+      <w:proofErr w:type="spellStart"/>
+      <w:r>
+        <w:t>ul</w:t>
+      </w:r>
+      <w:proofErr w:type="spellEnd"/>
+      <w:r>
+        <w:t>{</w:t>
+      </w:r>
+    </w:p>
+    <w:p>
+      <w:pPr>
+        <w:pStyle w:val="Script"/>
+      </w:pPr>
+      <w:r>
+        <w:t xml:space="preserve">    left:0;</w:t>
+      </w:r>
+    </w:p>
+    <w:p>
+      <w:pPr>
+        <w:pStyle w:val="Script"/>
+      </w:pPr>
+      <w:r>
+        <w:t xml:space="preserve">  </w:t>
+      </w:r>
+      <w:r>
+        <w:t>}</w:t>
+      </w:r>
+    </w:p>
+    <w:p>
+      <w:pPr>
+        <w:pStyle w:val="Script"/>
+      </w:pPr>
+      <w:r>
+        <w:t>}</w:t>
+      </w:r>
+    </w:p>
+    <w:p>
+      <w:pPr>
+        <w:rPr>
+          <w:rFonts w:ascii="Times New Roman" w:eastAsiaTheme="majorEastAsia" w:hAnsi="Times New Roman" w:cs="Times New Roman"/>
+          <w:b/>
+          <w:bCs/>
+          <w:color w:val="0D0D0D" w:themeColor="text1" w:themeTint="F2"/>
+          <w:sz w:val="32"/>
+          <w:szCs w:val="36"/>
+          <w:u w:val="single"/>
+          <w:lang w:val="ro-RO"/>
+        </w:rPr>
+      </w:pPr>
+      <w:r>
+        <w:br w:type="page"/>
+      </w:r>
     </w:p>
     <w:p>
       <w:pPr>
         <w:pStyle w:val="SubHeadingcustom"/>
       </w:pPr>
-      <w:r>
+      <w:bookmarkStart w:id="13" w:name="_Toc166863171"/>
+      <w:r>
+        <w:lastRenderedPageBreak/>
         <w:t>Harta</w:t>
       </w:r>
+      <w:bookmarkEnd w:id="13"/>
+    </w:p>
+    <w:p>
+      <w:pPr>
+        <w:pStyle w:val="NormalCustom"/>
+      </w:pPr>
+      <w:r>
+        <w:t xml:space="preserve">Pagina principală(index.html) conține și o hartă interactivă care a fost realizată cu Google </w:t>
+      </w:r>
+      <w:proofErr w:type="spellStart"/>
+      <w:r>
+        <w:t>Maps</w:t>
+      </w:r>
+      <w:proofErr w:type="spellEnd"/>
+      <w:r>
+        <w:t xml:space="preserve"> </w:t>
+      </w:r>
+      <w:proofErr w:type="spellStart"/>
+      <w:r>
+        <w:t>Embeded</w:t>
+      </w:r>
+      <w:proofErr w:type="spellEnd"/>
+      <w:r>
+        <w:t xml:space="preserve"> </w:t>
+      </w:r>
+      <w:proofErr w:type="spellStart"/>
+      <w:r>
+        <w:t>Map</w:t>
+      </w:r>
+      <w:proofErr w:type="spellEnd"/>
+      <w:r>
+        <w:t xml:space="preserve"> în elementul </w:t>
+      </w:r>
+      <w:proofErr w:type="spellStart"/>
+      <w:r>
+        <w:t>iframe</w:t>
+      </w:r>
+      <w:proofErr w:type="spellEnd"/>
+      <w:r>
+        <w:t>.</w:t>
+      </w:r>
+    </w:p>
+    <w:p>
+      <w:pPr>
+        <w:pStyle w:val="NormalCustom"/>
+      </w:pPr>
+      <w:proofErr w:type="spellStart"/>
+      <w:r>
+        <w:t>Html</w:t>
+      </w:r>
+      <w:proofErr w:type="spellEnd"/>
+      <w:r>
+        <w:t>:</w:t>
+      </w:r>
+    </w:p>
+    <w:p>
+      <w:pPr>
+        <w:pStyle w:val="Script"/>
+      </w:pPr>
+      <w:r>
+        <w:t xml:space="preserve">&lt;div </w:t>
+      </w:r>
+      <w:proofErr w:type="spellStart"/>
+      <w:r>
+        <w:t>class</w:t>
+      </w:r>
+      <w:proofErr w:type="spellEnd"/>
+      <w:r>
+        <w:t>="harta"&gt;</w:t>
+      </w:r>
+    </w:p>
+    <w:p>
+      <w:pPr>
+        <w:pStyle w:val="Script"/>
+      </w:pPr>
+      <w:r>
+        <w:t>&lt;</w:t>
+      </w:r>
+      <w:proofErr w:type="spellStart"/>
+      <w:r>
+        <w:t>iframe</w:t>
+      </w:r>
+      <w:proofErr w:type="spellEnd"/>
+      <w:r>
+        <w:t xml:space="preserve"> </w:t>
+      </w:r>
+      <w:proofErr w:type="spellStart"/>
+      <w:r>
+        <w:t>class</w:t>
+      </w:r>
+      <w:proofErr w:type="spellEnd"/>
+      <w:r>
+        <w:t>="</w:t>
+      </w:r>
+      <w:proofErr w:type="spellStart"/>
+      <w:r>
+        <w:t>map</w:t>
+      </w:r>
+      <w:proofErr w:type="spellEnd"/>
+      <w:r>
+        <w:t xml:space="preserve">" src="https://www.google.com/maps/embed?pb=!1m18!1m12!1m3!1d5694507.358452236!2d19.751022263785803!3d45.82084724212923!2m3!1f0!2f0!3f0!3m2!1i1024!2i768!4f13.1!3m3!1m2!1s0x40b1ff26958976c3%3A0x84ef4f92a804b194!2zUm9tw6JuaWE!5e0!3m2!1sro!2sro!4v1714395202207!5m2!1sro!2sro" </w:t>
+      </w:r>
+      <w:proofErr w:type="spellStart"/>
+      <w:r>
+        <w:t>loading</w:t>
+      </w:r>
+      <w:proofErr w:type="spellEnd"/>
+      <w:r>
+        <w:t>="</w:t>
+      </w:r>
+      <w:proofErr w:type="spellStart"/>
+      <w:r>
+        <w:t>lazy</w:t>
+      </w:r>
+      <w:proofErr w:type="spellEnd"/>
+      <w:r>
+        <w:t xml:space="preserve">" </w:t>
+      </w:r>
+      <w:proofErr w:type="spellStart"/>
+      <w:r>
+        <w:t>referrerpolicy</w:t>
+      </w:r>
+      <w:proofErr w:type="spellEnd"/>
+      <w:r>
+        <w:t>="</w:t>
+      </w:r>
+      <w:proofErr w:type="spellStart"/>
+      <w:r>
+        <w:t>no-referrer-when-downgrade</w:t>
+      </w:r>
+      <w:proofErr w:type="spellEnd"/>
+      <w:r>
+        <w:t>"&gt;&lt;/</w:t>
+      </w:r>
+      <w:proofErr w:type="spellStart"/>
+      <w:r>
+        <w:t>iframe</w:t>
+      </w:r>
+      <w:proofErr w:type="spellEnd"/>
+      <w:r>
+        <w:t>&gt;</w:t>
+      </w:r>
+    </w:p>
+    <w:p>
+      <w:pPr>
+        <w:pStyle w:val="Script"/>
+      </w:pPr>
+      <w:r>
+        <w:t>&lt;/div&gt;</w:t>
+      </w:r>
+    </w:p>
+    <w:p>
+      <w:pPr>
+        <w:pStyle w:val="NormalCustom"/>
+      </w:pPr>
+      <w:r>
+        <w:t>CSS:</w:t>
+      </w:r>
+    </w:p>
+    <w:p>
+      <w:pPr>
+        <w:pStyle w:val="Script"/>
+      </w:pPr>
+      <w:proofErr w:type="spellStart"/>
+      <w:r>
+        <w:t>iframe.map</w:t>
+      </w:r>
+      <w:proofErr w:type="spellEnd"/>
+      <w:r>
+        <w:t>{</w:t>
+      </w:r>
+    </w:p>
+    <w:p>
+      <w:pPr>
+        <w:pStyle w:val="Script"/>
+      </w:pPr>
+      <w:r>
+        <w:t xml:space="preserve">    </w:t>
+      </w:r>
+      <w:proofErr w:type="spellStart"/>
+      <w:r>
+        <w:t>border</w:t>
+      </w:r>
+      <w:proofErr w:type="spellEnd"/>
+      <w:r>
+        <w:t>: 3px solid var(--</w:t>
+      </w:r>
+      <w:proofErr w:type="spellStart"/>
+      <w:r>
+        <w:t>imgborder</w:t>
+      </w:r>
+      <w:proofErr w:type="spellEnd"/>
+      <w:r>
+        <w:t>);</w:t>
+      </w:r>
+    </w:p>
+    <w:p>
+      <w:pPr>
+        <w:pStyle w:val="Script"/>
+      </w:pPr>
+      <w:r>
+        <w:t xml:space="preserve">    </w:t>
+      </w:r>
+      <w:proofErr w:type="spellStart"/>
+      <w:r>
+        <w:t>border</w:t>
+      </w:r>
+      <w:proofErr w:type="spellEnd"/>
+      <w:r>
+        <w:t>-radius: 15px;</w:t>
+      </w:r>
+    </w:p>
+    <w:p>
+      <w:pPr>
+        <w:pStyle w:val="Script"/>
+      </w:pPr>
+      <w:r>
+        <w:t xml:space="preserve">    </w:t>
+      </w:r>
+      <w:proofErr w:type="spellStart"/>
+      <w:r>
+        <w:t>width</w:t>
+      </w:r>
+      <w:proofErr w:type="spellEnd"/>
+      <w:r>
+        <w:t>: 100%;</w:t>
+      </w:r>
+    </w:p>
+    <w:p>
+      <w:pPr>
+        <w:pStyle w:val="Script"/>
+      </w:pPr>
+      <w:r>
+        <w:t xml:space="preserve">    </w:t>
+      </w:r>
+      <w:proofErr w:type="spellStart"/>
+      <w:r>
+        <w:t>height</w:t>
+      </w:r>
+      <w:proofErr w:type="spellEnd"/>
+      <w:r>
+        <w:t>: auto;</w:t>
+      </w:r>
+    </w:p>
+    <w:p>
+      <w:pPr>
+        <w:pStyle w:val="Script"/>
+      </w:pPr>
+      <w:r>
+        <w:t xml:space="preserve">    min-</w:t>
+      </w:r>
+      <w:proofErr w:type="spellStart"/>
+      <w:r>
+        <w:t>height</w:t>
+      </w:r>
+      <w:proofErr w:type="spellEnd"/>
+      <w:r>
+        <w:t>: 400px;</w:t>
+      </w:r>
+    </w:p>
+    <w:p>
+      <w:pPr>
+        <w:pStyle w:val="Script"/>
+      </w:pPr>
+      <w:r>
+        <w:t xml:space="preserve">    </w:t>
+      </w:r>
+      <w:proofErr w:type="spellStart"/>
+      <w:r>
+        <w:t>transition</w:t>
+      </w:r>
+      <w:proofErr w:type="spellEnd"/>
+      <w:r>
+        <w:t xml:space="preserve">: </w:t>
+      </w:r>
+      <w:proofErr w:type="spellStart"/>
+      <w:r>
+        <w:t>all</w:t>
+      </w:r>
+      <w:proofErr w:type="spellEnd"/>
+      <w:r>
+        <w:t xml:space="preserve"> .75s </w:t>
+      </w:r>
+      <w:proofErr w:type="spellStart"/>
+      <w:r>
+        <w:t>ease</w:t>
+      </w:r>
+      <w:proofErr w:type="spellEnd"/>
+      <w:r>
+        <w:t>-in-out;</w:t>
+      </w:r>
+    </w:p>
+    <w:p>
+      <w:pPr>
+        <w:pStyle w:val="Script"/>
+      </w:pPr>
+      <w:r>
+        <w:t>}</w:t>
+      </w:r>
+      <w:proofErr w:type="spellStart"/>
+      <w:r>
+        <w:t>iframe.map:hover</w:t>
+      </w:r>
+      <w:proofErr w:type="spellEnd"/>
+      <w:r>
+        <w:t>{</w:t>
+      </w:r>
+    </w:p>
+    <w:p>
+      <w:pPr>
+        <w:pStyle w:val="Script"/>
+      </w:pPr>
+      <w:r>
+        <w:t xml:space="preserve">  </w:t>
+      </w:r>
+      <w:proofErr w:type="spellStart"/>
+      <w:r>
+        <w:t>border</w:t>
+      </w:r>
+      <w:proofErr w:type="spellEnd"/>
+      <w:r>
+        <w:t>: 3px solid var(--</w:t>
+      </w:r>
+      <w:proofErr w:type="spellStart"/>
+      <w:r>
+        <w:t>imgborder-hover</w:t>
+      </w:r>
+      <w:proofErr w:type="spellEnd"/>
+      <w:r>
+        <w:t>);</w:t>
+      </w:r>
+    </w:p>
+    <w:p>
+      <w:pPr>
+        <w:pStyle w:val="Script"/>
+      </w:pPr>
+      <w:r>
+        <w:t xml:space="preserve">  </w:t>
+      </w:r>
+      <w:proofErr w:type="spellStart"/>
+      <w:r>
+        <w:t>filter</w:t>
+      </w:r>
+      <w:proofErr w:type="spellEnd"/>
+      <w:r>
+        <w:t xml:space="preserve">: </w:t>
+      </w:r>
+      <w:proofErr w:type="spellStart"/>
+      <w:r>
+        <w:t>drop-shadow</w:t>
+      </w:r>
+      <w:proofErr w:type="spellEnd"/>
+      <w:r>
+        <w:t>(0 0 5px var(--</w:t>
+      </w:r>
+      <w:proofErr w:type="spellStart"/>
+      <w:r>
+        <w:t>imgborder-hover</w:t>
+      </w:r>
+      <w:proofErr w:type="spellEnd"/>
+      <w:r>
+        <w:t>));</w:t>
+      </w:r>
+    </w:p>
+    <w:p>
+      <w:pPr>
+        <w:pStyle w:val="Script"/>
+      </w:pPr>
+      <w:r>
+        <w:t xml:space="preserve">  </w:t>
+      </w:r>
+      <w:proofErr w:type="spellStart"/>
+      <w:r>
+        <w:t>border</w:t>
+      </w:r>
+      <w:proofErr w:type="spellEnd"/>
+      <w:r>
+        <w:t>-radius: 20px;</w:t>
+      </w:r>
+    </w:p>
+    <w:p>
+      <w:pPr>
+        <w:pStyle w:val="Script"/>
+      </w:pPr>
+      <w:r>
+        <w:t>}</w:t>
+      </w:r>
     </w:p>
     <w:p>
       <w:pPr>
         <w:pStyle w:val="SubHeadingcustom"/>
       </w:pPr>
-      <w:r>
+      <w:bookmarkStart w:id="14" w:name="_Toc166863172"/>
+      <w:r>
+        <w:t>Imnul României</w:t>
+      </w:r>
+      <w:bookmarkEnd w:id="14"/>
+    </w:p>
+    <w:p>
+      <w:pPr>
+        <w:pStyle w:val="NormalCustom"/>
+      </w:pPr>
+      <w:r>
+        <w:t xml:space="preserve">Pentru a include Imnul României pe pagină am folosit </w:t>
+      </w:r>
+      <w:proofErr w:type="spellStart"/>
+      <w:r>
+        <w:t>tagul</w:t>
+      </w:r>
+      <w:proofErr w:type="spellEnd"/>
+      <w:r>
+        <w:t xml:space="preserve"> &lt;audio&gt;:</w:t>
+      </w:r>
+    </w:p>
+    <w:p>
+      <w:pPr>
+        <w:pStyle w:val="Script"/>
+      </w:pPr>
+      <w:r>
+        <w:t xml:space="preserve">&lt;audio </w:t>
+      </w:r>
+      <w:proofErr w:type="spellStart"/>
+      <w:r>
+        <w:t>controls</w:t>
+      </w:r>
+      <w:proofErr w:type="spellEnd"/>
+      <w:r>
+        <w:t>&gt;</w:t>
+      </w:r>
+    </w:p>
+    <w:p>
+      <w:pPr>
+        <w:pStyle w:val="Script"/>
+      </w:pPr>
+      <w:r>
+        <w:t>&lt;</w:t>
+      </w:r>
+      <w:proofErr w:type="spellStart"/>
+      <w:r>
+        <w:t>source</w:t>
+      </w:r>
+      <w:proofErr w:type="spellEnd"/>
+      <w:r>
+        <w:t xml:space="preserve"> </w:t>
+      </w:r>
+      <w:proofErr w:type="spellStart"/>
+      <w:r>
+        <w:t>src</w:t>
+      </w:r>
+      <w:proofErr w:type="spellEnd"/>
+      <w:r>
+        <w:t>="./</w:t>
+      </w:r>
+      <w:proofErr w:type="spellStart"/>
+      <w:r>
+        <w:t>img</w:t>
+      </w:r>
+      <w:proofErr w:type="spellEnd"/>
+      <w:r>
+        <w:t xml:space="preserve">/imn.mp3" </w:t>
+      </w:r>
+      <w:proofErr w:type="spellStart"/>
+      <w:r>
+        <w:t>type</w:t>
+      </w:r>
+      <w:proofErr w:type="spellEnd"/>
+      <w:r>
+        <w:t>="audio/mp3"&gt;</w:t>
+      </w:r>
+    </w:p>
+    <w:p>
+      <w:pPr>
+        <w:pStyle w:val="Script"/>
+      </w:pPr>
+      <w:r>
+        <w:t>&lt;/audio</w:t>
+      </w:r>
+      <w:r>
+        <w:t>&gt;</w:t>
+      </w:r>
+      <w:r>
+        <w:rPr>
+          <w:noProof/>
+        </w:rPr>
+        <w:drawing>
+          <wp:inline distT="0" distB="0" distL="0" distR="0" wp14:anchorId="389B718A" wp14:editId="539B8E76">
+            <wp:extent cx="5934075" cy="1209675"/>
+            <wp:effectExtent l="0" t="0" r="9525" b="9525"/>
+            <wp:docPr id="1498647909" name="Picture 1"/>
+            <wp:cNvGraphicFramePr>
+              <a:graphicFrameLocks xmlns:a="http://schemas.openxmlformats.org/drawingml/2006/main" noChangeAspect="1"/>
+            </wp:cNvGraphicFramePr>
+            <a:graphic xmlns:a="http://schemas.openxmlformats.org/drawingml/2006/main">
+              <a:graphicData uri="http://schemas.openxmlformats.org/drawingml/2006/picture">
+                <pic:pic xmlns:pic="http://schemas.openxmlformats.org/drawingml/2006/picture">
+                  <pic:nvPicPr>
+                    <pic:cNvPr id="0" name="Picture 1"/>
+                    <pic:cNvPicPr>
+                      <a:picLocks noChangeAspect="1" noChangeArrowheads="1"/>
+                    </pic:cNvPicPr>
+                  </pic:nvPicPr>
+                  <pic:blipFill rotWithShape="1">
+                    <a:blip r:embed="rId12" cstate="print">
+                      <a:extLst>
+                        <a:ext uri="{28A0092B-C50C-407E-A947-70E740481C1C}">
+                          <a14:useLocalDpi xmlns:a14="http://schemas.microsoft.com/office/drawing/2010/main" val="0"/>
+                        </a:ext>
+                      </a:extLst>
+                    </a:blip>
+                    <a:srcRect b="3447"/>
+                    <a:stretch/>
+                  </pic:blipFill>
+                  <pic:spPr bwMode="auto">
+                    <a:xfrm>
+                      <a:off x="0" y="0"/>
+                      <a:ext cx="5934075" cy="1209675"/>
+                    </a:xfrm>
+                    <a:prstGeom prst="rect">
+                      <a:avLst/>
+                    </a:prstGeom>
+                    <a:noFill/>
+                    <a:ln>
+                      <a:noFill/>
+                    </a:ln>
+                    <a:extLst>
+                      <a:ext uri="{53640926-AAD7-44D8-BBD7-CCE9431645EC}">
+                        <a14:shadowObscured xmlns:a14="http://schemas.microsoft.com/office/drawing/2010/main"/>
+                      </a:ext>
+                    </a:extLst>
+                  </pic:spPr>
+                </pic:pic>
+              </a:graphicData>
+            </a:graphic>
+          </wp:inline>
+        </w:drawing>
+      </w:r>
+    </w:p>
+    <w:p>
+      <w:pPr>
+        <w:rPr>
+          <w:rFonts w:ascii="Times New Roman" w:eastAsiaTheme="majorEastAsia" w:hAnsi="Times New Roman" w:cs="Times New Roman"/>
+          <w:b/>
+          <w:bCs/>
+          <w:color w:val="0D0D0D" w:themeColor="text1" w:themeTint="F2"/>
+          <w:sz w:val="32"/>
+          <w:szCs w:val="36"/>
+          <w:u w:val="single"/>
+          <w:lang w:val="ro-RO"/>
+        </w:rPr>
+      </w:pPr>
+      <w:r>
+        <w:br w:type="page"/>
+      </w:r>
+    </w:p>
+    <w:p>
+      <w:pPr>
+        <w:pStyle w:val="SubHeadingcustom"/>
+      </w:pPr>
+      <w:bookmarkStart w:id="15" w:name="_Toc166863173"/>
+      <w:r>
+        <w:lastRenderedPageBreak/>
+        <w:t>Tabelul Orașe</w:t>
+      </w:r>
+      <w:bookmarkEnd w:id="15"/>
+    </w:p>
+    <w:p>
+      <w:pPr>
+        <w:pStyle w:val="NormalCustom"/>
+      </w:pPr>
+      <w:r>
+        <w:t xml:space="preserve">Tabelul Orașe este realizat în PHP. Acesta comunica cu o bază de date care conține toate orașele din România. Variabila </w:t>
+      </w:r>
+      <w:r>
+        <w:rPr>
+          <w:i/>
+          <w:iCs/>
+        </w:rPr>
+        <w:t>$</w:t>
+      </w:r>
+      <w:proofErr w:type="spellStart"/>
+      <w:r>
+        <w:rPr>
+          <w:i/>
+          <w:iCs/>
+        </w:rPr>
+        <w:t>sortby</w:t>
+      </w:r>
+      <w:proofErr w:type="spellEnd"/>
+      <w:r>
+        <w:t xml:space="preserve"> ia anumite valori în funcție de celula din &lt;</w:t>
+      </w:r>
+      <w:proofErr w:type="spellStart"/>
+      <w:r>
+        <w:t>th</w:t>
+      </w:r>
+      <w:proofErr w:type="spellEnd"/>
+      <w:r>
+        <w:t>&gt; care a fost apăsată de utilizator</w:t>
+      </w:r>
+      <w:r>
+        <w:t>. Valorile</w:t>
+      </w:r>
+      <w:r>
+        <w:t xml:space="preserve"> corespund sortării după un anumit criteriu.</w:t>
+      </w:r>
+      <w:r>
+        <w:t xml:space="preserve"> Codul interoghează baza de date cu ajutorul funcției </w:t>
+      </w:r>
+      <w:proofErr w:type="spellStart"/>
+      <w:r>
+        <w:rPr>
+          <w:i/>
+          <w:iCs/>
+        </w:rPr>
+        <w:t>execute_querry</w:t>
+      </w:r>
+      <w:proofErr w:type="spellEnd"/>
+      <w:r>
+        <w:rPr>
+          <w:i/>
+          <w:iCs/>
+        </w:rPr>
+        <w:t>()</w:t>
+      </w:r>
+      <w:r>
+        <w:t>.</w:t>
+      </w:r>
+      <w:r>
+        <w:t xml:space="preserve"> Se afișează apoi primele orașe sortate după acel criteriu. Variabila </w:t>
+      </w:r>
+      <w:r>
+        <w:rPr>
+          <w:i/>
+          <w:iCs/>
+        </w:rPr>
+        <w:t>$</w:t>
+      </w:r>
+      <w:proofErr w:type="spellStart"/>
+      <w:r>
+        <w:rPr>
+          <w:i/>
+          <w:iCs/>
+        </w:rPr>
+        <w:t>nrmax</w:t>
+      </w:r>
+      <w:proofErr w:type="spellEnd"/>
+      <w:r>
+        <w:t xml:space="preserve"> corespunde numărului maxim de lini pe care le va avea tabelul. </w:t>
+      </w:r>
+      <w:r>
+        <w:t xml:space="preserve">În cazul în care nu există date în baza de date codul va afișa textul </w:t>
+      </w:r>
+      <w:r>
+        <w:rPr>
+          <w:i/>
+          <w:iCs/>
+        </w:rPr>
+        <w:t>„Nu există date”</w:t>
+      </w:r>
+      <w:r>
+        <w:t>.</w:t>
+      </w:r>
+    </w:p>
+    <w:p>
+      <w:pPr>
+        <w:pStyle w:val="Script"/>
+      </w:pPr>
+      <w:r>
+        <w:t xml:space="preserve">&lt;div </w:t>
+      </w:r>
+      <w:proofErr w:type="spellStart"/>
+      <w:r>
+        <w:t>class</w:t>
+      </w:r>
+      <w:proofErr w:type="spellEnd"/>
+      <w:r>
+        <w:t>="</w:t>
+      </w:r>
+      <w:proofErr w:type="spellStart"/>
+      <w:r>
+        <w:t>continut</w:t>
+      </w:r>
+      <w:proofErr w:type="spellEnd"/>
+      <w:r>
+        <w:t>"&gt;</w:t>
+      </w:r>
+    </w:p>
+    <w:p>
+      <w:pPr>
+        <w:pStyle w:val="Script"/>
+      </w:pPr>
+      <w:r>
+        <w:t xml:space="preserve">    &lt;p </w:t>
+      </w:r>
+      <w:proofErr w:type="spellStart"/>
+      <w:r>
+        <w:t>class</w:t>
+      </w:r>
+      <w:proofErr w:type="spellEnd"/>
+      <w:r>
+        <w:t>="</w:t>
+      </w:r>
+      <w:proofErr w:type="spellStart"/>
+      <w:r>
+        <w:t>center</w:t>
+      </w:r>
+      <w:proofErr w:type="spellEnd"/>
+      <w:r>
+        <w:t>"&gt;Tabelul următor conține date despre cele mai importante orașe din România&lt;/p&gt;</w:t>
+      </w:r>
+    </w:p>
+    <w:p>
+      <w:pPr>
+        <w:pStyle w:val="Script"/>
+      </w:pPr>
+      <w:r>
+        <w:t xml:space="preserve">    &lt;table </w:t>
+      </w:r>
+      <w:proofErr w:type="spellStart"/>
+      <w:r>
+        <w:t>class</w:t>
+      </w:r>
+      <w:proofErr w:type="spellEnd"/>
+      <w:r>
+        <w:t>="</w:t>
+      </w:r>
+      <w:proofErr w:type="spellStart"/>
+      <w:r>
+        <w:t>orase</w:t>
+      </w:r>
+      <w:proofErr w:type="spellEnd"/>
+      <w:r>
+        <w:t>"&gt;</w:t>
+      </w:r>
+    </w:p>
+    <w:p>
+      <w:pPr>
+        <w:pStyle w:val="Script"/>
+      </w:pPr>
+      <w:r>
+        <w:t xml:space="preserve">        &lt;?</w:t>
+      </w:r>
+      <w:proofErr w:type="spellStart"/>
+      <w:r>
+        <w:t>php</w:t>
+      </w:r>
+      <w:proofErr w:type="spellEnd"/>
+    </w:p>
+    <w:p>
+      <w:pPr>
+        <w:pStyle w:val="Script"/>
+      </w:pPr>
+      <w:r>
+        <w:t xml:space="preserve">            $start=1;</w:t>
+      </w:r>
+    </w:p>
+    <w:p>
+      <w:pPr>
+        <w:pStyle w:val="Script"/>
+      </w:pPr>
+      <w:r>
+        <w:t xml:space="preserve">            $</w:t>
+      </w:r>
+      <w:proofErr w:type="spellStart"/>
+      <w:r>
+        <w:t>nrmax</w:t>
+      </w:r>
+      <w:proofErr w:type="spellEnd"/>
+      <w:r>
+        <w:t>=25;</w:t>
+      </w:r>
+    </w:p>
+    <w:p>
+      <w:pPr>
+        <w:pStyle w:val="Script"/>
+      </w:pPr>
+      <w:r>
+        <w:t xml:space="preserve">            $sort=</w:t>
+      </w:r>
+      <w:proofErr w:type="spellStart"/>
+      <w:r>
+        <w:t>array</w:t>
+      </w:r>
+      <w:proofErr w:type="spellEnd"/>
+      <w:r>
+        <w:t>("</w:t>
+      </w:r>
+      <w:proofErr w:type="spellStart"/>
+      <w:r>
+        <w:t>nume","nume</w:t>
+      </w:r>
+      <w:proofErr w:type="spellEnd"/>
+      <w:r>
+        <w:t xml:space="preserve"> DESC","</w:t>
+      </w:r>
+      <w:proofErr w:type="spellStart"/>
+      <w:r>
+        <w:t>judet,populatie</w:t>
+      </w:r>
+      <w:proofErr w:type="spellEnd"/>
+      <w:r>
+        <w:t xml:space="preserve"> DESC","</w:t>
+      </w:r>
+      <w:proofErr w:type="spellStart"/>
+      <w:r>
+        <w:t>judet</w:t>
+      </w:r>
+      <w:proofErr w:type="spellEnd"/>
+      <w:r>
+        <w:t xml:space="preserve"> </w:t>
+      </w:r>
+      <w:proofErr w:type="spellStart"/>
+      <w:r>
+        <w:t>DESC,populatie</w:t>
+      </w:r>
+      <w:proofErr w:type="spellEnd"/>
+      <w:r>
+        <w:t xml:space="preserve"> DESC","</w:t>
+      </w:r>
+      <w:proofErr w:type="spellStart"/>
+      <w:r>
+        <w:t>populatie</w:t>
+      </w:r>
+      <w:proofErr w:type="spellEnd"/>
+      <w:r>
+        <w:t>","</w:t>
+      </w:r>
+      <w:proofErr w:type="spellStart"/>
+      <w:r>
+        <w:t>populatie</w:t>
+      </w:r>
+      <w:proofErr w:type="spellEnd"/>
+      <w:r>
+        <w:t xml:space="preserve"> </w:t>
+      </w:r>
+      <w:proofErr w:type="spellStart"/>
+      <w:r>
+        <w:t>DESC","an","an</w:t>
+      </w:r>
+      <w:proofErr w:type="spellEnd"/>
+      <w:r>
+        <w:t xml:space="preserve"> DESC");</w:t>
+      </w:r>
+    </w:p>
+    <w:p>
+      <w:pPr>
+        <w:pStyle w:val="Script"/>
+      </w:pPr>
+      <w:r>
+        <w:t xml:space="preserve">            </w:t>
+      </w:r>
+    </w:p>
+    <w:p>
+      <w:pPr>
+        <w:pStyle w:val="Script"/>
+      </w:pPr>
+      <w:r>
+        <w:t xml:space="preserve">            $</w:t>
+      </w:r>
+      <w:proofErr w:type="spellStart"/>
+      <w:r>
+        <w:t>conn</w:t>
+      </w:r>
+      <w:proofErr w:type="spellEnd"/>
+      <w:r>
+        <w:t xml:space="preserve"> =  </w:t>
+      </w:r>
+      <w:proofErr w:type="spellStart"/>
+      <w:r>
+        <w:t>mysqli_connect</w:t>
+      </w:r>
+      <w:proofErr w:type="spellEnd"/>
+      <w:r>
+        <w:t>('</w:t>
+      </w:r>
+      <w:proofErr w:type="spellStart"/>
+      <w:r>
+        <w:t>localhost</w:t>
+      </w:r>
+      <w:proofErr w:type="spellEnd"/>
+      <w:r>
+        <w:t>','</w:t>
+      </w:r>
+      <w:proofErr w:type="spellStart"/>
+      <w:r>
+        <w:t>root</w:t>
+      </w:r>
+      <w:proofErr w:type="spellEnd"/>
+      <w:r>
+        <w:t>','','atestat');</w:t>
+      </w:r>
+    </w:p>
+    <w:p>
+      <w:pPr>
+        <w:pStyle w:val="Script"/>
+      </w:pPr>
+      <w:r>
+        <w:t xml:space="preserve">            </w:t>
+      </w:r>
+      <w:proofErr w:type="spellStart"/>
+      <w:r>
+        <w:t>if</w:t>
+      </w:r>
+      <w:proofErr w:type="spellEnd"/>
+      <w:r>
+        <w:t>(</w:t>
+      </w:r>
+      <w:proofErr w:type="spellStart"/>
+      <w:r>
+        <w:t>array_key_exists</w:t>
+      </w:r>
+      <w:proofErr w:type="spellEnd"/>
+      <w:r>
+        <w:t xml:space="preserve">('nume', $_POST)) { </w:t>
+      </w:r>
+    </w:p>
+    <w:p>
+      <w:pPr>
+        <w:pStyle w:val="Script"/>
+      </w:pPr>
+      <w:r>
+        <w:t xml:space="preserve">                $</w:t>
+      </w:r>
+      <w:proofErr w:type="spellStart"/>
+      <w:r>
+        <w:t>sortby</w:t>
+      </w:r>
+      <w:proofErr w:type="spellEnd"/>
+      <w:r>
+        <w:t>=0;</w:t>
+      </w:r>
+    </w:p>
+    <w:p>
+      <w:pPr>
+        <w:pStyle w:val="Script"/>
+      </w:pPr>
+      <w:r>
+        <w:t xml:space="preserve">            }</w:t>
+      </w:r>
+      <w:proofErr w:type="spellStart"/>
+      <w:r>
+        <w:t>else</w:t>
+      </w:r>
+      <w:proofErr w:type="spellEnd"/>
+      <w:r>
+        <w:t xml:space="preserve"> </w:t>
+      </w:r>
+      <w:proofErr w:type="spellStart"/>
+      <w:r>
+        <w:t>if</w:t>
+      </w:r>
+      <w:proofErr w:type="spellEnd"/>
+      <w:r>
+        <w:t>(</w:t>
+      </w:r>
+      <w:proofErr w:type="spellStart"/>
+      <w:r>
+        <w:t>array_key_exists</w:t>
+      </w:r>
+      <w:proofErr w:type="spellEnd"/>
+      <w:r>
+        <w:t>('</w:t>
+      </w:r>
+      <w:proofErr w:type="spellStart"/>
+      <w:r>
+        <w:t>numeD</w:t>
+      </w:r>
+      <w:proofErr w:type="spellEnd"/>
+      <w:r>
+        <w:t xml:space="preserve">', $_POST)) { </w:t>
+      </w:r>
+    </w:p>
+    <w:p>
+      <w:pPr>
+        <w:pStyle w:val="Script"/>
+      </w:pPr>
+      <w:r>
+        <w:t xml:space="preserve">                $</w:t>
+      </w:r>
+      <w:proofErr w:type="spellStart"/>
+      <w:r>
+        <w:t>sortby</w:t>
+      </w:r>
+      <w:proofErr w:type="spellEnd"/>
+      <w:r>
+        <w:t>=1;</w:t>
+      </w:r>
+    </w:p>
+    <w:p>
+      <w:pPr>
+        <w:pStyle w:val="Script"/>
+      </w:pPr>
+      <w:r>
+        <w:t xml:space="preserve">            }</w:t>
+      </w:r>
+      <w:proofErr w:type="spellStart"/>
+      <w:r>
+        <w:t>else</w:t>
+      </w:r>
+      <w:proofErr w:type="spellEnd"/>
+      <w:r>
+        <w:t xml:space="preserve"> </w:t>
+      </w:r>
+      <w:proofErr w:type="spellStart"/>
+      <w:r>
+        <w:t>if</w:t>
+      </w:r>
+      <w:proofErr w:type="spellEnd"/>
+      <w:r>
+        <w:t>(</w:t>
+      </w:r>
+      <w:proofErr w:type="spellStart"/>
+      <w:r>
+        <w:t>array_key_exists</w:t>
+      </w:r>
+      <w:proofErr w:type="spellEnd"/>
+      <w:r>
+        <w:t>('</w:t>
+      </w:r>
+      <w:proofErr w:type="spellStart"/>
+      <w:r>
+        <w:t>judet</w:t>
+      </w:r>
+      <w:proofErr w:type="spellEnd"/>
+      <w:r>
+        <w:t xml:space="preserve">', $_POST)) { </w:t>
+      </w:r>
+    </w:p>
+    <w:p>
+      <w:pPr>
+        <w:pStyle w:val="Script"/>
+      </w:pPr>
+      <w:r>
+        <w:t xml:space="preserve">                $</w:t>
+      </w:r>
+      <w:proofErr w:type="spellStart"/>
+      <w:r>
+        <w:t>sortby</w:t>
+      </w:r>
+      <w:proofErr w:type="spellEnd"/>
+      <w:r>
+        <w:t>=2;</w:t>
+      </w:r>
+    </w:p>
+    <w:p>
+      <w:pPr>
+        <w:pStyle w:val="Script"/>
+      </w:pPr>
+      <w:r>
+        <w:t xml:space="preserve">            }</w:t>
+      </w:r>
+      <w:proofErr w:type="spellStart"/>
+      <w:r>
+        <w:t>else</w:t>
+      </w:r>
+      <w:proofErr w:type="spellEnd"/>
+      <w:r>
+        <w:t xml:space="preserve"> </w:t>
+      </w:r>
+      <w:proofErr w:type="spellStart"/>
+      <w:r>
+        <w:t>if</w:t>
+      </w:r>
+      <w:proofErr w:type="spellEnd"/>
+      <w:r>
+        <w:t>(</w:t>
+      </w:r>
+      <w:proofErr w:type="spellStart"/>
+      <w:r>
+        <w:t>array_key_exists</w:t>
+      </w:r>
+      <w:proofErr w:type="spellEnd"/>
+      <w:r>
+        <w:t>('</w:t>
+      </w:r>
+      <w:proofErr w:type="spellStart"/>
+      <w:r>
+        <w:t>judetD</w:t>
+      </w:r>
+      <w:proofErr w:type="spellEnd"/>
+      <w:r>
+        <w:t xml:space="preserve">', $_POST)) { </w:t>
+      </w:r>
+    </w:p>
+    <w:p>
+      <w:pPr>
+        <w:pStyle w:val="Script"/>
+      </w:pPr>
+      <w:r>
+        <w:t xml:space="preserve">                $</w:t>
+      </w:r>
+      <w:proofErr w:type="spellStart"/>
+      <w:r>
+        <w:t>sortby</w:t>
+      </w:r>
+      <w:proofErr w:type="spellEnd"/>
+      <w:r>
+        <w:t>=3;</w:t>
+      </w:r>
+    </w:p>
+    <w:p>
+      <w:pPr>
+        <w:pStyle w:val="Script"/>
+      </w:pPr>
+      <w:r>
+        <w:t xml:space="preserve">            }</w:t>
+      </w:r>
+      <w:proofErr w:type="spellStart"/>
+      <w:r>
+        <w:t>else</w:t>
+      </w:r>
+      <w:proofErr w:type="spellEnd"/>
+      <w:r>
+        <w:t xml:space="preserve"> </w:t>
+      </w:r>
+      <w:proofErr w:type="spellStart"/>
+      <w:r>
+        <w:t>if</w:t>
+      </w:r>
+      <w:proofErr w:type="spellEnd"/>
+      <w:r>
+        <w:t>(</w:t>
+      </w:r>
+      <w:proofErr w:type="spellStart"/>
+      <w:r>
+        <w:t>array_key_exists</w:t>
+      </w:r>
+      <w:proofErr w:type="spellEnd"/>
+      <w:r>
+        <w:t>('</w:t>
+      </w:r>
+      <w:proofErr w:type="spellStart"/>
+      <w:r>
+        <w:t>populatie</w:t>
+      </w:r>
+      <w:proofErr w:type="spellEnd"/>
+      <w:r>
+        <w:t xml:space="preserve">', $_POST)) { </w:t>
+      </w:r>
+    </w:p>
+    <w:p>
+      <w:pPr>
+        <w:pStyle w:val="Script"/>
+      </w:pPr>
+      <w:r>
+        <w:t xml:space="preserve">                $</w:t>
+      </w:r>
+      <w:proofErr w:type="spellStart"/>
+      <w:r>
+        <w:t>sortby</w:t>
+      </w:r>
+      <w:proofErr w:type="spellEnd"/>
+      <w:r>
+        <w:t>=4;</w:t>
+      </w:r>
+    </w:p>
+    <w:p>
+      <w:pPr>
+        <w:pStyle w:val="Script"/>
+      </w:pPr>
+      <w:r>
+        <w:t xml:space="preserve">            }</w:t>
+      </w:r>
+      <w:proofErr w:type="spellStart"/>
+      <w:r>
+        <w:t>else</w:t>
+      </w:r>
+      <w:proofErr w:type="spellEnd"/>
+      <w:r>
+        <w:t xml:space="preserve"> </w:t>
+      </w:r>
+      <w:proofErr w:type="spellStart"/>
+      <w:r>
+        <w:t>if</w:t>
+      </w:r>
+      <w:proofErr w:type="spellEnd"/>
+      <w:r>
+        <w:t>(</w:t>
+      </w:r>
+      <w:proofErr w:type="spellStart"/>
+      <w:r>
+        <w:t>array_key_exists</w:t>
+      </w:r>
+      <w:proofErr w:type="spellEnd"/>
+      <w:r>
+        <w:t>('</w:t>
+      </w:r>
+      <w:proofErr w:type="spellStart"/>
+      <w:r>
+        <w:t>populatieD</w:t>
+      </w:r>
+      <w:proofErr w:type="spellEnd"/>
+      <w:r>
+        <w:t xml:space="preserve">', $_POST)) { </w:t>
+      </w:r>
+    </w:p>
+    <w:p>
+      <w:pPr>
+        <w:pStyle w:val="Script"/>
+      </w:pPr>
+      <w:r>
+        <w:t xml:space="preserve">                $</w:t>
+      </w:r>
+      <w:proofErr w:type="spellStart"/>
+      <w:r>
+        <w:t>sortby</w:t>
+      </w:r>
+      <w:proofErr w:type="spellEnd"/>
+      <w:r>
+        <w:t>=5;</w:t>
+      </w:r>
+    </w:p>
+    <w:p>
+      <w:pPr>
+        <w:pStyle w:val="Script"/>
+      </w:pPr>
+      <w:r>
+        <w:t xml:space="preserve">            }</w:t>
+      </w:r>
+      <w:proofErr w:type="spellStart"/>
+      <w:r>
+        <w:t>else</w:t>
+      </w:r>
+      <w:proofErr w:type="spellEnd"/>
+      <w:r>
+        <w:t xml:space="preserve"> </w:t>
+      </w:r>
+      <w:proofErr w:type="spellStart"/>
+      <w:r>
+        <w:t>if</w:t>
+      </w:r>
+      <w:proofErr w:type="spellEnd"/>
+      <w:r>
+        <w:t>(</w:t>
+      </w:r>
+      <w:proofErr w:type="spellStart"/>
+      <w:r>
+        <w:t>array_key_exists</w:t>
+      </w:r>
+      <w:proofErr w:type="spellEnd"/>
+      <w:r>
+        <w:t xml:space="preserve">('an', $_POST)) { </w:t>
+      </w:r>
+    </w:p>
+    <w:p>
+      <w:pPr>
+        <w:pStyle w:val="Script"/>
+      </w:pPr>
+      <w:r>
+        <w:t xml:space="preserve">                $</w:t>
+      </w:r>
+      <w:proofErr w:type="spellStart"/>
+      <w:r>
+        <w:t>sortby</w:t>
+      </w:r>
+      <w:proofErr w:type="spellEnd"/>
+      <w:r>
+        <w:t>=6;</w:t>
+      </w:r>
+    </w:p>
+    <w:p>
+      <w:pPr>
+        <w:pStyle w:val="Script"/>
+      </w:pPr>
+      <w:r>
+        <w:t xml:space="preserve">            }</w:t>
+      </w:r>
+      <w:proofErr w:type="spellStart"/>
+      <w:r>
+        <w:t>else</w:t>
+      </w:r>
+      <w:proofErr w:type="spellEnd"/>
+      <w:r>
+        <w:t xml:space="preserve"> </w:t>
+      </w:r>
+      <w:proofErr w:type="spellStart"/>
+      <w:r>
+        <w:t>if</w:t>
+      </w:r>
+      <w:proofErr w:type="spellEnd"/>
+      <w:r>
+        <w:t>(</w:t>
+      </w:r>
+      <w:proofErr w:type="spellStart"/>
+      <w:r>
+        <w:t>array_key_exists</w:t>
+      </w:r>
+      <w:proofErr w:type="spellEnd"/>
+      <w:r>
+        <w:t>('</w:t>
+      </w:r>
+      <w:proofErr w:type="spellStart"/>
+      <w:r>
+        <w:t>anD</w:t>
+      </w:r>
+      <w:proofErr w:type="spellEnd"/>
+      <w:r>
+        <w:t xml:space="preserve">', $_POST)) { </w:t>
+      </w:r>
+    </w:p>
+    <w:p>
+      <w:pPr>
+        <w:pStyle w:val="Script"/>
+      </w:pPr>
+      <w:r>
+        <w:t xml:space="preserve">                $</w:t>
+      </w:r>
+      <w:proofErr w:type="spellStart"/>
+      <w:r>
+        <w:t>sortby</w:t>
+      </w:r>
+      <w:proofErr w:type="spellEnd"/>
+      <w:r>
+        <w:t>=7;</w:t>
+      </w:r>
+    </w:p>
+    <w:p>
+      <w:pPr>
+        <w:pStyle w:val="Script"/>
+      </w:pPr>
+      <w:r>
+        <w:t xml:space="preserve">            }</w:t>
+      </w:r>
+      <w:proofErr w:type="spellStart"/>
+      <w:r>
+        <w:t>else</w:t>
+      </w:r>
+      <w:proofErr w:type="spellEnd"/>
+      <w:r>
+        <w:t>{</w:t>
+      </w:r>
+    </w:p>
+    <w:p>
+      <w:pPr>
+        <w:pStyle w:val="Script"/>
+      </w:pPr>
+      <w:r>
+        <w:t xml:space="preserve">                $</w:t>
+      </w:r>
+      <w:proofErr w:type="spellStart"/>
+      <w:r>
+        <w:t>sortby</w:t>
+      </w:r>
+      <w:proofErr w:type="spellEnd"/>
+      <w:r>
+        <w:t>=5;</w:t>
+      </w:r>
+    </w:p>
+    <w:p>
+      <w:pPr>
+        <w:pStyle w:val="Script"/>
+      </w:pPr>
+      <w:r>
+        <w:t xml:space="preserve">            }</w:t>
+      </w:r>
+    </w:p>
+    <w:p>
+      <w:pPr>
+        <w:pStyle w:val="Script"/>
+      </w:pPr>
+      <w:r>
+        <w:t xml:space="preserve">            </w:t>
+      </w:r>
+      <w:proofErr w:type="spellStart"/>
+      <w:r>
+        <w:t>if</w:t>
+      </w:r>
+      <w:proofErr w:type="spellEnd"/>
+      <w:r>
+        <w:t>($</w:t>
+      </w:r>
+      <w:proofErr w:type="spellStart"/>
+      <w:r>
+        <w:t>conn</w:t>
+      </w:r>
+      <w:proofErr w:type="spellEnd"/>
+      <w:r>
+        <w:t>-&gt;</w:t>
+      </w:r>
+      <w:proofErr w:type="spellStart"/>
+      <w:r>
+        <w:t>connect_error</w:t>
+      </w:r>
+      <w:proofErr w:type="spellEnd"/>
+      <w:r>
+        <w:t>){</w:t>
+      </w:r>
+    </w:p>
+    <w:p>
+      <w:pPr>
+        <w:pStyle w:val="Script"/>
+      </w:pPr>
+      <w:r>
+        <w:t xml:space="preserve">                </w:t>
+      </w:r>
+      <w:proofErr w:type="spellStart"/>
+      <w:r>
+        <w:t>echo</w:t>
+      </w:r>
+      <w:proofErr w:type="spellEnd"/>
+      <w:r>
+        <w:t xml:space="preserve"> "$</w:t>
+      </w:r>
+      <w:proofErr w:type="spellStart"/>
+      <w:r>
+        <w:t>conn</w:t>
+      </w:r>
+      <w:proofErr w:type="spellEnd"/>
+      <w:r>
+        <w:t>-&gt;</w:t>
+      </w:r>
+      <w:proofErr w:type="spellStart"/>
+      <w:r>
+        <w:t>connect_error</w:t>
+      </w:r>
+      <w:proofErr w:type="spellEnd"/>
+      <w:r>
+        <w:t>";</w:t>
+      </w:r>
+    </w:p>
+    <w:p>
+      <w:pPr>
+        <w:pStyle w:val="Script"/>
+      </w:pPr>
+      <w:r>
+        <w:t xml:space="preserve">                die("Conexiune </w:t>
+      </w:r>
+      <w:proofErr w:type="spellStart"/>
+      <w:r>
+        <w:t>esuata</w:t>
+      </w:r>
+      <w:proofErr w:type="spellEnd"/>
+      <w:r>
+        <w:t>: ". $</w:t>
+      </w:r>
+      <w:proofErr w:type="spellStart"/>
+      <w:r>
+        <w:t>conn</w:t>
+      </w:r>
+      <w:proofErr w:type="spellEnd"/>
+      <w:r>
+        <w:t>-&gt;</w:t>
+      </w:r>
+      <w:proofErr w:type="spellStart"/>
+      <w:r>
+        <w:t>connect_error</w:t>
+      </w:r>
+      <w:proofErr w:type="spellEnd"/>
+      <w:r>
+        <w:t>);</w:t>
+      </w:r>
+    </w:p>
+    <w:p>
+      <w:pPr>
+        <w:pStyle w:val="Script"/>
+      </w:pPr>
+      <w:r>
+        <w:t xml:space="preserve">            } </w:t>
+      </w:r>
+      <w:proofErr w:type="spellStart"/>
+      <w:r>
+        <w:t>else</w:t>
+      </w:r>
+      <w:proofErr w:type="spellEnd"/>
+      <w:r>
+        <w:t xml:space="preserve"> {</w:t>
+      </w:r>
+    </w:p>
+    <w:p>
+      <w:pPr>
+        <w:pStyle w:val="Script"/>
+      </w:pPr>
+      <w:r>
+        <w:lastRenderedPageBreak/>
+        <w:t xml:space="preserve">                $tabel=$</w:t>
+      </w:r>
+      <w:proofErr w:type="spellStart"/>
+      <w:r>
+        <w:t>conn</w:t>
+      </w:r>
+      <w:proofErr w:type="spellEnd"/>
+      <w:r>
+        <w:t>-&gt;</w:t>
+      </w:r>
+      <w:proofErr w:type="spellStart"/>
+      <w:r>
+        <w:t>execute_query</w:t>
+      </w:r>
+      <w:proofErr w:type="spellEnd"/>
+      <w:r>
+        <w:t xml:space="preserve">("select * </w:t>
+      </w:r>
+      <w:proofErr w:type="spellStart"/>
+      <w:r>
+        <w:t>from</w:t>
+      </w:r>
+      <w:proofErr w:type="spellEnd"/>
+      <w:r>
+        <w:t xml:space="preserve"> </w:t>
+      </w:r>
+      <w:proofErr w:type="spellStart"/>
+      <w:r>
+        <w:t>orase</w:t>
+      </w:r>
+      <w:proofErr w:type="spellEnd"/>
+      <w:r>
+        <w:t xml:space="preserve"> </w:t>
+      </w:r>
+      <w:proofErr w:type="spellStart"/>
+      <w:r>
+        <w:t>order</w:t>
+      </w:r>
+      <w:proofErr w:type="spellEnd"/>
+      <w:r>
+        <w:t xml:space="preserve"> </w:t>
+      </w:r>
+      <w:proofErr w:type="spellStart"/>
+      <w:r>
+        <w:t>by</w:t>
+      </w:r>
+      <w:proofErr w:type="spellEnd"/>
+      <w:r>
+        <w:t xml:space="preserve"> $sort[$</w:t>
+      </w:r>
+      <w:proofErr w:type="spellStart"/>
+      <w:r>
+        <w:t>sortby</w:t>
+      </w:r>
+      <w:proofErr w:type="spellEnd"/>
+      <w:r>
+        <w:t>];");</w:t>
+      </w:r>
+    </w:p>
+    <w:p>
+      <w:pPr>
+        <w:pStyle w:val="Script"/>
+      </w:pPr>
+      <w:r>
+        <w:t xml:space="preserve">                </w:t>
+      </w:r>
+      <w:proofErr w:type="spellStart"/>
+      <w:r>
+        <w:t>if</w:t>
+      </w:r>
+      <w:proofErr w:type="spellEnd"/>
+      <w:r>
+        <w:t>($tabel-&gt;</w:t>
+      </w:r>
+      <w:proofErr w:type="spellStart"/>
+      <w:r>
+        <w:t>num_rows</w:t>
+      </w:r>
+      <w:proofErr w:type="spellEnd"/>
+      <w:r>
+        <w:t xml:space="preserve"> &lt; 1) {</w:t>
+      </w:r>
+    </w:p>
+    <w:p>
+      <w:pPr>
+        <w:pStyle w:val="Script"/>
+      </w:pPr>
+      <w:r>
+        <w:t xml:space="preserve">                    </w:t>
+      </w:r>
+      <w:proofErr w:type="spellStart"/>
+      <w:r>
+        <w:t>echo</w:t>
+      </w:r>
+      <w:proofErr w:type="spellEnd"/>
+      <w:r>
+        <w:t xml:space="preserve"> "Nu exista date";</w:t>
+      </w:r>
+    </w:p>
+    <w:p>
+      <w:pPr>
+        <w:pStyle w:val="Script"/>
+      </w:pPr>
+      <w:r>
+        <w:t xml:space="preserve">                }</w:t>
+      </w:r>
+    </w:p>
+    <w:p>
+      <w:pPr>
+        <w:pStyle w:val="Script"/>
+      </w:pPr>
+      <w:r>
+        <w:t xml:space="preserve">                </w:t>
+      </w:r>
+      <w:proofErr w:type="spellStart"/>
+      <w:r>
+        <w:t>else</w:t>
+      </w:r>
+      <w:proofErr w:type="spellEnd"/>
+      <w:r>
+        <w:t>{</w:t>
+      </w:r>
+    </w:p>
+    <w:p>
+      <w:pPr>
+        <w:pStyle w:val="Script"/>
+      </w:pPr>
+      <w:r>
+        <w:t xml:space="preserve">                    </w:t>
+      </w:r>
+      <w:proofErr w:type="spellStart"/>
+      <w:r>
+        <w:t>echo</w:t>
+      </w:r>
+      <w:proofErr w:type="spellEnd"/>
+      <w:r>
+        <w:t xml:space="preserve"> "&lt;tr&gt;&lt;</w:t>
+      </w:r>
+      <w:proofErr w:type="spellStart"/>
+      <w:r>
+        <w:t>form</w:t>
+      </w:r>
+      <w:proofErr w:type="spellEnd"/>
+      <w:r>
+        <w:t xml:space="preserve"> </w:t>
+      </w:r>
+      <w:proofErr w:type="spellStart"/>
+      <w:r>
+        <w:t>method</w:t>
+      </w:r>
+      <w:proofErr w:type="spellEnd"/>
+      <w:r>
+        <w:t>=\"post\"&gt;";</w:t>
+      </w:r>
+    </w:p>
+    <w:p>
+      <w:pPr>
+        <w:pStyle w:val="Script"/>
+      </w:pPr>
+      <w:r>
+        <w:t xml:space="preserve">                    </w:t>
+      </w:r>
+      <w:proofErr w:type="spellStart"/>
+      <w:r>
+        <w:t>if</w:t>
+      </w:r>
+      <w:proofErr w:type="spellEnd"/>
+      <w:r>
+        <w:t>($</w:t>
+      </w:r>
+      <w:proofErr w:type="spellStart"/>
+      <w:r>
+        <w:t>sortby</w:t>
+      </w:r>
+      <w:proofErr w:type="spellEnd"/>
+      <w:r>
+        <w:t>!=0&amp;&amp;$</w:t>
+      </w:r>
+      <w:proofErr w:type="spellStart"/>
+      <w:r>
+        <w:t>sortby</w:t>
+      </w:r>
+      <w:proofErr w:type="spellEnd"/>
+      <w:r>
+        <w:t>!=1)</w:t>
+      </w:r>
+    </w:p>
+    <w:p>
+      <w:pPr>
+        <w:pStyle w:val="Script"/>
+      </w:pPr>
+      <w:r>
+        <w:t xml:space="preserve">                        </w:t>
+      </w:r>
+      <w:proofErr w:type="spellStart"/>
+      <w:r>
+        <w:t>echo</w:t>
+      </w:r>
+      <w:proofErr w:type="spellEnd"/>
+      <w:r>
+        <w:t xml:space="preserve"> "&lt;</w:t>
+      </w:r>
+      <w:proofErr w:type="spellStart"/>
+      <w:r>
+        <w:t>th</w:t>
+      </w:r>
+      <w:proofErr w:type="spellEnd"/>
+      <w:r>
+        <w:t xml:space="preserve">&gt;&lt;input </w:t>
+      </w:r>
+      <w:proofErr w:type="spellStart"/>
+      <w:r>
+        <w:t>type</w:t>
+      </w:r>
+      <w:proofErr w:type="spellEnd"/>
+      <w:r>
+        <w:t>=\"</w:t>
+      </w:r>
+      <w:proofErr w:type="spellStart"/>
+      <w:r>
+        <w:t>submit</w:t>
+      </w:r>
+      <w:proofErr w:type="spellEnd"/>
+      <w:r>
+        <w:t xml:space="preserve">\" </w:t>
+      </w:r>
+      <w:proofErr w:type="spellStart"/>
+      <w:r>
+        <w:t>name</w:t>
+      </w:r>
+      <w:proofErr w:type="spellEnd"/>
+      <w:r>
+        <w:t xml:space="preserve">=\"nume\" </w:t>
+      </w:r>
+      <w:proofErr w:type="spellStart"/>
+      <w:r>
+        <w:t>class</w:t>
+      </w:r>
+      <w:proofErr w:type="spellEnd"/>
+      <w:r>
+        <w:t>=\"</w:t>
+      </w:r>
+      <w:proofErr w:type="spellStart"/>
+      <w:r>
+        <w:t>th</w:t>
+      </w:r>
+      <w:proofErr w:type="spellEnd"/>
+      <w:r>
+        <w:t xml:space="preserve">\" </w:t>
+      </w:r>
+      <w:proofErr w:type="spellStart"/>
+      <w:r>
+        <w:t>value</w:t>
+      </w:r>
+      <w:proofErr w:type="spellEnd"/>
+      <w:r>
+        <w:t>=\"Nume\" /&gt;&lt;/</w:t>
+      </w:r>
+      <w:proofErr w:type="spellStart"/>
+      <w:r>
+        <w:t>th</w:t>
+      </w:r>
+      <w:proofErr w:type="spellEnd"/>
+      <w:r>
+        <w:t>&gt;";</w:t>
+      </w:r>
+    </w:p>
+    <w:p>
+      <w:pPr>
+        <w:pStyle w:val="Script"/>
+      </w:pPr>
+      <w:r>
+        <w:t xml:space="preserve">                    </w:t>
+      </w:r>
+      <w:proofErr w:type="spellStart"/>
+      <w:r>
+        <w:t>else</w:t>
+      </w:r>
+      <w:proofErr w:type="spellEnd"/>
+      <w:r>
+        <w:t xml:space="preserve"> </w:t>
+      </w:r>
+      <w:proofErr w:type="spellStart"/>
+      <w:r>
+        <w:t>if</w:t>
+      </w:r>
+      <w:proofErr w:type="spellEnd"/>
+      <w:r>
+        <w:t>($</w:t>
+      </w:r>
+      <w:proofErr w:type="spellStart"/>
+      <w:r>
+        <w:t>sortby</w:t>
+      </w:r>
+      <w:proofErr w:type="spellEnd"/>
+      <w:r>
+        <w:t>==0)</w:t>
+      </w:r>
+    </w:p>
+    <w:p>
+      <w:pPr>
+        <w:pStyle w:val="Script"/>
+      </w:pPr>
+      <w:r>
+        <w:t xml:space="preserve">                        </w:t>
+      </w:r>
+      <w:proofErr w:type="spellStart"/>
+      <w:r>
+        <w:t>echo</w:t>
+      </w:r>
+      <w:proofErr w:type="spellEnd"/>
+      <w:r>
+        <w:t xml:space="preserve"> "&lt;</w:t>
+      </w:r>
+      <w:proofErr w:type="spellStart"/>
+      <w:r>
+        <w:t>th</w:t>
+      </w:r>
+      <w:proofErr w:type="spellEnd"/>
+      <w:r>
+        <w:t xml:space="preserve">&gt;&lt;input </w:t>
+      </w:r>
+      <w:proofErr w:type="spellStart"/>
+      <w:r>
+        <w:t>type</w:t>
+      </w:r>
+      <w:proofErr w:type="spellEnd"/>
+      <w:r>
+        <w:t>=\"</w:t>
+      </w:r>
+      <w:proofErr w:type="spellStart"/>
+      <w:r>
+        <w:t>submit</w:t>
+      </w:r>
+      <w:proofErr w:type="spellEnd"/>
+      <w:r>
+        <w:t xml:space="preserve">\" </w:t>
+      </w:r>
+      <w:proofErr w:type="spellStart"/>
+      <w:r>
+        <w:t>name</w:t>
+      </w:r>
+      <w:proofErr w:type="spellEnd"/>
+      <w:r>
+        <w:t>=\"</w:t>
+      </w:r>
+      <w:proofErr w:type="spellStart"/>
+      <w:r>
+        <w:t>numeD</w:t>
+      </w:r>
+      <w:proofErr w:type="spellEnd"/>
+      <w:r>
+        <w:t xml:space="preserve">\" </w:t>
+      </w:r>
+      <w:proofErr w:type="spellStart"/>
+      <w:r>
+        <w:t>class</w:t>
+      </w:r>
+      <w:proofErr w:type="spellEnd"/>
+      <w:r>
+        <w:t>=\"</w:t>
+      </w:r>
+      <w:proofErr w:type="spellStart"/>
+      <w:r>
+        <w:t>th</w:t>
+      </w:r>
+      <w:proofErr w:type="spellEnd"/>
+      <w:r>
+        <w:t xml:space="preserve">\" </w:t>
+      </w:r>
+      <w:proofErr w:type="spellStart"/>
+      <w:r>
+        <w:t>value</w:t>
+      </w:r>
+      <w:proofErr w:type="spellEnd"/>
+      <w:r>
+        <w:t xml:space="preserve">=\"Nume\" /&gt;&lt;i </w:t>
+      </w:r>
+      <w:proofErr w:type="spellStart"/>
+      <w:r>
+        <w:t>class</w:t>
+      </w:r>
+      <w:proofErr w:type="spellEnd"/>
+      <w:r>
+        <w:t>=\"fa fa-</w:t>
+      </w:r>
+      <w:proofErr w:type="spellStart"/>
+      <w:r>
+        <w:t>angle</w:t>
+      </w:r>
+      <w:proofErr w:type="spellEnd"/>
+      <w:r>
+        <w:t>-</w:t>
+      </w:r>
+      <w:proofErr w:type="spellStart"/>
+      <w:r>
+        <w:t>up</w:t>
+      </w:r>
+      <w:proofErr w:type="spellEnd"/>
+      <w:r>
+        <w:t>\"&gt;&lt;/i&gt;&lt;/</w:t>
+      </w:r>
+      <w:proofErr w:type="spellStart"/>
+      <w:r>
+        <w:t>th</w:t>
+      </w:r>
+      <w:proofErr w:type="spellEnd"/>
+      <w:r>
+        <w:t>&gt;";</w:t>
+      </w:r>
+    </w:p>
+    <w:p>
+      <w:pPr>
+        <w:pStyle w:val="Script"/>
+      </w:pPr>
+      <w:r>
+        <w:t xml:space="preserve">                    </w:t>
+      </w:r>
+      <w:proofErr w:type="spellStart"/>
+      <w:r>
+        <w:t>else</w:t>
+      </w:r>
+      <w:proofErr w:type="spellEnd"/>
+    </w:p>
+    <w:p>
+      <w:pPr>
+        <w:pStyle w:val="Script"/>
+      </w:pPr>
+      <w:r>
+        <w:t xml:space="preserve">                        </w:t>
+      </w:r>
+      <w:proofErr w:type="spellStart"/>
+      <w:r>
+        <w:t>echo</w:t>
+      </w:r>
+      <w:proofErr w:type="spellEnd"/>
+      <w:r>
+        <w:t xml:space="preserve"> "&lt;</w:t>
+      </w:r>
+      <w:proofErr w:type="spellStart"/>
+      <w:r>
+        <w:t>th</w:t>
+      </w:r>
+      <w:proofErr w:type="spellEnd"/>
+      <w:r>
+        <w:t xml:space="preserve">&gt;&lt;input </w:t>
+      </w:r>
+      <w:proofErr w:type="spellStart"/>
+      <w:r>
+        <w:t>type</w:t>
+      </w:r>
+      <w:proofErr w:type="spellEnd"/>
+      <w:r>
+        <w:t>=\"</w:t>
+      </w:r>
+      <w:proofErr w:type="spellStart"/>
+      <w:r>
+        <w:t>submit</w:t>
+      </w:r>
+      <w:proofErr w:type="spellEnd"/>
+      <w:r>
+        <w:t xml:space="preserve">\" </w:t>
+      </w:r>
+      <w:proofErr w:type="spellStart"/>
+      <w:r>
+        <w:t>name</w:t>
+      </w:r>
+      <w:proofErr w:type="spellEnd"/>
+      <w:r>
+        <w:t xml:space="preserve">=\"nume\" </w:t>
+      </w:r>
+      <w:proofErr w:type="spellStart"/>
+      <w:r>
+        <w:t>class</w:t>
+      </w:r>
+      <w:proofErr w:type="spellEnd"/>
+      <w:r>
+        <w:t>=\"</w:t>
+      </w:r>
+      <w:proofErr w:type="spellStart"/>
+      <w:r>
+        <w:t>th</w:t>
+      </w:r>
+      <w:proofErr w:type="spellEnd"/>
+      <w:r>
+        <w:t xml:space="preserve">\" </w:t>
+      </w:r>
+      <w:proofErr w:type="spellStart"/>
+      <w:r>
+        <w:t>value</w:t>
+      </w:r>
+      <w:proofErr w:type="spellEnd"/>
+      <w:r>
+        <w:t xml:space="preserve">=\"Nume\" /&gt;&lt;i </w:t>
+      </w:r>
+      <w:proofErr w:type="spellStart"/>
+      <w:r>
+        <w:t>class</w:t>
+      </w:r>
+      <w:proofErr w:type="spellEnd"/>
+      <w:r>
+        <w:t>=\"fa fa-</w:t>
+      </w:r>
+      <w:proofErr w:type="spellStart"/>
+      <w:r>
+        <w:t>angle</w:t>
+      </w:r>
+      <w:proofErr w:type="spellEnd"/>
+      <w:r>
+        <w:t>-</w:t>
+      </w:r>
+      <w:proofErr w:type="spellStart"/>
+      <w:r>
+        <w:t>down</w:t>
+      </w:r>
+      <w:proofErr w:type="spellEnd"/>
+      <w:r>
+        <w:t>\"&gt;&lt;/i&gt;&lt;/</w:t>
+      </w:r>
+      <w:proofErr w:type="spellStart"/>
+      <w:r>
+        <w:t>th</w:t>
+      </w:r>
+      <w:proofErr w:type="spellEnd"/>
+      <w:r>
+        <w:t>&gt;";</w:t>
+      </w:r>
+    </w:p>
+    <w:p>
+      <w:pPr>
+        <w:pStyle w:val="Script"/>
+      </w:pPr>
+      <w:r>
+        <w:t xml:space="preserve">                    </w:t>
+      </w:r>
+      <w:proofErr w:type="spellStart"/>
+      <w:r>
+        <w:t>if</w:t>
+      </w:r>
+      <w:proofErr w:type="spellEnd"/>
+      <w:r>
+        <w:t>($</w:t>
+      </w:r>
+      <w:proofErr w:type="spellStart"/>
+      <w:r>
+        <w:t>sortby</w:t>
+      </w:r>
+      <w:proofErr w:type="spellEnd"/>
+      <w:r>
+        <w:t>!=2&amp;&amp;$</w:t>
+      </w:r>
+      <w:proofErr w:type="spellStart"/>
+      <w:r>
+        <w:t>sortby</w:t>
+      </w:r>
+      <w:proofErr w:type="spellEnd"/>
+      <w:r>
+        <w:t>!=3)</w:t>
+      </w:r>
+    </w:p>
+    <w:p>
+      <w:pPr>
+        <w:pStyle w:val="Script"/>
+      </w:pPr>
+      <w:r>
+        <w:t xml:space="preserve">                        </w:t>
+      </w:r>
+      <w:proofErr w:type="spellStart"/>
+      <w:r>
+        <w:t>echo</w:t>
+      </w:r>
+      <w:proofErr w:type="spellEnd"/>
+      <w:r>
+        <w:t xml:space="preserve"> "&lt;</w:t>
+      </w:r>
+      <w:proofErr w:type="spellStart"/>
+      <w:r>
+        <w:t>th</w:t>
+      </w:r>
+      <w:proofErr w:type="spellEnd"/>
+      <w:r>
+        <w:t xml:space="preserve">&gt;&lt;input </w:t>
+      </w:r>
+      <w:proofErr w:type="spellStart"/>
+      <w:r>
+        <w:t>type</w:t>
+      </w:r>
+      <w:proofErr w:type="spellEnd"/>
+      <w:r>
+        <w:t>=\"</w:t>
+      </w:r>
+      <w:proofErr w:type="spellStart"/>
+      <w:r>
+        <w:t>submit</w:t>
+      </w:r>
+      <w:proofErr w:type="spellEnd"/>
+      <w:r>
+        <w:t xml:space="preserve">\" </w:t>
+      </w:r>
+      <w:proofErr w:type="spellStart"/>
+      <w:r>
+        <w:t>name</w:t>
+      </w:r>
+      <w:proofErr w:type="spellEnd"/>
+      <w:r>
+        <w:t>=\"</w:t>
+      </w:r>
+      <w:proofErr w:type="spellStart"/>
+      <w:r>
+        <w:t>judet</w:t>
+      </w:r>
+      <w:proofErr w:type="spellEnd"/>
+      <w:r>
+        <w:t xml:space="preserve">\" </w:t>
+      </w:r>
+      <w:proofErr w:type="spellStart"/>
+      <w:r>
+        <w:t>class</w:t>
+      </w:r>
+      <w:proofErr w:type="spellEnd"/>
+      <w:r>
+        <w:t>=\"</w:t>
+      </w:r>
+      <w:proofErr w:type="spellStart"/>
+      <w:r>
+        <w:t>th</w:t>
+      </w:r>
+      <w:proofErr w:type="spellEnd"/>
+      <w:r>
+        <w:t xml:space="preserve">\" </w:t>
+      </w:r>
+      <w:proofErr w:type="spellStart"/>
+      <w:r>
+        <w:t>value</w:t>
+      </w:r>
+      <w:proofErr w:type="spellEnd"/>
+      <w:r>
+        <w:t>=\"</w:t>
+      </w:r>
+      <w:proofErr w:type="spellStart"/>
+      <w:r>
+        <w:t>Judet</w:t>
+      </w:r>
+      <w:proofErr w:type="spellEnd"/>
+      <w:r>
+        <w:t>\" /&gt;&lt;/</w:t>
+      </w:r>
+      <w:proofErr w:type="spellStart"/>
+      <w:r>
+        <w:t>th</w:t>
+      </w:r>
+      <w:proofErr w:type="spellEnd"/>
+      <w:r>
+        <w:t>&gt;";</w:t>
+      </w:r>
+    </w:p>
+    <w:p>
+      <w:pPr>
+        <w:pStyle w:val="Script"/>
+      </w:pPr>
+      <w:r>
+        <w:t xml:space="preserve">                    </w:t>
+      </w:r>
+      <w:proofErr w:type="spellStart"/>
+      <w:r>
+        <w:t>else</w:t>
+      </w:r>
+      <w:proofErr w:type="spellEnd"/>
+      <w:r>
+        <w:t xml:space="preserve"> </w:t>
+      </w:r>
+      <w:proofErr w:type="spellStart"/>
+      <w:r>
+        <w:t>if</w:t>
+      </w:r>
+      <w:proofErr w:type="spellEnd"/>
+      <w:r>
+        <w:t>($</w:t>
+      </w:r>
+      <w:proofErr w:type="spellStart"/>
+      <w:r>
+        <w:t>sortby</w:t>
+      </w:r>
+      <w:proofErr w:type="spellEnd"/>
+      <w:r>
+        <w:t>==2)</w:t>
+      </w:r>
+    </w:p>
+    <w:p>
+      <w:pPr>
+        <w:pStyle w:val="Script"/>
+      </w:pPr>
+      <w:r>
+        <w:t xml:space="preserve">                        </w:t>
+      </w:r>
+      <w:proofErr w:type="spellStart"/>
+      <w:r>
+        <w:t>echo</w:t>
+      </w:r>
+      <w:proofErr w:type="spellEnd"/>
+      <w:r>
+        <w:t xml:space="preserve"> "&lt;</w:t>
+      </w:r>
+      <w:proofErr w:type="spellStart"/>
+      <w:r>
+        <w:t>th</w:t>
+      </w:r>
+      <w:proofErr w:type="spellEnd"/>
+      <w:r>
+        <w:t xml:space="preserve">&gt;&lt;input </w:t>
+      </w:r>
+      <w:proofErr w:type="spellStart"/>
+      <w:r>
+        <w:t>type</w:t>
+      </w:r>
+      <w:proofErr w:type="spellEnd"/>
+      <w:r>
+        <w:t>=\"</w:t>
+      </w:r>
+      <w:proofErr w:type="spellStart"/>
+      <w:r>
+        <w:t>submit</w:t>
+      </w:r>
+      <w:proofErr w:type="spellEnd"/>
+      <w:r>
+        <w:t xml:space="preserve">\" </w:t>
+      </w:r>
+      <w:proofErr w:type="spellStart"/>
+      <w:r>
+        <w:t>name</w:t>
+      </w:r>
+      <w:proofErr w:type="spellEnd"/>
+      <w:r>
+        <w:t>=\"</w:t>
+      </w:r>
+      <w:proofErr w:type="spellStart"/>
+      <w:r>
+        <w:t>judetD</w:t>
+      </w:r>
+      <w:proofErr w:type="spellEnd"/>
+      <w:r>
+        <w:t xml:space="preserve">\" </w:t>
+      </w:r>
+      <w:proofErr w:type="spellStart"/>
+      <w:r>
+        <w:t>class</w:t>
+      </w:r>
+      <w:proofErr w:type="spellEnd"/>
+      <w:r>
+        <w:t>=\"</w:t>
+      </w:r>
+      <w:proofErr w:type="spellStart"/>
+      <w:r>
+        <w:t>th</w:t>
+      </w:r>
+      <w:proofErr w:type="spellEnd"/>
+      <w:r>
+        <w:t xml:space="preserve">\" </w:t>
+      </w:r>
+      <w:proofErr w:type="spellStart"/>
+      <w:r>
+        <w:t>value</w:t>
+      </w:r>
+      <w:proofErr w:type="spellEnd"/>
+      <w:r>
+        <w:t>=\"</w:t>
+      </w:r>
+      <w:proofErr w:type="spellStart"/>
+      <w:r>
+        <w:t>Judet</w:t>
+      </w:r>
+      <w:proofErr w:type="spellEnd"/>
+      <w:r>
+        <w:t xml:space="preserve">\" /&gt;&lt;i </w:t>
+      </w:r>
+      <w:proofErr w:type="spellStart"/>
+      <w:r>
+        <w:t>class</w:t>
+      </w:r>
+      <w:proofErr w:type="spellEnd"/>
+      <w:r>
+        <w:t>=\"fa fa-</w:t>
+      </w:r>
+      <w:proofErr w:type="spellStart"/>
+      <w:r>
+        <w:t>angle</w:t>
+      </w:r>
+      <w:proofErr w:type="spellEnd"/>
+      <w:r>
+        <w:t>-</w:t>
+      </w:r>
+      <w:proofErr w:type="spellStart"/>
+      <w:r>
+        <w:t>up</w:t>
+      </w:r>
+      <w:proofErr w:type="spellEnd"/>
+      <w:r>
+        <w:t>\"&gt;&lt;/i&gt;&lt;/</w:t>
+      </w:r>
+      <w:proofErr w:type="spellStart"/>
+      <w:r>
+        <w:t>th</w:t>
+      </w:r>
+      <w:proofErr w:type="spellEnd"/>
+      <w:r>
+        <w:t>&gt;";</w:t>
+      </w:r>
+    </w:p>
+    <w:p>
+      <w:pPr>
+        <w:pStyle w:val="Script"/>
+      </w:pPr>
+      <w:r>
+        <w:t xml:space="preserve">                    </w:t>
+      </w:r>
+      <w:proofErr w:type="spellStart"/>
+      <w:r>
+        <w:t>else</w:t>
+      </w:r>
+      <w:proofErr w:type="spellEnd"/>
+    </w:p>
+    <w:p>
+      <w:pPr>
+        <w:pStyle w:val="Script"/>
+      </w:pPr>
+      <w:r>
+        <w:t xml:space="preserve">                        </w:t>
+      </w:r>
+      <w:proofErr w:type="spellStart"/>
+      <w:r>
+        <w:t>echo</w:t>
+      </w:r>
+      <w:proofErr w:type="spellEnd"/>
+      <w:r>
+        <w:t xml:space="preserve"> "&lt;</w:t>
+      </w:r>
+      <w:proofErr w:type="spellStart"/>
+      <w:r>
+        <w:t>th</w:t>
+      </w:r>
+      <w:proofErr w:type="spellEnd"/>
+      <w:r>
+        <w:t xml:space="preserve">&gt;&lt;input </w:t>
+      </w:r>
+      <w:proofErr w:type="spellStart"/>
+      <w:r>
+        <w:t>type</w:t>
+      </w:r>
+      <w:proofErr w:type="spellEnd"/>
+      <w:r>
+        <w:t>=\"</w:t>
+      </w:r>
+      <w:proofErr w:type="spellStart"/>
+      <w:r>
+        <w:t>submit</w:t>
+      </w:r>
+      <w:proofErr w:type="spellEnd"/>
+      <w:r>
+        <w:t xml:space="preserve">\" </w:t>
+      </w:r>
+      <w:proofErr w:type="spellStart"/>
+      <w:r>
+        <w:t>name</w:t>
+      </w:r>
+      <w:proofErr w:type="spellEnd"/>
+      <w:r>
+        <w:t>=\"</w:t>
+      </w:r>
+      <w:proofErr w:type="spellStart"/>
+      <w:r>
+        <w:t>judet</w:t>
+      </w:r>
+      <w:proofErr w:type="spellEnd"/>
+      <w:r>
+        <w:t xml:space="preserve">\" </w:t>
+      </w:r>
+      <w:proofErr w:type="spellStart"/>
+      <w:r>
+        <w:t>class</w:t>
+      </w:r>
+      <w:proofErr w:type="spellEnd"/>
+      <w:r>
+        <w:t>=\"</w:t>
+      </w:r>
+      <w:proofErr w:type="spellStart"/>
+      <w:r>
+        <w:t>th</w:t>
+      </w:r>
+      <w:proofErr w:type="spellEnd"/>
+      <w:r>
+        <w:t xml:space="preserve">\" </w:t>
+      </w:r>
+      <w:proofErr w:type="spellStart"/>
+      <w:r>
+        <w:t>value</w:t>
+      </w:r>
+      <w:proofErr w:type="spellEnd"/>
+      <w:r>
+        <w:t>=\"</w:t>
+      </w:r>
+      <w:proofErr w:type="spellStart"/>
+      <w:r>
+        <w:t>Judet</w:t>
+      </w:r>
+      <w:proofErr w:type="spellEnd"/>
+      <w:r>
+        <w:t xml:space="preserve">\" /&gt;&lt;i </w:t>
+      </w:r>
+      <w:proofErr w:type="spellStart"/>
+      <w:r>
+        <w:t>class</w:t>
+      </w:r>
+      <w:proofErr w:type="spellEnd"/>
+      <w:r>
+        <w:t>=\"fa fa-</w:t>
+      </w:r>
+      <w:proofErr w:type="spellStart"/>
+      <w:r>
+        <w:t>angle</w:t>
+      </w:r>
+      <w:proofErr w:type="spellEnd"/>
+      <w:r>
+        <w:t>-</w:t>
+      </w:r>
+      <w:proofErr w:type="spellStart"/>
+      <w:r>
+        <w:t>down</w:t>
+      </w:r>
+      <w:proofErr w:type="spellEnd"/>
+      <w:r>
+        <w:t>\"&gt;&lt;/i&gt;&lt;/</w:t>
+      </w:r>
+      <w:proofErr w:type="spellStart"/>
+      <w:r>
+        <w:t>th</w:t>
+      </w:r>
+      <w:proofErr w:type="spellEnd"/>
+      <w:r>
+        <w:t>&gt;";</w:t>
+      </w:r>
+    </w:p>
+    <w:p>
+      <w:pPr>
+        <w:pStyle w:val="Script"/>
+      </w:pPr>
+      <w:r>
+        <w:t xml:space="preserve">                    </w:t>
+      </w:r>
+      <w:proofErr w:type="spellStart"/>
+      <w:r>
+        <w:t>if</w:t>
+      </w:r>
+      <w:proofErr w:type="spellEnd"/>
+      <w:r>
+        <w:t>($</w:t>
+      </w:r>
+      <w:proofErr w:type="spellStart"/>
+      <w:r>
+        <w:t>sortby</w:t>
+      </w:r>
+      <w:proofErr w:type="spellEnd"/>
+      <w:r>
+        <w:t>!=4&amp;&amp;$</w:t>
+      </w:r>
+      <w:proofErr w:type="spellStart"/>
+      <w:r>
+        <w:t>sortby</w:t>
+      </w:r>
+      <w:proofErr w:type="spellEnd"/>
+      <w:r>
+        <w:t>!=5)</w:t>
+      </w:r>
+    </w:p>
+    <w:p>
+      <w:pPr>
+        <w:pStyle w:val="Script"/>
+      </w:pPr>
+      <w:r>
+        <w:t xml:space="preserve">                        </w:t>
+      </w:r>
+      <w:proofErr w:type="spellStart"/>
+      <w:r>
+        <w:t>echo</w:t>
+      </w:r>
+      <w:proofErr w:type="spellEnd"/>
+      <w:r>
+        <w:t xml:space="preserve"> "&lt;</w:t>
+      </w:r>
+      <w:proofErr w:type="spellStart"/>
+      <w:r>
+        <w:t>th</w:t>
+      </w:r>
+      <w:proofErr w:type="spellEnd"/>
+      <w:r>
+        <w:t xml:space="preserve">&gt;&lt;input </w:t>
+      </w:r>
+      <w:proofErr w:type="spellStart"/>
+      <w:r>
+        <w:t>type</w:t>
+      </w:r>
+      <w:proofErr w:type="spellEnd"/>
+      <w:r>
+        <w:t>=\"</w:t>
+      </w:r>
+      <w:proofErr w:type="spellStart"/>
+      <w:r>
+        <w:t>submit</w:t>
+      </w:r>
+      <w:proofErr w:type="spellEnd"/>
+      <w:r>
+        <w:t xml:space="preserve">\" </w:t>
+      </w:r>
+      <w:proofErr w:type="spellStart"/>
+      <w:r>
+        <w:t>name</w:t>
+      </w:r>
+      <w:proofErr w:type="spellEnd"/>
+      <w:r>
+        <w:t>=\"</w:t>
+      </w:r>
+      <w:proofErr w:type="spellStart"/>
+      <w:r>
+        <w:t>populatie</w:t>
+      </w:r>
+      <w:proofErr w:type="spellEnd"/>
+      <w:r>
+        <w:t xml:space="preserve">\" </w:t>
+      </w:r>
+      <w:proofErr w:type="spellStart"/>
+      <w:r>
+        <w:t>class</w:t>
+      </w:r>
+      <w:proofErr w:type="spellEnd"/>
+      <w:r>
+        <w:t>=\"</w:t>
+      </w:r>
+      <w:proofErr w:type="spellStart"/>
+      <w:r>
+        <w:t>th</w:t>
+      </w:r>
+      <w:proofErr w:type="spellEnd"/>
+      <w:r>
+        <w:t xml:space="preserve">\" </w:t>
+      </w:r>
+      <w:proofErr w:type="spellStart"/>
+      <w:r>
+        <w:t>value</w:t>
+      </w:r>
+      <w:proofErr w:type="spellEnd"/>
+      <w:r>
+        <w:t>=\"</w:t>
+      </w:r>
+      <w:proofErr w:type="spellStart"/>
+      <w:r>
+        <w:t>Populatie</w:t>
+      </w:r>
+      <w:proofErr w:type="spellEnd"/>
+      <w:r>
+        <w:t>\" /&gt;&lt;/</w:t>
+      </w:r>
+      <w:proofErr w:type="spellStart"/>
+      <w:r>
+        <w:t>th</w:t>
+      </w:r>
+      <w:proofErr w:type="spellEnd"/>
+      <w:r>
+        <w:t>&gt;";</w:t>
+      </w:r>
+    </w:p>
+    <w:p>
+      <w:pPr>
+        <w:pStyle w:val="Script"/>
+      </w:pPr>
+      <w:r>
+        <w:t xml:space="preserve">                    </w:t>
+      </w:r>
+      <w:proofErr w:type="spellStart"/>
+      <w:r>
+        <w:t>else</w:t>
+      </w:r>
+      <w:proofErr w:type="spellEnd"/>
+      <w:r>
+        <w:t xml:space="preserve"> </w:t>
+      </w:r>
+      <w:proofErr w:type="spellStart"/>
+      <w:r>
+        <w:t>if</w:t>
+      </w:r>
+      <w:proofErr w:type="spellEnd"/>
+      <w:r>
+        <w:t>($</w:t>
+      </w:r>
+      <w:proofErr w:type="spellStart"/>
+      <w:r>
+        <w:t>sortby</w:t>
+      </w:r>
+      <w:proofErr w:type="spellEnd"/>
+      <w:r>
+        <w:t>==4)</w:t>
+      </w:r>
+    </w:p>
+    <w:p>
+      <w:pPr>
+        <w:pStyle w:val="Script"/>
+      </w:pPr>
+      <w:r>
+        <w:t xml:space="preserve">                        </w:t>
+      </w:r>
+      <w:proofErr w:type="spellStart"/>
+      <w:r>
+        <w:t>echo</w:t>
+      </w:r>
+      <w:proofErr w:type="spellEnd"/>
+      <w:r>
+        <w:t xml:space="preserve"> "&lt;</w:t>
+      </w:r>
+      <w:proofErr w:type="spellStart"/>
+      <w:r>
+        <w:t>th</w:t>
+      </w:r>
+      <w:proofErr w:type="spellEnd"/>
+      <w:r>
+        <w:t xml:space="preserve">&gt;&lt;input </w:t>
+      </w:r>
+      <w:proofErr w:type="spellStart"/>
+      <w:r>
+        <w:t>type</w:t>
+      </w:r>
+      <w:proofErr w:type="spellEnd"/>
+      <w:r>
+        <w:t>=\"</w:t>
+      </w:r>
+      <w:proofErr w:type="spellStart"/>
+      <w:r>
+        <w:t>submit</w:t>
+      </w:r>
+      <w:proofErr w:type="spellEnd"/>
+      <w:r>
+        <w:t xml:space="preserve">\" </w:t>
+      </w:r>
+      <w:proofErr w:type="spellStart"/>
+      <w:r>
+        <w:t>name</w:t>
+      </w:r>
+      <w:proofErr w:type="spellEnd"/>
+      <w:r>
+        <w:t>=\"</w:t>
+      </w:r>
+      <w:proofErr w:type="spellStart"/>
+      <w:r>
+        <w:t>populatietD</w:t>
+      </w:r>
+      <w:proofErr w:type="spellEnd"/>
+      <w:r>
+        <w:t xml:space="preserve">\" </w:t>
+      </w:r>
+      <w:proofErr w:type="spellStart"/>
+      <w:r>
+        <w:t>class</w:t>
+      </w:r>
+      <w:proofErr w:type="spellEnd"/>
+      <w:r>
+        <w:t>=\"</w:t>
+      </w:r>
+      <w:proofErr w:type="spellStart"/>
+      <w:r>
+        <w:t>th</w:t>
+      </w:r>
+      <w:proofErr w:type="spellEnd"/>
+      <w:r>
+        <w:t xml:space="preserve">\" </w:t>
+      </w:r>
+      <w:proofErr w:type="spellStart"/>
+      <w:r>
+        <w:t>value</w:t>
+      </w:r>
+      <w:proofErr w:type="spellEnd"/>
+      <w:r>
+        <w:t>=\"</w:t>
+      </w:r>
+      <w:proofErr w:type="spellStart"/>
+      <w:r>
+        <w:t>Populatie</w:t>
+      </w:r>
+      <w:proofErr w:type="spellEnd"/>
+      <w:r>
+        <w:t xml:space="preserve">\" /&gt;&lt;i </w:t>
+      </w:r>
+      <w:proofErr w:type="spellStart"/>
+      <w:r>
+        <w:t>class</w:t>
+      </w:r>
+      <w:proofErr w:type="spellEnd"/>
+      <w:r>
+        <w:t>=\"fa fa-</w:t>
+      </w:r>
+      <w:proofErr w:type="spellStart"/>
+      <w:r>
+        <w:t>angle</w:t>
+      </w:r>
+      <w:proofErr w:type="spellEnd"/>
+      <w:r>
+        <w:t>-</w:t>
+      </w:r>
+      <w:proofErr w:type="spellStart"/>
+      <w:r>
+        <w:t>up</w:t>
+      </w:r>
+      <w:proofErr w:type="spellEnd"/>
+      <w:r>
+        <w:t>\"&gt;&lt;/i&gt;&lt;/</w:t>
+      </w:r>
+      <w:proofErr w:type="spellStart"/>
+      <w:r>
+        <w:t>th</w:t>
+      </w:r>
+      <w:proofErr w:type="spellEnd"/>
+      <w:r>
+        <w:t>&gt;";</w:t>
+      </w:r>
+    </w:p>
+    <w:p>
+      <w:pPr>
+        <w:pStyle w:val="Script"/>
+      </w:pPr>
+      <w:r>
+        <w:t xml:space="preserve">                    </w:t>
+      </w:r>
+      <w:proofErr w:type="spellStart"/>
+      <w:r>
+        <w:t>else</w:t>
+      </w:r>
+      <w:proofErr w:type="spellEnd"/>
+    </w:p>
+    <w:p>
+      <w:pPr>
+        <w:pStyle w:val="Script"/>
+      </w:pPr>
+      <w:r>
+        <w:t xml:space="preserve">                        </w:t>
+      </w:r>
+      <w:proofErr w:type="spellStart"/>
+      <w:r>
+        <w:t>echo</w:t>
+      </w:r>
+      <w:proofErr w:type="spellEnd"/>
+      <w:r>
+        <w:t xml:space="preserve"> "&lt;</w:t>
+      </w:r>
+      <w:proofErr w:type="spellStart"/>
+      <w:r>
+        <w:t>th</w:t>
+      </w:r>
+      <w:proofErr w:type="spellEnd"/>
+      <w:r>
+        <w:t xml:space="preserve">&gt;&lt;input </w:t>
+      </w:r>
+      <w:proofErr w:type="spellStart"/>
+      <w:r>
+        <w:t>type</w:t>
+      </w:r>
+      <w:proofErr w:type="spellEnd"/>
+      <w:r>
+        <w:t>=\"</w:t>
+      </w:r>
+      <w:proofErr w:type="spellStart"/>
+      <w:r>
+        <w:t>submit</w:t>
+      </w:r>
+      <w:proofErr w:type="spellEnd"/>
+      <w:r>
+        <w:t xml:space="preserve">\" </w:t>
+      </w:r>
+      <w:proofErr w:type="spellStart"/>
+      <w:r>
+        <w:t>name</w:t>
+      </w:r>
+      <w:proofErr w:type="spellEnd"/>
+      <w:r>
+        <w:t>=\"</w:t>
+      </w:r>
+      <w:proofErr w:type="spellStart"/>
+      <w:r>
+        <w:t>populatie</w:t>
+      </w:r>
+      <w:proofErr w:type="spellEnd"/>
+      <w:r>
+        <w:t xml:space="preserve">\" </w:t>
+      </w:r>
+      <w:proofErr w:type="spellStart"/>
+      <w:r>
+        <w:t>class</w:t>
+      </w:r>
+      <w:proofErr w:type="spellEnd"/>
+      <w:r>
+        <w:t>=\"</w:t>
+      </w:r>
+      <w:proofErr w:type="spellStart"/>
+      <w:r>
+        <w:t>th</w:t>
+      </w:r>
+      <w:proofErr w:type="spellEnd"/>
+      <w:r>
+        <w:t xml:space="preserve">\" </w:t>
+      </w:r>
+      <w:proofErr w:type="spellStart"/>
+      <w:r>
+        <w:t>value</w:t>
+      </w:r>
+      <w:proofErr w:type="spellEnd"/>
+      <w:r>
+        <w:t>=\"</w:t>
+      </w:r>
+      <w:proofErr w:type="spellStart"/>
+      <w:r>
+        <w:t>Populatie</w:t>
+      </w:r>
+      <w:proofErr w:type="spellEnd"/>
+      <w:r>
+        <w:t xml:space="preserve">\" /&gt;&lt;i </w:t>
+      </w:r>
+      <w:proofErr w:type="spellStart"/>
+      <w:r>
+        <w:t>class</w:t>
+      </w:r>
+      <w:proofErr w:type="spellEnd"/>
+      <w:r>
+        <w:t>=\"fa fa-</w:t>
+      </w:r>
+      <w:proofErr w:type="spellStart"/>
+      <w:r>
+        <w:t>angle</w:t>
+      </w:r>
+      <w:proofErr w:type="spellEnd"/>
+      <w:r>
+        <w:t>-</w:t>
+      </w:r>
+      <w:proofErr w:type="spellStart"/>
+      <w:r>
+        <w:t>down</w:t>
+      </w:r>
+      <w:proofErr w:type="spellEnd"/>
+      <w:r>
+        <w:t>\"&gt;&lt;/i&gt;&lt;/</w:t>
+      </w:r>
+      <w:proofErr w:type="spellStart"/>
+      <w:r>
+        <w:t>th</w:t>
+      </w:r>
+      <w:proofErr w:type="spellEnd"/>
+      <w:r>
+        <w:t>&gt;";</w:t>
+      </w:r>
+    </w:p>
+    <w:p>
+      <w:pPr>
+        <w:pStyle w:val="Script"/>
+      </w:pPr>
+      <w:r>
+        <w:t xml:space="preserve">                    </w:t>
+      </w:r>
+      <w:proofErr w:type="spellStart"/>
+      <w:r>
+        <w:t>if</w:t>
+      </w:r>
+      <w:proofErr w:type="spellEnd"/>
+      <w:r>
+        <w:t>($</w:t>
+      </w:r>
+      <w:proofErr w:type="spellStart"/>
+      <w:r>
+        <w:t>sortby</w:t>
+      </w:r>
+      <w:proofErr w:type="spellEnd"/>
+      <w:r>
+        <w:t>!=6&amp;&amp;$</w:t>
+      </w:r>
+      <w:proofErr w:type="spellStart"/>
+      <w:r>
+        <w:t>sortby</w:t>
+      </w:r>
+      <w:proofErr w:type="spellEnd"/>
+      <w:r>
+        <w:t>!=7)</w:t>
+      </w:r>
+    </w:p>
+    <w:p>
+      <w:pPr>
+        <w:pStyle w:val="Script"/>
+      </w:pPr>
+      <w:r>
+        <w:t xml:space="preserve">                        </w:t>
+      </w:r>
+      <w:proofErr w:type="spellStart"/>
+      <w:r>
+        <w:t>echo</w:t>
+      </w:r>
+      <w:proofErr w:type="spellEnd"/>
+      <w:r>
+        <w:t xml:space="preserve"> "&lt;</w:t>
+      </w:r>
+      <w:proofErr w:type="spellStart"/>
+      <w:r>
+        <w:t>th</w:t>
+      </w:r>
+      <w:proofErr w:type="spellEnd"/>
+      <w:r>
+        <w:t xml:space="preserve">&gt;&lt;input </w:t>
+      </w:r>
+      <w:proofErr w:type="spellStart"/>
+      <w:r>
+        <w:t>type</w:t>
+      </w:r>
+      <w:proofErr w:type="spellEnd"/>
+      <w:r>
+        <w:t>=\"</w:t>
+      </w:r>
+      <w:proofErr w:type="spellStart"/>
+      <w:r>
+        <w:t>submit</w:t>
+      </w:r>
+      <w:proofErr w:type="spellEnd"/>
+      <w:r>
+        <w:t xml:space="preserve">\" </w:t>
+      </w:r>
+      <w:proofErr w:type="spellStart"/>
+      <w:r>
+        <w:t>name</w:t>
+      </w:r>
+      <w:proofErr w:type="spellEnd"/>
+      <w:r>
+        <w:t xml:space="preserve">=\"an\" </w:t>
+      </w:r>
+      <w:proofErr w:type="spellStart"/>
+      <w:r>
+        <w:t>class</w:t>
+      </w:r>
+      <w:proofErr w:type="spellEnd"/>
+      <w:r>
+        <w:t>=\"</w:t>
+      </w:r>
+      <w:proofErr w:type="spellStart"/>
+      <w:r>
+        <w:t>th</w:t>
+      </w:r>
+      <w:proofErr w:type="spellEnd"/>
+      <w:r>
+        <w:t xml:space="preserve">\" </w:t>
+      </w:r>
+      <w:proofErr w:type="spellStart"/>
+      <w:r>
+        <w:t>value</w:t>
+      </w:r>
+      <w:proofErr w:type="spellEnd"/>
+      <w:r>
+        <w:t>=\"Anul Atestării\" /&gt;&lt;/</w:t>
+      </w:r>
+      <w:proofErr w:type="spellStart"/>
+      <w:r>
+        <w:t>th</w:t>
+      </w:r>
+      <w:proofErr w:type="spellEnd"/>
+      <w:r>
+        <w:t>&gt;";</w:t>
+      </w:r>
+    </w:p>
+    <w:p>
+      <w:pPr>
+        <w:pStyle w:val="Script"/>
+      </w:pPr>
+      <w:r>
+        <w:t xml:space="preserve">                    </w:t>
+      </w:r>
+      <w:proofErr w:type="spellStart"/>
+      <w:r>
+        <w:t>else</w:t>
+      </w:r>
+      <w:proofErr w:type="spellEnd"/>
+      <w:r>
+        <w:t xml:space="preserve"> </w:t>
+      </w:r>
+      <w:proofErr w:type="spellStart"/>
+      <w:r>
+        <w:t>if</w:t>
+      </w:r>
+      <w:proofErr w:type="spellEnd"/>
+      <w:r>
+        <w:t>($</w:t>
+      </w:r>
+      <w:proofErr w:type="spellStart"/>
+      <w:r>
+        <w:t>sortby</w:t>
+      </w:r>
+      <w:proofErr w:type="spellEnd"/>
+      <w:r>
+        <w:t>==6)</w:t>
+      </w:r>
+    </w:p>
+    <w:p>
+      <w:pPr>
+        <w:pStyle w:val="Script"/>
+      </w:pPr>
+      <w:r>
+        <w:t xml:space="preserve">                        </w:t>
+      </w:r>
+      <w:proofErr w:type="spellStart"/>
+      <w:r>
+        <w:t>echo</w:t>
+      </w:r>
+      <w:proofErr w:type="spellEnd"/>
+      <w:r>
+        <w:t xml:space="preserve"> "&lt;</w:t>
+      </w:r>
+      <w:proofErr w:type="spellStart"/>
+      <w:r>
+        <w:t>th</w:t>
+      </w:r>
+      <w:proofErr w:type="spellEnd"/>
+      <w:r>
+        <w:t xml:space="preserve">&gt;&lt;input </w:t>
+      </w:r>
+      <w:proofErr w:type="spellStart"/>
+      <w:r>
+        <w:t>type</w:t>
+      </w:r>
+      <w:proofErr w:type="spellEnd"/>
+      <w:r>
+        <w:t>=\"</w:t>
+      </w:r>
+      <w:proofErr w:type="spellStart"/>
+      <w:r>
+        <w:t>submit</w:t>
+      </w:r>
+      <w:proofErr w:type="spellEnd"/>
+      <w:r>
+        <w:t xml:space="preserve">\" </w:t>
+      </w:r>
+      <w:proofErr w:type="spellStart"/>
+      <w:r>
+        <w:t>name</w:t>
+      </w:r>
+      <w:proofErr w:type="spellEnd"/>
+      <w:r>
+        <w:t>=\"</w:t>
+      </w:r>
+      <w:proofErr w:type="spellStart"/>
+      <w:r>
+        <w:t>anD</w:t>
+      </w:r>
+      <w:proofErr w:type="spellEnd"/>
+      <w:r>
+        <w:t xml:space="preserve">\" </w:t>
+      </w:r>
+      <w:proofErr w:type="spellStart"/>
+      <w:r>
+        <w:t>class</w:t>
+      </w:r>
+      <w:proofErr w:type="spellEnd"/>
+      <w:r>
+        <w:t>=\"</w:t>
+      </w:r>
+      <w:proofErr w:type="spellStart"/>
+      <w:r>
+        <w:t>th</w:t>
+      </w:r>
+      <w:proofErr w:type="spellEnd"/>
+      <w:r>
+        <w:t xml:space="preserve">\" </w:t>
+      </w:r>
+      <w:proofErr w:type="spellStart"/>
+      <w:r>
+        <w:t>value</w:t>
+      </w:r>
+      <w:proofErr w:type="spellEnd"/>
+      <w:r>
+        <w:t xml:space="preserve">=\"Anul Atestării\" /&gt;&lt;i </w:t>
+      </w:r>
+      <w:proofErr w:type="spellStart"/>
+      <w:r>
+        <w:t>class</w:t>
+      </w:r>
+      <w:proofErr w:type="spellEnd"/>
+      <w:r>
+        <w:t>=\"fa fa-</w:t>
+      </w:r>
+      <w:proofErr w:type="spellStart"/>
+      <w:r>
+        <w:t>angle</w:t>
+      </w:r>
+      <w:proofErr w:type="spellEnd"/>
+      <w:r>
+        <w:t>-</w:t>
+      </w:r>
+      <w:proofErr w:type="spellStart"/>
+      <w:r>
+        <w:t>up</w:t>
+      </w:r>
+      <w:proofErr w:type="spellEnd"/>
+      <w:r>
+        <w:t>\"&gt;&lt;/i&gt;&lt;/</w:t>
+      </w:r>
+      <w:proofErr w:type="spellStart"/>
+      <w:r>
+        <w:t>th</w:t>
+      </w:r>
+      <w:proofErr w:type="spellEnd"/>
+      <w:r>
+        <w:t>&gt;";</w:t>
+      </w:r>
+    </w:p>
+    <w:p>
+      <w:pPr>
+        <w:pStyle w:val="Script"/>
+      </w:pPr>
+      <w:r>
+        <w:t xml:space="preserve">                    </w:t>
+      </w:r>
+      <w:proofErr w:type="spellStart"/>
+      <w:r>
+        <w:t>else</w:t>
+      </w:r>
+      <w:proofErr w:type="spellEnd"/>
+    </w:p>
+    <w:p>
+      <w:pPr>
+        <w:pStyle w:val="Script"/>
+      </w:pPr>
+      <w:r>
+        <w:lastRenderedPageBreak/>
+        <w:t xml:space="preserve">                        </w:t>
+      </w:r>
+      <w:proofErr w:type="spellStart"/>
+      <w:r>
+        <w:t>echo</w:t>
+      </w:r>
+      <w:proofErr w:type="spellEnd"/>
+      <w:r>
+        <w:t xml:space="preserve"> "&lt;</w:t>
+      </w:r>
+      <w:proofErr w:type="spellStart"/>
+      <w:r>
+        <w:t>th</w:t>
+      </w:r>
+      <w:proofErr w:type="spellEnd"/>
+      <w:r>
+        <w:t xml:space="preserve">&gt;&lt;input </w:t>
+      </w:r>
+      <w:proofErr w:type="spellStart"/>
+      <w:r>
+        <w:t>type</w:t>
+      </w:r>
+      <w:proofErr w:type="spellEnd"/>
+      <w:r>
+        <w:t>=\"</w:t>
+      </w:r>
+      <w:proofErr w:type="spellStart"/>
+      <w:r>
+        <w:t>submit</w:t>
+      </w:r>
+      <w:proofErr w:type="spellEnd"/>
+      <w:r>
+        <w:t xml:space="preserve">\" </w:t>
+      </w:r>
+      <w:proofErr w:type="spellStart"/>
+      <w:r>
+        <w:t>name</w:t>
+      </w:r>
+      <w:proofErr w:type="spellEnd"/>
+      <w:r>
+        <w:t xml:space="preserve">=\"an\" </w:t>
+      </w:r>
+      <w:proofErr w:type="spellStart"/>
+      <w:r>
+        <w:t>class</w:t>
+      </w:r>
+      <w:proofErr w:type="spellEnd"/>
+      <w:r>
+        <w:t>=\"</w:t>
+      </w:r>
+      <w:proofErr w:type="spellStart"/>
+      <w:r>
+        <w:t>th</w:t>
+      </w:r>
+      <w:proofErr w:type="spellEnd"/>
+      <w:r>
+        <w:t xml:space="preserve">\" </w:t>
+      </w:r>
+      <w:proofErr w:type="spellStart"/>
+      <w:r>
+        <w:t>value</w:t>
+      </w:r>
+      <w:proofErr w:type="spellEnd"/>
+      <w:r>
+        <w:t xml:space="preserve">=\"Anul Atestării\" /&gt;&lt;i </w:t>
+      </w:r>
+      <w:proofErr w:type="spellStart"/>
+      <w:r>
+        <w:t>class</w:t>
+      </w:r>
+      <w:proofErr w:type="spellEnd"/>
+      <w:r>
+        <w:t>=\"fa fa-</w:t>
+      </w:r>
+      <w:proofErr w:type="spellStart"/>
+      <w:r>
+        <w:t>angle</w:t>
+      </w:r>
+      <w:proofErr w:type="spellEnd"/>
+      <w:r>
+        <w:t>-</w:t>
+      </w:r>
+      <w:proofErr w:type="spellStart"/>
+      <w:r>
+        <w:t>down</w:t>
+      </w:r>
+      <w:proofErr w:type="spellEnd"/>
+      <w:r>
+        <w:t>\"&gt;&lt;/i&gt;&lt;/</w:t>
+      </w:r>
+      <w:proofErr w:type="spellStart"/>
+      <w:r>
+        <w:t>th</w:t>
+      </w:r>
+      <w:proofErr w:type="spellEnd"/>
+      <w:r>
+        <w:t>&gt;";</w:t>
+      </w:r>
+    </w:p>
+    <w:p>
+      <w:pPr>
+        <w:pStyle w:val="Script"/>
+      </w:pPr>
+      <w:r>
+        <w:t xml:space="preserve">                    </w:t>
+      </w:r>
+      <w:proofErr w:type="spellStart"/>
+      <w:r>
+        <w:t>echo</w:t>
+      </w:r>
+      <w:proofErr w:type="spellEnd"/>
+      <w:r>
+        <w:t>"&lt;/</w:t>
+      </w:r>
+      <w:proofErr w:type="spellStart"/>
+      <w:r>
+        <w:t>form</w:t>
+      </w:r>
+      <w:proofErr w:type="spellEnd"/>
+      <w:r>
+        <w:t>&gt;&lt;/tr&gt;";</w:t>
+      </w:r>
+    </w:p>
+    <w:p>
+      <w:pPr>
+        <w:pStyle w:val="Script"/>
+      </w:pPr>
+      <w:r>
+        <w:t xml:space="preserve">                    $i=1;</w:t>
+      </w:r>
+    </w:p>
+    <w:p>
+      <w:pPr>
+        <w:pStyle w:val="Script"/>
+      </w:pPr>
+      <w:r>
+        <w:t xml:space="preserve">                    //</w:t>
+      </w:r>
+      <w:proofErr w:type="spellStart"/>
+      <w:r>
+        <w:t>echo</w:t>
+      </w:r>
+      <w:proofErr w:type="spellEnd"/>
+      <w:r>
+        <w:t xml:space="preserve"> "&lt;tr&gt;"."&lt;th&gt;"."Nume"."&lt;/th&gt;"."&lt;th&gt;"."Judet"."&lt;/th&gt;"."&lt;th&gt;"."Populatie"."&lt;/th&gt;"."&lt;th&gt;"."Anul atestării"."&lt;/</w:t>
+      </w:r>
+      <w:proofErr w:type="spellStart"/>
+      <w:r>
+        <w:t>th</w:t>
+      </w:r>
+      <w:proofErr w:type="spellEnd"/>
+      <w:r>
+        <w:t>&gt;"."&lt;/tr&gt;";</w:t>
+      </w:r>
+    </w:p>
+    <w:p>
+      <w:pPr>
+        <w:pStyle w:val="Script"/>
+      </w:pPr>
+      <w:r>
+        <w:t xml:space="preserve">                    </w:t>
+      </w:r>
+      <w:proofErr w:type="spellStart"/>
+      <w:r>
+        <w:t>while</w:t>
+      </w:r>
+      <w:proofErr w:type="spellEnd"/>
+      <w:r>
+        <w:t>(($</w:t>
+      </w:r>
+      <w:proofErr w:type="spellStart"/>
+      <w:r>
+        <w:t>row</w:t>
+      </w:r>
+      <w:proofErr w:type="spellEnd"/>
+      <w:r>
+        <w:t xml:space="preserve"> = </w:t>
+      </w:r>
+      <w:proofErr w:type="spellStart"/>
+      <w:r>
+        <w:t>mysqli_fetch_array</w:t>
+      </w:r>
+      <w:proofErr w:type="spellEnd"/>
+      <w:r>
+        <w:t>($tabel))&amp;&amp;$i&lt;$start+$</w:t>
+      </w:r>
+      <w:proofErr w:type="spellStart"/>
+      <w:r>
+        <w:t>nrmax</w:t>
+      </w:r>
+      <w:proofErr w:type="spellEnd"/>
+      <w:r>
+        <w:t>){</w:t>
+      </w:r>
+    </w:p>
+    <w:p>
+      <w:pPr>
+        <w:pStyle w:val="Script"/>
+      </w:pPr>
+      <w:r>
+        <w:t xml:space="preserve">                        </w:t>
+      </w:r>
+      <w:proofErr w:type="spellStart"/>
+      <w:r>
+        <w:t>if</w:t>
+      </w:r>
+      <w:proofErr w:type="spellEnd"/>
+      <w:r>
+        <w:t>($i&gt;=$start){</w:t>
+      </w:r>
+    </w:p>
+    <w:p>
+      <w:pPr>
+        <w:pStyle w:val="Script"/>
+      </w:pPr>
+      <w:r>
+        <w:t xml:space="preserve">                            </w:t>
+      </w:r>
+      <w:proofErr w:type="spellStart"/>
+      <w:r>
+        <w:t>echo</w:t>
+      </w:r>
+      <w:proofErr w:type="spellEnd"/>
+      <w:r>
+        <w:t xml:space="preserve"> "&lt;tr&gt;"."&lt;</w:t>
+      </w:r>
+      <w:proofErr w:type="spellStart"/>
+      <w:r>
+        <w:t>td</w:t>
+      </w:r>
+      <w:proofErr w:type="spellEnd"/>
+      <w:r>
+        <w:t>&gt;";</w:t>
+      </w:r>
+    </w:p>
+    <w:p>
+      <w:pPr>
+        <w:pStyle w:val="Script"/>
+      </w:pPr>
+      <w:r>
+        <w:t xml:space="preserve">                            </w:t>
+      </w:r>
+      <w:proofErr w:type="spellStart"/>
+      <w:r>
+        <w:t>if</w:t>
+      </w:r>
+      <w:proofErr w:type="spellEnd"/>
+      <w:r>
+        <w:t>($</w:t>
+      </w:r>
+      <w:proofErr w:type="spellStart"/>
+      <w:r>
+        <w:t>row</w:t>
+      </w:r>
+      <w:proofErr w:type="spellEnd"/>
+      <w:r>
+        <w:t>['link'])</w:t>
+      </w:r>
+    </w:p>
+    <w:p>
+      <w:pPr>
+        <w:pStyle w:val="Script"/>
+      </w:pPr>
+      <w:r>
+        <w:t xml:space="preserve">                                </w:t>
+      </w:r>
+      <w:proofErr w:type="spellStart"/>
+      <w:r>
+        <w:t>echo</w:t>
+      </w:r>
+      <w:proofErr w:type="spellEnd"/>
+      <w:r>
+        <w:t xml:space="preserve">"&lt;a </w:t>
+      </w:r>
+      <w:proofErr w:type="spellStart"/>
+      <w:r>
+        <w:t>class</w:t>
+      </w:r>
+      <w:proofErr w:type="spellEnd"/>
+      <w:r>
+        <w:t xml:space="preserve">=\"link\" </w:t>
+      </w:r>
+      <w:proofErr w:type="spellStart"/>
+      <w:r>
+        <w:t>href</w:t>
+      </w:r>
+      <w:proofErr w:type="spellEnd"/>
+      <w:r>
+        <w:t>=\"".($</w:t>
+      </w:r>
+      <w:proofErr w:type="spellStart"/>
+      <w:r>
+        <w:t>row</w:t>
+      </w:r>
+      <w:proofErr w:type="spellEnd"/>
+      <w:r>
+        <w:t>['link'])."\"&gt;".($</w:t>
+      </w:r>
+      <w:proofErr w:type="spellStart"/>
+      <w:r>
+        <w:t>row</w:t>
+      </w:r>
+      <w:proofErr w:type="spellEnd"/>
+      <w:r>
+        <w:t>['nume'])."&lt;/a&gt;";</w:t>
+      </w:r>
+    </w:p>
+    <w:p>
+      <w:pPr>
+        <w:pStyle w:val="Script"/>
+      </w:pPr>
+      <w:r>
+        <w:t xml:space="preserve">                            </w:t>
+      </w:r>
+      <w:proofErr w:type="spellStart"/>
+      <w:r>
+        <w:t>else</w:t>
+      </w:r>
+      <w:proofErr w:type="spellEnd"/>
+    </w:p>
+    <w:p>
+      <w:pPr>
+        <w:pStyle w:val="Script"/>
+      </w:pPr>
+      <w:r>
+        <w:t xml:space="preserve">                                </w:t>
+      </w:r>
+      <w:proofErr w:type="spellStart"/>
+      <w:r>
+        <w:t>echo</w:t>
+      </w:r>
+      <w:proofErr w:type="spellEnd"/>
+      <w:r>
+        <w:t xml:space="preserve"> ($</w:t>
+      </w:r>
+      <w:proofErr w:type="spellStart"/>
+      <w:r>
+        <w:t>row</w:t>
+      </w:r>
+      <w:proofErr w:type="spellEnd"/>
+      <w:r>
+        <w:t>['nume']);</w:t>
+      </w:r>
+    </w:p>
+    <w:p>
+      <w:pPr>
+        <w:pStyle w:val="Script"/>
+      </w:pPr>
+      <w:r>
+        <w:t xml:space="preserve">                            echo"&lt;/td&gt;"."&lt;td&gt;".($row['judet'])."&lt;/td&gt;"."&lt;td&gt;".($row['populatie'])."&lt;/td&gt;"."&lt;td&gt;".($row['an'])."&lt;/td&gt;"."&lt;/tr&gt;";</w:t>
+      </w:r>
+    </w:p>
+    <w:p>
+      <w:pPr>
+        <w:pStyle w:val="Script"/>
+      </w:pPr>
+      <w:r>
+        <w:t xml:space="preserve">                        }</w:t>
+      </w:r>
+    </w:p>
+    <w:p>
+      <w:pPr>
+        <w:pStyle w:val="Script"/>
+      </w:pPr>
+      <w:r>
+        <w:t xml:space="preserve">                        $i++;</w:t>
+      </w:r>
+    </w:p>
+    <w:p>
+      <w:pPr>
+        <w:pStyle w:val="Script"/>
+      </w:pPr>
+      <w:r>
+        <w:t xml:space="preserve">                    }</w:t>
+      </w:r>
+    </w:p>
+    <w:p>
+      <w:pPr>
+        <w:pStyle w:val="Script"/>
+      </w:pPr>
+      <w:r>
+        <w:t xml:space="preserve">                    $tabel-&gt;</w:t>
+      </w:r>
+      <w:proofErr w:type="spellStart"/>
+      <w:r>
+        <w:t>close</w:t>
+      </w:r>
+      <w:proofErr w:type="spellEnd"/>
+      <w:r>
+        <w:t>();</w:t>
+      </w:r>
+    </w:p>
+    <w:p>
+      <w:pPr>
+        <w:pStyle w:val="Script"/>
+      </w:pPr>
+      <w:r>
+        <w:t xml:space="preserve">                }</w:t>
+      </w:r>
+    </w:p>
+    <w:p>
+      <w:pPr>
+        <w:pStyle w:val="Script"/>
+      </w:pPr>
+      <w:r>
+        <w:t xml:space="preserve">                $</w:t>
+      </w:r>
+      <w:proofErr w:type="spellStart"/>
+      <w:r>
+        <w:t>conn</w:t>
+      </w:r>
+      <w:proofErr w:type="spellEnd"/>
+      <w:r>
+        <w:t>-&gt;</w:t>
+      </w:r>
+      <w:proofErr w:type="spellStart"/>
+      <w:r>
+        <w:t>close</w:t>
+      </w:r>
+      <w:proofErr w:type="spellEnd"/>
+      <w:r>
+        <w:t>();</w:t>
+      </w:r>
+    </w:p>
+    <w:p>
+      <w:pPr>
+        <w:pStyle w:val="Script"/>
+      </w:pPr>
+      <w:r>
+        <w:t xml:space="preserve">            }</w:t>
+      </w:r>
+    </w:p>
+    <w:p>
+      <w:pPr>
+        <w:pStyle w:val="Script"/>
+      </w:pPr>
+      <w:r>
+        <w:t xml:space="preserve">        ?&gt;</w:t>
+      </w:r>
+    </w:p>
+    <w:p>
+      <w:pPr>
+        <w:pStyle w:val="Script"/>
+      </w:pPr>
+      <w:r>
+        <w:t xml:space="preserve">    &lt;/table&gt;</w:t>
+      </w:r>
+    </w:p>
+    <w:p>
+      <w:pPr>
+        <w:pStyle w:val="Script"/>
+      </w:pPr>
+      <w:r>
+        <w:t>&lt;/div&gt;</w:t>
+      </w:r>
+    </w:p>
+    <w:p>
+      <w:pPr>
+        <w:pStyle w:val="SubHeadingcustom"/>
+      </w:pPr>
+      <w:bookmarkStart w:id="16" w:name="_Toc166863174"/>
+      <w:r>
+        <w:t xml:space="preserve">Font </w:t>
+      </w:r>
+      <w:proofErr w:type="spellStart"/>
+      <w:r>
+        <w:t>Awesome</w:t>
+      </w:r>
+      <w:bookmarkEnd w:id="16"/>
+      <w:proofErr w:type="spellEnd"/>
+    </w:p>
+    <w:p>
+      <w:pPr>
+        <w:pStyle w:val="NormalCustom"/>
+      </w:pPr>
+      <w:r>
+        <w:t xml:space="preserve">Pentru a folosi diferite </w:t>
+      </w:r>
+      <w:proofErr w:type="spellStart"/>
+      <w:r>
+        <w:rPr>
+          <w:i/>
+          <w:iCs/>
+        </w:rPr>
+        <w:t>icons</w:t>
+      </w:r>
+      <w:proofErr w:type="spellEnd"/>
+      <w:r>
+        <w:rPr>
+          <w:i/>
+          <w:iCs/>
+        </w:rPr>
+        <w:t xml:space="preserve"> </w:t>
+      </w:r>
+      <w:r>
+        <w:t xml:space="preserve">am folosit Font </w:t>
+      </w:r>
+      <w:proofErr w:type="spellStart"/>
+      <w:r>
+        <w:t>Awesome</w:t>
+      </w:r>
+      <w:proofErr w:type="spellEnd"/>
+      <w:r>
+        <w:t xml:space="preserve"> pe care l-am introdus în &lt;</w:t>
+      </w:r>
+      <w:proofErr w:type="spellStart"/>
+      <w:r>
+        <w:t>head</w:t>
+      </w:r>
+      <w:proofErr w:type="spellEnd"/>
+      <w:r>
+        <w:t>&gt; în fiecare fișier în felul următor</w:t>
+      </w:r>
+      <w:r>
+        <w:t>:</w:t>
+      </w:r>
+    </w:p>
+    <w:p>
+      <w:pPr>
+        <w:pStyle w:val="Script"/>
+      </w:pPr>
+      <w:r>
+        <w:t xml:space="preserve">&lt;link </w:t>
+      </w:r>
+      <w:proofErr w:type="spellStart"/>
+      <w:r>
+        <w:t>rel</w:t>
+      </w:r>
+      <w:proofErr w:type="spellEnd"/>
+      <w:r>
+        <w:t>="</w:t>
+      </w:r>
+      <w:proofErr w:type="spellStart"/>
+      <w:r>
+        <w:t>stylesheet</w:t>
+      </w:r>
+      <w:proofErr w:type="spellEnd"/>
+      <w:r>
+        <w:t>" href="https://cdnjs.cloudflare.com/ajax/libs/font-awesome/4.7.0/css/font-awesome.min.css"&gt;</w:t>
+      </w:r>
+    </w:p>
+    <w:p>
+      <w:pPr>
+        <w:pStyle w:val="NormalCustom"/>
+      </w:pPr>
+      <w:r>
+        <w:t xml:space="preserve">Pentru a afișa un </w:t>
+      </w:r>
+      <w:proofErr w:type="spellStart"/>
+      <w:r>
+        <w:t>icon</w:t>
+      </w:r>
+      <w:proofErr w:type="spellEnd"/>
+      <w:r>
+        <w:t xml:space="preserve"> am folosit </w:t>
+      </w:r>
+      <w:proofErr w:type="spellStart"/>
+      <w:r>
+        <w:t>tag-ul</w:t>
+      </w:r>
+      <w:proofErr w:type="spellEnd"/>
+      <w:r>
+        <w:t xml:space="preserve"> &lt;i&gt; cu o clasă corespunzătoare:</w:t>
+      </w:r>
+    </w:p>
+    <w:p>
+      <w:pPr>
+        <w:pStyle w:val="Script"/>
+      </w:pPr>
+      <w:r>
+        <w:t xml:space="preserve">&lt;i </w:t>
+      </w:r>
+      <w:proofErr w:type="spellStart"/>
+      <w:r>
+        <w:t>class</w:t>
+      </w:r>
+      <w:proofErr w:type="spellEnd"/>
+      <w:r>
+        <w:t>="fa fa-</w:t>
+      </w:r>
+      <w:proofErr w:type="spellStart"/>
+      <w:r>
+        <w:t>bars</w:t>
+      </w:r>
+      <w:proofErr w:type="spellEnd"/>
+      <w:r>
+        <w:t xml:space="preserve">" </w:t>
+      </w:r>
+      <w:proofErr w:type="spellStart"/>
+      <w:r>
+        <w:t>id</w:t>
+      </w:r>
+      <w:proofErr w:type="spellEnd"/>
+      <w:r>
+        <w:t>="</w:t>
+      </w:r>
+      <w:proofErr w:type="spellStart"/>
+      <w:r>
+        <w:t>checkbx</w:t>
+      </w:r>
+      <w:proofErr w:type="spellEnd"/>
+      <w:r>
+        <w:t>"&gt;&lt;/i&gt;</w:t>
+      </w:r>
+    </w:p>
+    <w:p>
+      <w:pPr>
+        <w:rPr>
+          <w:rFonts w:ascii="Times New Roman" w:eastAsiaTheme="majorEastAsia" w:hAnsi="Times New Roman" w:cs="Times New Roman"/>
+          <w:b/>
+          <w:bCs/>
+          <w:color w:val="0D0D0D" w:themeColor="text1" w:themeTint="F2"/>
+          <w:sz w:val="32"/>
+          <w:szCs w:val="36"/>
+          <w:u w:val="single"/>
+          <w:lang w:val="ro-RO"/>
+        </w:rPr>
+      </w:pPr>
+      <w:r>
+        <w:br w:type="page"/>
+      </w:r>
+    </w:p>
+    <w:p>
+      <w:pPr>
+        <w:pStyle w:val="SubHeadingcustom"/>
+      </w:pPr>
+      <w:bookmarkStart w:id="17" w:name="_Toc166863175"/>
+      <w:r>
+        <w:lastRenderedPageBreak/>
         <w:t>Contact</w:t>
       </w:r>
+      <w:bookmarkEnd w:id="17"/>
+    </w:p>
+    <w:p>
+      <w:pPr>
+        <w:pStyle w:val="NormalCustom"/>
+      </w:pPr>
+      <w:r>
+        <w:t xml:space="preserve">Pagina contact.html conține un formular cu câmpurile: nume, prenume, tip mesaj și mesaj. Acesta trimite datele fișierului </w:t>
+      </w:r>
+      <w:proofErr w:type="spellStart"/>
+      <w:r>
+        <w:t>phpscript.php</w:t>
+      </w:r>
+      <w:proofErr w:type="spellEnd"/>
+      <w:r>
+        <w:t xml:space="preserve"> care verifică datele introduse, iar apoi comunica cu baza de date și execută un </w:t>
+      </w:r>
+      <w:proofErr w:type="spellStart"/>
+      <w:r>
+        <w:t>querry</w:t>
+      </w:r>
+      <w:proofErr w:type="spellEnd"/>
+      <w:r>
+        <w:t xml:space="preserve"> de inserare a datelor într-o bază de date.</w:t>
+      </w:r>
+    </w:p>
+    <w:p>
+      <w:pPr>
+        <w:pStyle w:val="NormalCustom"/>
+      </w:pPr>
+      <w:r>
+        <w:t>Contact.html:</w:t>
+      </w:r>
+    </w:p>
+    <w:p>
+      <w:pPr>
+        <w:pStyle w:val="Script"/>
+      </w:pPr>
+      <w:r>
+        <w:t xml:space="preserve">&lt;div </w:t>
+      </w:r>
+      <w:proofErr w:type="spellStart"/>
+      <w:r>
+        <w:t>class</w:t>
+      </w:r>
+      <w:proofErr w:type="spellEnd"/>
+      <w:r>
+        <w:t>="formular"&gt;</w:t>
+      </w:r>
+    </w:p>
+    <w:p>
+      <w:pPr>
+        <w:pStyle w:val="Script"/>
+      </w:pPr>
+      <w:r>
+        <w:t xml:space="preserve">    &lt;p </w:t>
+      </w:r>
+      <w:proofErr w:type="spellStart"/>
+      <w:r>
+        <w:t>class</w:t>
+      </w:r>
+      <w:proofErr w:type="spellEnd"/>
+      <w:r>
+        <w:t>="</w:t>
+      </w:r>
+      <w:proofErr w:type="spellStart"/>
+      <w:r>
+        <w:t>center</w:t>
+      </w:r>
+      <w:proofErr w:type="spellEnd"/>
+      <w:r>
+        <w:t>"&gt;Completează următorul formular pentru a lua legătura cu administratorii paginii.&lt;/p&gt;</w:t>
+      </w:r>
+    </w:p>
+    <w:p>
+      <w:pPr>
+        <w:pStyle w:val="Script"/>
+      </w:pPr>
+      <w:r>
+        <w:t xml:space="preserve">    &lt;</w:t>
+      </w:r>
+      <w:proofErr w:type="spellStart"/>
+      <w:r>
+        <w:t>form</w:t>
+      </w:r>
+      <w:proofErr w:type="spellEnd"/>
+      <w:r>
+        <w:t xml:space="preserve"> </w:t>
+      </w:r>
+      <w:proofErr w:type="spellStart"/>
+      <w:r>
+        <w:t>action</w:t>
+      </w:r>
+      <w:proofErr w:type="spellEnd"/>
+      <w:r>
+        <w:t>="./</w:t>
+      </w:r>
+      <w:proofErr w:type="spellStart"/>
+      <w:r>
+        <w:t>phpscript.php</w:t>
+      </w:r>
+      <w:proofErr w:type="spellEnd"/>
+      <w:r>
+        <w:t xml:space="preserve">" </w:t>
+      </w:r>
+      <w:proofErr w:type="spellStart"/>
+      <w:r>
+        <w:t>method</w:t>
+      </w:r>
+      <w:proofErr w:type="spellEnd"/>
+      <w:r>
+        <w:t>="post"&gt;</w:t>
+      </w:r>
+    </w:p>
+    <w:p>
+      <w:pPr>
+        <w:pStyle w:val="Script"/>
+      </w:pPr>
+      <w:r>
+        <w:t xml:space="preserve">        &lt;</w:t>
+      </w:r>
+      <w:proofErr w:type="spellStart"/>
+      <w:r>
+        <w:t>label</w:t>
+      </w:r>
+      <w:proofErr w:type="spellEnd"/>
+      <w:r>
+        <w:t xml:space="preserve"> for="</w:t>
+      </w:r>
+      <w:proofErr w:type="spellStart"/>
+      <w:r>
+        <w:t>fname</w:t>
+      </w:r>
+      <w:proofErr w:type="spellEnd"/>
+      <w:r>
+        <w:t>"&gt;Nume:&lt;/</w:t>
+      </w:r>
+      <w:proofErr w:type="spellStart"/>
+      <w:r>
+        <w:t>label</w:t>
+      </w:r>
+      <w:proofErr w:type="spellEnd"/>
+      <w:r>
+        <w:t>&gt;</w:t>
+      </w:r>
+    </w:p>
+    <w:p>
+      <w:pPr>
+        <w:pStyle w:val="Script"/>
+      </w:pPr>
+      <w:r>
+        <w:t xml:space="preserve">        &lt;input </w:t>
+      </w:r>
+      <w:proofErr w:type="spellStart"/>
+      <w:r>
+        <w:t>type</w:t>
+      </w:r>
+      <w:proofErr w:type="spellEnd"/>
+      <w:r>
+        <w:t xml:space="preserve">="text" </w:t>
+      </w:r>
+      <w:proofErr w:type="spellStart"/>
+      <w:r>
+        <w:t>id</w:t>
+      </w:r>
+      <w:proofErr w:type="spellEnd"/>
+      <w:r>
+        <w:t>="</w:t>
+      </w:r>
+      <w:proofErr w:type="spellStart"/>
+      <w:r>
+        <w:t>fname</w:t>
+      </w:r>
+      <w:proofErr w:type="spellEnd"/>
+      <w:r>
+        <w:t xml:space="preserve">" </w:t>
+      </w:r>
+      <w:proofErr w:type="spellStart"/>
+      <w:r>
+        <w:t>name</w:t>
+      </w:r>
+      <w:proofErr w:type="spellEnd"/>
+      <w:r>
+        <w:t>="</w:t>
+      </w:r>
+      <w:proofErr w:type="spellStart"/>
+      <w:r>
+        <w:t>fname</w:t>
+      </w:r>
+      <w:proofErr w:type="spellEnd"/>
+      <w:r>
+        <w:t xml:space="preserve">" </w:t>
+      </w:r>
+      <w:proofErr w:type="spellStart"/>
+      <w:r>
+        <w:t>placeholder</w:t>
+      </w:r>
+      <w:proofErr w:type="spellEnd"/>
+      <w:r>
+        <w:t xml:space="preserve">="Numele </w:t>
+      </w:r>
+      <w:proofErr w:type="spellStart"/>
+      <w:r>
+        <w:t>tau</w:t>
+      </w:r>
+      <w:proofErr w:type="spellEnd"/>
+      <w:r>
+        <w:t xml:space="preserve">" </w:t>
+      </w:r>
+      <w:proofErr w:type="spellStart"/>
+      <w:r>
+        <w:t>required</w:t>
+      </w:r>
+      <w:proofErr w:type="spellEnd"/>
+      <w:r>
+        <w:t>&gt;</w:t>
+      </w:r>
+    </w:p>
+    <w:p>
+      <w:pPr>
+        <w:pStyle w:val="Script"/>
+      </w:pPr>
+      <w:r>
+        <w:t xml:space="preserve">        &lt;</w:t>
+      </w:r>
+      <w:proofErr w:type="spellStart"/>
+      <w:r>
+        <w:t>label</w:t>
+      </w:r>
+      <w:proofErr w:type="spellEnd"/>
+      <w:r>
+        <w:t xml:space="preserve"> for="prenume"&gt;Prenume:&lt;/</w:t>
+      </w:r>
+      <w:proofErr w:type="spellStart"/>
+      <w:r>
+        <w:t>label</w:t>
+      </w:r>
+      <w:proofErr w:type="spellEnd"/>
+      <w:r>
+        <w:t>&gt;</w:t>
+      </w:r>
+    </w:p>
+    <w:p>
+      <w:pPr>
+        <w:pStyle w:val="Script"/>
+      </w:pPr>
+      <w:r>
+        <w:t xml:space="preserve">        &lt;input </w:t>
+      </w:r>
+      <w:proofErr w:type="spellStart"/>
+      <w:r>
+        <w:t>type</w:t>
+      </w:r>
+      <w:proofErr w:type="spellEnd"/>
+      <w:r>
+        <w:t xml:space="preserve">="text" </w:t>
+      </w:r>
+      <w:proofErr w:type="spellStart"/>
+      <w:r>
+        <w:t>id</w:t>
+      </w:r>
+      <w:proofErr w:type="spellEnd"/>
+      <w:r>
+        <w:t>="</w:t>
+      </w:r>
+      <w:proofErr w:type="spellStart"/>
+      <w:r>
+        <w:t>lname</w:t>
+      </w:r>
+      <w:proofErr w:type="spellEnd"/>
+      <w:r>
+        <w:t xml:space="preserve">" </w:t>
+      </w:r>
+      <w:proofErr w:type="spellStart"/>
+      <w:r>
+        <w:t>name</w:t>
+      </w:r>
+      <w:proofErr w:type="spellEnd"/>
+      <w:r>
+        <w:t>="</w:t>
+      </w:r>
+      <w:proofErr w:type="spellStart"/>
+      <w:r>
+        <w:t>lname</w:t>
+      </w:r>
+      <w:proofErr w:type="spellEnd"/>
+      <w:r>
+        <w:t xml:space="preserve">" </w:t>
+      </w:r>
+      <w:proofErr w:type="spellStart"/>
+      <w:r>
+        <w:t>placeholder</w:t>
+      </w:r>
+      <w:proofErr w:type="spellEnd"/>
+      <w:r>
+        <w:t xml:space="preserve">="Prenumele </w:t>
+      </w:r>
+      <w:proofErr w:type="spellStart"/>
+      <w:r>
+        <w:t>tau</w:t>
+      </w:r>
+      <w:proofErr w:type="spellEnd"/>
+      <w:r>
+        <w:t xml:space="preserve">" </w:t>
+      </w:r>
+      <w:proofErr w:type="spellStart"/>
+      <w:r>
+        <w:t>required</w:t>
+      </w:r>
+      <w:proofErr w:type="spellEnd"/>
+      <w:r>
+        <w:t>&gt;</w:t>
+      </w:r>
+    </w:p>
+    <w:p>
+      <w:pPr>
+        <w:pStyle w:val="Script"/>
+      </w:pPr>
+      <w:r>
+        <w:t xml:space="preserve">        &lt;</w:t>
+      </w:r>
+      <w:proofErr w:type="spellStart"/>
+      <w:r>
+        <w:t>label</w:t>
+      </w:r>
+      <w:proofErr w:type="spellEnd"/>
+      <w:r>
+        <w:t xml:space="preserve"> for="email"&gt;Email:&lt;/</w:t>
+      </w:r>
+      <w:proofErr w:type="spellStart"/>
+      <w:r>
+        <w:t>label</w:t>
+      </w:r>
+      <w:proofErr w:type="spellEnd"/>
+      <w:r>
+        <w:t>&gt;</w:t>
+      </w:r>
+    </w:p>
+    <w:p>
+      <w:pPr>
+        <w:pStyle w:val="Script"/>
+      </w:pPr>
+      <w:r>
+        <w:t xml:space="preserve">        &lt;input </w:t>
+      </w:r>
+      <w:proofErr w:type="spellStart"/>
+      <w:r>
+        <w:t>type</w:t>
+      </w:r>
+      <w:proofErr w:type="spellEnd"/>
+      <w:r>
+        <w:t xml:space="preserve">="text" </w:t>
+      </w:r>
+      <w:proofErr w:type="spellStart"/>
+      <w:r>
+        <w:t>id</w:t>
+      </w:r>
+      <w:proofErr w:type="spellEnd"/>
+      <w:r>
+        <w:t xml:space="preserve">="email" </w:t>
+      </w:r>
+      <w:proofErr w:type="spellStart"/>
+      <w:r>
+        <w:t>name</w:t>
+      </w:r>
+      <w:proofErr w:type="spellEnd"/>
+      <w:r>
+        <w:t xml:space="preserve">="email" </w:t>
+      </w:r>
+      <w:proofErr w:type="spellStart"/>
+      <w:r>
+        <w:t>placeholder</w:t>
+      </w:r>
+      <w:proofErr w:type="spellEnd"/>
+      <w:r>
+        <w:t xml:space="preserve">="Emailul </w:t>
+      </w:r>
+      <w:proofErr w:type="spellStart"/>
+      <w:r>
+        <w:t>tau</w:t>
+      </w:r>
+      <w:proofErr w:type="spellEnd"/>
+      <w:r>
+        <w:t xml:space="preserve">" </w:t>
+      </w:r>
+      <w:proofErr w:type="spellStart"/>
+      <w:r>
+        <w:t>required</w:t>
+      </w:r>
+      <w:proofErr w:type="spellEnd"/>
+      <w:r>
+        <w:t>&gt;</w:t>
+      </w:r>
+    </w:p>
+    <w:p>
+      <w:pPr>
+        <w:pStyle w:val="Script"/>
+      </w:pPr>
+      <w:r>
+        <w:t xml:space="preserve">        &lt;</w:t>
+      </w:r>
+      <w:proofErr w:type="spellStart"/>
+      <w:r>
+        <w:t>label</w:t>
+      </w:r>
+      <w:proofErr w:type="spellEnd"/>
+      <w:r>
+        <w:t xml:space="preserve"> for="tip"&gt;Tip mesaj:&lt;/</w:t>
+      </w:r>
+      <w:proofErr w:type="spellStart"/>
+      <w:r>
+        <w:t>label</w:t>
+      </w:r>
+      <w:proofErr w:type="spellEnd"/>
+      <w:r>
+        <w:t>&gt;</w:t>
+      </w:r>
+    </w:p>
+    <w:p>
+      <w:pPr>
+        <w:pStyle w:val="Script"/>
+      </w:pPr>
+      <w:r>
+        <w:t xml:space="preserve">        &lt;select </w:t>
+      </w:r>
+      <w:proofErr w:type="spellStart"/>
+      <w:r>
+        <w:t>id</w:t>
+      </w:r>
+      <w:proofErr w:type="spellEnd"/>
+      <w:r>
+        <w:t xml:space="preserve">="tip" </w:t>
+      </w:r>
+      <w:proofErr w:type="spellStart"/>
+      <w:r>
+        <w:t>name</w:t>
+      </w:r>
+      <w:proofErr w:type="spellEnd"/>
+      <w:r>
+        <w:t xml:space="preserve">="tip" </w:t>
+      </w:r>
+      <w:proofErr w:type="spellStart"/>
+      <w:r>
+        <w:t>required</w:t>
+      </w:r>
+      <w:proofErr w:type="spellEnd"/>
+      <w:r>
+        <w:t>&gt;</w:t>
+      </w:r>
+    </w:p>
+    <w:p>
+      <w:pPr>
+        <w:pStyle w:val="Script"/>
+      </w:pPr>
+      <w:r>
+        <w:t xml:space="preserve">            &lt;</w:t>
+      </w:r>
+      <w:proofErr w:type="spellStart"/>
+      <w:r>
+        <w:t>option</w:t>
+      </w:r>
+      <w:proofErr w:type="spellEnd"/>
+      <w:r>
+        <w:t xml:space="preserve"> </w:t>
+      </w:r>
+      <w:proofErr w:type="spellStart"/>
+      <w:r>
+        <w:t>value</w:t>
+      </w:r>
+      <w:proofErr w:type="spellEnd"/>
+      <w:r>
+        <w:t>="r"&gt;Recenzie&lt;/</w:t>
+      </w:r>
+      <w:proofErr w:type="spellStart"/>
+      <w:r>
+        <w:t>option</w:t>
+      </w:r>
+      <w:proofErr w:type="spellEnd"/>
+      <w:r>
+        <w:t>&gt;</w:t>
+      </w:r>
+    </w:p>
+    <w:p>
+      <w:pPr>
+        <w:pStyle w:val="Script"/>
+      </w:pPr>
+      <w:r>
+        <w:t xml:space="preserve">            &lt;</w:t>
+      </w:r>
+      <w:proofErr w:type="spellStart"/>
+      <w:r>
+        <w:t>option</w:t>
+      </w:r>
+      <w:proofErr w:type="spellEnd"/>
+      <w:r>
+        <w:t xml:space="preserve"> </w:t>
+      </w:r>
+      <w:proofErr w:type="spellStart"/>
+      <w:r>
+        <w:t>value</w:t>
+      </w:r>
+      <w:proofErr w:type="spellEnd"/>
+      <w:r>
+        <w:t>="s"&gt;Sugestie&lt;/</w:t>
+      </w:r>
+      <w:proofErr w:type="spellStart"/>
+      <w:r>
+        <w:t>option</w:t>
+      </w:r>
+      <w:proofErr w:type="spellEnd"/>
+      <w:r>
+        <w:t>&gt;</w:t>
+      </w:r>
+    </w:p>
+    <w:p>
+      <w:pPr>
+        <w:pStyle w:val="Script"/>
+      </w:pPr>
+      <w:r>
+        <w:t xml:space="preserve">            &lt;</w:t>
+      </w:r>
+      <w:proofErr w:type="spellStart"/>
+      <w:r>
+        <w:t>option</w:t>
+      </w:r>
+      <w:proofErr w:type="spellEnd"/>
+      <w:r>
+        <w:t xml:space="preserve"> </w:t>
+      </w:r>
+      <w:proofErr w:type="spellStart"/>
+      <w:r>
+        <w:t>value</w:t>
+      </w:r>
+      <w:proofErr w:type="spellEnd"/>
+      <w:r>
+        <w:t>="a"&gt;Altele...&lt;/</w:t>
+      </w:r>
+      <w:proofErr w:type="spellStart"/>
+      <w:r>
+        <w:t>option</w:t>
+      </w:r>
+      <w:proofErr w:type="spellEnd"/>
+      <w:r>
+        <w:t>&gt;</w:t>
+      </w:r>
+    </w:p>
+    <w:p>
+      <w:pPr>
+        <w:pStyle w:val="Script"/>
+      </w:pPr>
+      <w:r>
+        <w:t xml:space="preserve">        &lt;/select&gt;</w:t>
+      </w:r>
+    </w:p>
+    <w:p>
+      <w:pPr>
+        <w:pStyle w:val="Script"/>
+      </w:pPr>
+      <w:r>
+        <w:t xml:space="preserve">        &lt;</w:t>
+      </w:r>
+      <w:proofErr w:type="spellStart"/>
+      <w:r>
+        <w:t>label</w:t>
+      </w:r>
+      <w:proofErr w:type="spellEnd"/>
+      <w:r>
+        <w:t xml:space="preserve"> for="mesaj"&gt;Mesaj&lt;/</w:t>
+      </w:r>
+      <w:proofErr w:type="spellStart"/>
+      <w:r>
+        <w:t>label</w:t>
+      </w:r>
+      <w:proofErr w:type="spellEnd"/>
+      <w:r>
+        <w:t>&gt;</w:t>
+      </w:r>
+    </w:p>
+    <w:p>
+      <w:pPr>
+        <w:pStyle w:val="Script"/>
+      </w:pPr>
+      <w:r>
+        <w:t xml:space="preserve">        &lt;</w:t>
+      </w:r>
+      <w:proofErr w:type="spellStart"/>
+      <w:r>
+        <w:t>textarea</w:t>
+      </w:r>
+      <w:proofErr w:type="spellEnd"/>
+      <w:r>
+        <w:t xml:space="preserve"> </w:t>
+      </w:r>
+      <w:proofErr w:type="spellStart"/>
+      <w:r>
+        <w:t>id</w:t>
+      </w:r>
+      <w:proofErr w:type="spellEnd"/>
+      <w:r>
+        <w:t xml:space="preserve">="mesaj" </w:t>
+      </w:r>
+      <w:proofErr w:type="spellStart"/>
+      <w:r>
+        <w:t>name</w:t>
+      </w:r>
+      <w:proofErr w:type="spellEnd"/>
+      <w:r>
+        <w:t xml:space="preserve">="mesaj" </w:t>
+      </w:r>
+      <w:proofErr w:type="spellStart"/>
+      <w:r>
+        <w:t>placeholder</w:t>
+      </w:r>
+      <w:proofErr w:type="spellEnd"/>
+      <w:r>
+        <w:t xml:space="preserve">="Mesajul </w:t>
+      </w:r>
+      <w:proofErr w:type="spellStart"/>
+      <w:r>
+        <w:t>tau</w:t>
+      </w:r>
+      <w:proofErr w:type="spellEnd"/>
+      <w:r>
+        <w:t xml:space="preserve">" </w:t>
+      </w:r>
+      <w:proofErr w:type="spellStart"/>
+      <w:r>
+        <w:t>required</w:t>
+      </w:r>
+      <w:proofErr w:type="spellEnd"/>
+      <w:r>
+        <w:t xml:space="preserve"> </w:t>
+      </w:r>
+      <w:proofErr w:type="spellStart"/>
+      <w:r>
+        <w:t>maxlength</w:t>
+      </w:r>
+      <w:proofErr w:type="spellEnd"/>
+      <w:r>
+        <w:t>="750"&gt;&lt;/</w:t>
+      </w:r>
+      <w:proofErr w:type="spellStart"/>
+      <w:r>
+        <w:t>textarea</w:t>
+      </w:r>
+      <w:proofErr w:type="spellEnd"/>
+      <w:r>
+        <w:t>&gt;</w:t>
+      </w:r>
+    </w:p>
+    <w:p>
+      <w:pPr>
+        <w:pStyle w:val="Script"/>
+      </w:pPr>
+      <w:r>
+        <w:t xml:space="preserve">        &lt;input </w:t>
+      </w:r>
+      <w:proofErr w:type="spellStart"/>
+      <w:r>
+        <w:t>type</w:t>
+      </w:r>
+      <w:proofErr w:type="spellEnd"/>
+      <w:r>
+        <w:t>="</w:t>
+      </w:r>
+      <w:proofErr w:type="spellStart"/>
+      <w:r>
+        <w:t>submit</w:t>
+      </w:r>
+      <w:proofErr w:type="spellEnd"/>
+      <w:r>
+        <w:t xml:space="preserve">" </w:t>
+      </w:r>
+      <w:proofErr w:type="spellStart"/>
+      <w:r>
+        <w:t>value</w:t>
+      </w:r>
+      <w:proofErr w:type="spellEnd"/>
+      <w:r>
+        <w:t>="Trimite"&gt;</w:t>
+      </w:r>
+    </w:p>
+    <w:p>
+      <w:pPr>
+        <w:pStyle w:val="Script"/>
+      </w:pPr>
+      <w:r>
+        <w:t xml:space="preserve">    &lt;/</w:t>
+      </w:r>
+      <w:proofErr w:type="spellStart"/>
+      <w:r>
+        <w:t>form</w:t>
+      </w:r>
+      <w:proofErr w:type="spellEnd"/>
+      <w:r>
+        <w:t>&gt;</w:t>
+      </w:r>
+    </w:p>
+    <w:p>
+      <w:pPr>
+        <w:pStyle w:val="Script"/>
+      </w:pPr>
+      <w:r>
+        <w:t>&lt;/div&gt;</w:t>
+      </w:r>
+    </w:p>
+    <w:p>
+      <w:pPr>
+        <w:pStyle w:val="NormalCustom"/>
+      </w:pPr>
+      <w:proofErr w:type="spellStart"/>
+      <w:r>
+        <w:t>Phpscrip.php</w:t>
+      </w:r>
+      <w:proofErr w:type="spellEnd"/>
+      <w:r>
+        <w:t>:</w:t>
+      </w:r>
+    </w:p>
+    <w:p>
+      <w:pPr>
+        <w:pStyle w:val="Script"/>
+      </w:pPr>
+      <w:r>
+        <w:t>&lt;?</w:t>
+      </w:r>
+      <w:proofErr w:type="spellStart"/>
+      <w:r>
+        <w:t>php</w:t>
+      </w:r>
+      <w:proofErr w:type="spellEnd"/>
+    </w:p>
+    <w:p>
+      <w:pPr>
+        <w:pStyle w:val="Script"/>
+      </w:pPr>
+      <w:r>
+        <w:tab/>
+        <w:t>$</w:t>
+      </w:r>
+      <w:proofErr w:type="spellStart"/>
+      <w:r>
+        <w:t>firstName</w:t>
+      </w:r>
+      <w:proofErr w:type="spellEnd"/>
+      <w:r>
+        <w:t xml:space="preserve"> = $_POST['</w:t>
+      </w:r>
+      <w:proofErr w:type="spellStart"/>
+      <w:r>
+        <w:t>fname</w:t>
+      </w:r>
+      <w:proofErr w:type="spellEnd"/>
+      <w:r>
+        <w:t>'];</w:t>
+      </w:r>
+    </w:p>
+    <w:p>
+      <w:pPr>
+        <w:pStyle w:val="Script"/>
+      </w:pPr>
+      <w:r>
+        <w:tab/>
+        <w:t>$</w:t>
+      </w:r>
+      <w:proofErr w:type="spellStart"/>
+      <w:r>
+        <w:t>lastName</w:t>
+      </w:r>
+      <w:proofErr w:type="spellEnd"/>
+      <w:r>
+        <w:t xml:space="preserve"> = $_POST['</w:t>
+      </w:r>
+      <w:proofErr w:type="spellStart"/>
+      <w:r>
+        <w:t>lname</w:t>
+      </w:r>
+      <w:proofErr w:type="spellEnd"/>
+      <w:r>
+        <w:t>'];</w:t>
+      </w:r>
+    </w:p>
+    <w:p>
+      <w:pPr>
+        <w:pStyle w:val="Script"/>
+      </w:pPr>
+      <w:r>
+        <w:tab/>
+        <w:t>$email = $_POST['email'];</w:t>
+      </w:r>
+    </w:p>
+    <w:p>
+      <w:pPr>
+        <w:pStyle w:val="Script"/>
+      </w:pPr>
+      <w:r>
+        <w:tab/>
+        <w:t>$tip = $_POST['tip'];</w:t>
+      </w:r>
+    </w:p>
+    <w:p>
+      <w:pPr>
+        <w:pStyle w:val="Script"/>
+      </w:pPr>
+      <w:r>
+        <w:tab/>
+        <w:t>$mesaj = $_POST['mesaj'];</w:t>
+      </w:r>
+    </w:p>
+    <w:p>
+      <w:pPr>
+        <w:pStyle w:val="Script"/>
+      </w:pPr>
+    </w:p>
+    <w:p>
+      <w:pPr>
+        <w:pStyle w:val="Script"/>
+      </w:pPr>
+      <w:r>
+        <w:tab/>
+      </w:r>
+      <w:proofErr w:type="spellStart"/>
+      <w:r>
+        <w:t>if</w:t>
+      </w:r>
+      <w:proofErr w:type="spellEnd"/>
+      <w:r>
+        <w:t xml:space="preserve"> (!</w:t>
+      </w:r>
+      <w:proofErr w:type="spellStart"/>
+      <w:r>
+        <w:t>filter_var</w:t>
+      </w:r>
+      <w:proofErr w:type="spellEnd"/>
+      <w:r>
+        <w:t>($email, FILTER_VALIDATE_EMAIL)) {</w:t>
+      </w:r>
+    </w:p>
+    <w:p>
+      <w:pPr>
+        <w:pStyle w:val="Script"/>
+      </w:pPr>
+      <w:r>
+        <w:tab/>
+      </w:r>
+      <w:r>
+        <w:tab/>
+      </w:r>
+      <w:proofErr w:type="spellStart"/>
+      <w:r>
+        <w:t>echo</w:t>
+      </w:r>
+      <w:proofErr w:type="spellEnd"/>
+      <w:r>
+        <w:t xml:space="preserve"> "Email invalid";</w:t>
+      </w:r>
+    </w:p>
+    <w:p>
+      <w:pPr>
+        <w:pStyle w:val="Script"/>
+      </w:pPr>
+      <w:r>
+        <w:tab/>
+        <w:t>}</w:t>
+      </w:r>
+      <w:proofErr w:type="spellStart"/>
+      <w:r>
+        <w:t>else</w:t>
+      </w:r>
+      <w:proofErr w:type="spellEnd"/>
+      <w:r>
+        <w:t>{</w:t>
+      </w:r>
+    </w:p>
+    <w:p>
+      <w:pPr>
+        <w:pStyle w:val="Script"/>
+      </w:pPr>
+      <w:r>
+        <w:tab/>
+      </w:r>
+      <w:r>
+        <w:tab/>
+        <w:t xml:space="preserve">// </w:t>
+      </w:r>
+      <w:proofErr w:type="spellStart"/>
+      <w:r>
+        <w:t>Database</w:t>
+      </w:r>
+      <w:proofErr w:type="spellEnd"/>
+      <w:r>
+        <w:t xml:space="preserve"> </w:t>
+      </w:r>
+      <w:proofErr w:type="spellStart"/>
+      <w:r>
+        <w:t>connection</w:t>
+      </w:r>
+      <w:proofErr w:type="spellEnd"/>
+    </w:p>
+    <w:p>
+      <w:pPr>
+        <w:pStyle w:val="Script"/>
+      </w:pPr>
+      <w:r>
+        <w:lastRenderedPageBreak/>
+        <w:tab/>
+      </w:r>
+      <w:r>
+        <w:tab/>
+        <w:t>$</w:t>
+      </w:r>
+      <w:proofErr w:type="spellStart"/>
+      <w:r>
+        <w:t>conn</w:t>
+      </w:r>
+      <w:proofErr w:type="spellEnd"/>
+      <w:r>
+        <w:t xml:space="preserve"> =  </w:t>
+      </w:r>
+      <w:proofErr w:type="spellStart"/>
+      <w:r>
+        <w:t>mysqli_connect</w:t>
+      </w:r>
+      <w:proofErr w:type="spellEnd"/>
+      <w:r>
+        <w:t>('</w:t>
+      </w:r>
+      <w:proofErr w:type="spellStart"/>
+      <w:r>
+        <w:t>localhost</w:t>
+      </w:r>
+      <w:proofErr w:type="spellEnd"/>
+      <w:r>
+        <w:t>','</w:t>
+      </w:r>
+      <w:proofErr w:type="spellStart"/>
+      <w:r>
+        <w:t>root</w:t>
+      </w:r>
+      <w:proofErr w:type="spellEnd"/>
+      <w:r>
+        <w:t>','','atestat');</w:t>
+      </w:r>
+    </w:p>
+    <w:p>
+      <w:pPr>
+        <w:pStyle w:val="Script"/>
+      </w:pPr>
+      <w:r>
+        <w:tab/>
+      </w:r>
+      <w:r>
+        <w:tab/>
+      </w:r>
+      <w:proofErr w:type="spellStart"/>
+      <w:r>
+        <w:t>if</w:t>
+      </w:r>
+      <w:proofErr w:type="spellEnd"/>
+      <w:r>
+        <w:t>($</w:t>
+      </w:r>
+      <w:proofErr w:type="spellStart"/>
+      <w:r>
+        <w:t>conn</w:t>
+      </w:r>
+      <w:proofErr w:type="spellEnd"/>
+      <w:r>
+        <w:t>-&gt;</w:t>
+      </w:r>
+      <w:proofErr w:type="spellStart"/>
+      <w:r>
+        <w:t>connect_error</w:t>
+      </w:r>
+      <w:proofErr w:type="spellEnd"/>
+      <w:r>
+        <w:t>){</w:t>
+      </w:r>
+    </w:p>
+    <w:p>
+      <w:pPr>
+        <w:pStyle w:val="Script"/>
+      </w:pPr>
+      <w:r>
+        <w:tab/>
+      </w:r>
+      <w:r>
+        <w:tab/>
+      </w:r>
+      <w:r>
+        <w:tab/>
+      </w:r>
+      <w:proofErr w:type="spellStart"/>
+      <w:r>
+        <w:t>echo</w:t>
+      </w:r>
+      <w:proofErr w:type="spellEnd"/>
+      <w:r>
+        <w:t xml:space="preserve"> "$</w:t>
+      </w:r>
+      <w:proofErr w:type="spellStart"/>
+      <w:r>
+        <w:t>conn</w:t>
+      </w:r>
+      <w:proofErr w:type="spellEnd"/>
+      <w:r>
+        <w:t>-&gt;</w:t>
+      </w:r>
+      <w:proofErr w:type="spellStart"/>
+      <w:r>
+        <w:t>connect_error</w:t>
+      </w:r>
+      <w:proofErr w:type="spellEnd"/>
+      <w:r>
+        <w:t>";</w:t>
+      </w:r>
+    </w:p>
+    <w:p>
+      <w:pPr>
+        <w:pStyle w:val="Script"/>
+      </w:pPr>
+      <w:r>
+        <w:tab/>
+      </w:r>
+      <w:r>
+        <w:tab/>
+      </w:r>
+      <w:r>
+        <w:tab/>
+        <w:t xml:space="preserve">die("Conexiune </w:t>
+      </w:r>
+      <w:proofErr w:type="spellStart"/>
+      <w:r>
+        <w:t>esuata</w:t>
+      </w:r>
+      <w:proofErr w:type="spellEnd"/>
+      <w:r>
+        <w:t>: ". $</w:t>
+      </w:r>
+      <w:proofErr w:type="spellStart"/>
+      <w:r>
+        <w:t>conn</w:t>
+      </w:r>
+      <w:proofErr w:type="spellEnd"/>
+      <w:r>
+        <w:t>-&gt;</w:t>
+      </w:r>
+      <w:proofErr w:type="spellStart"/>
+      <w:r>
+        <w:t>connect_error</w:t>
+      </w:r>
+      <w:proofErr w:type="spellEnd"/>
+      <w:r>
+        <w:t>);</w:t>
+      </w:r>
+    </w:p>
+    <w:p>
+      <w:pPr>
+        <w:pStyle w:val="Script"/>
+      </w:pPr>
+      <w:r>
+        <w:tab/>
+      </w:r>
+      <w:r>
+        <w:tab/>
+        <w:t xml:space="preserve">} </w:t>
+      </w:r>
+      <w:proofErr w:type="spellStart"/>
+      <w:r>
+        <w:t>else</w:t>
+      </w:r>
+      <w:proofErr w:type="spellEnd"/>
+      <w:r>
+        <w:t xml:space="preserve"> {</w:t>
+      </w:r>
+    </w:p>
+    <w:p>
+      <w:pPr>
+        <w:pStyle w:val="Script"/>
+      </w:pPr>
+      <w:r>
+        <w:tab/>
+      </w:r>
+      <w:r>
+        <w:tab/>
+      </w:r>
+      <w:r>
+        <w:tab/>
+        <w:t>$verif=$</w:t>
+      </w:r>
+      <w:proofErr w:type="spellStart"/>
+      <w:r>
+        <w:t>conn</w:t>
+      </w:r>
+      <w:proofErr w:type="spellEnd"/>
+      <w:r>
+        <w:t>-&gt;</w:t>
+      </w:r>
+      <w:proofErr w:type="spellStart"/>
+      <w:r>
+        <w:t>execute_query</w:t>
+      </w:r>
+      <w:proofErr w:type="spellEnd"/>
+      <w:r>
+        <w:t xml:space="preserve">("select * </w:t>
+      </w:r>
+      <w:proofErr w:type="spellStart"/>
+      <w:r>
+        <w:t>from</w:t>
+      </w:r>
+      <w:proofErr w:type="spellEnd"/>
+      <w:r>
+        <w:t xml:space="preserve"> </w:t>
+      </w:r>
+      <w:proofErr w:type="spellStart"/>
+      <w:r>
+        <w:t>users</w:t>
+      </w:r>
+      <w:proofErr w:type="spellEnd"/>
+      <w:r>
+        <w:t xml:space="preserve"> </w:t>
+      </w:r>
+      <w:proofErr w:type="spellStart"/>
+      <w:r>
+        <w:t>where</w:t>
+      </w:r>
+      <w:proofErr w:type="spellEnd"/>
+      <w:r>
+        <w:t xml:space="preserve"> email='$email';");</w:t>
+      </w:r>
+    </w:p>
+    <w:p>
+      <w:pPr>
+        <w:pStyle w:val="Script"/>
+      </w:pPr>
+      <w:r>
+        <w:tab/>
+      </w:r>
+      <w:r>
+        <w:tab/>
+      </w:r>
+      <w:r>
+        <w:tab/>
+      </w:r>
+      <w:proofErr w:type="spellStart"/>
+      <w:r>
+        <w:t>if</w:t>
+      </w:r>
+      <w:proofErr w:type="spellEnd"/>
+      <w:r>
+        <w:t>($verif-&gt;</w:t>
+      </w:r>
+      <w:proofErr w:type="spellStart"/>
+      <w:r>
+        <w:t>num_rows</w:t>
+      </w:r>
+      <w:proofErr w:type="spellEnd"/>
+      <w:r>
+        <w:t xml:space="preserve"> == 1) {</w:t>
+      </w:r>
+    </w:p>
+    <w:p>
+      <w:pPr>
+        <w:pStyle w:val="Script"/>
+      </w:pPr>
+      <w:r>
+        <w:tab/>
+      </w:r>
+      <w:r>
+        <w:tab/>
+      </w:r>
+      <w:r>
+        <w:tab/>
+      </w:r>
+      <w:r>
+        <w:tab/>
+      </w:r>
+      <w:proofErr w:type="spellStart"/>
+      <w:r>
+        <w:t>echo</w:t>
+      </w:r>
+      <w:proofErr w:type="spellEnd"/>
+      <w:r>
+        <w:t xml:space="preserve"> "Acest Email este deja </w:t>
+      </w:r>
+      <w:proofErr w:type="spellStart"/>
+      <w:r>
+        <w:t>inregistrat</w:t>
+      </w:r>
+      <w:proofErr w:type="spellEnd"/>
+      <w:r>
+        <w:t>";</w:t>
+      </w:r>
+    </w:p>
+    <w:p>
+      <w:pPr>
+        <w:pStyle w:val="Script"/>
+      </w:pPr>
+      <w:r>
+        <w:tab/>
+      </w:r>
+      <w:r>
+        <w:tab/>
+      </w:r>
+      <w:r>
+        <w:tab/>
+        <w:t>}</w:t>
+      </w:r>
+    </w:p>
+    <w:p>
+      <w:pPr>
+        <w:pStyle w:val="Script"/>
+      </w:pPr>
+      <w:r>
+        <w:tab/>
+      </w:r>
+      <w:r>
+        <w:tab/>
+      </w:r>
+      <w:r>
+        <w:tab/>
+      </w:r>
+      <w:proofErr w:type="spellStart"/>
+      <w:r>
+        <w:t>else</w:t>
+      </w:r>
+      <w:proofErr w:type="spellEnd"/>
+      <w:r>
+        <w:t>{</w:t>
+      </w:r>
+    </w:p>
+    <w:p>
+      <w:pPr>
+        <w:pStyle w:val="Script"/>
+      </w:pPr>
+      <w:r>
+        <w:tab/>
+      </w:r>
+      <w:r>
+        <w:tab/>
+      </w:r>
+      <w:r>
+        <w:tab/>
+      </w:r>
+      <w:r>
+        <w:tab/>
+        <w:t>$</w:t>
+      </w:r>
+      <w:proofErr w:type="spellStart"/>
+      <w:r>
+        <w:t>stmt</w:t>
+      </w:r>
+      <w:proofErr w:type="spellEnd"/>
+      <w:r>
+        <w:t xml:space="preserve"> = $</w:t>
+      </w:r>
+      <w:proofErr w:type="spellStart"/>
+      <w:r>
+        <w:t>conn</w:t>
+      </w:r>
+      <w:proofErr w:type="spellEnd"/>
+      <w:r>
+        <w:t xml:space="preserve">-&gt;prepare("insert </w:t>
+      </w:r>
+      <w:proofErr w:type="spellStart"/>
+      <w:r>
+        <w:t>into</w:t>
+      </w:r>
+      <w:proofErr w:type="spellEnd"/>
+      <w:r>
+        <w:t xml:space="preserve"> </w:t>
+      </w:r>
+      <w:proofErr w:type="spellStart"/>
+      <w:r>
+        <w:t>users</w:t>
+      </w:r>
+      <w:proofErr w:type="spellEnd"/>
+      <w:r>
+        <w:t>(</w:t>
+      </w:r>
+      <w:proofErr w:type="spellStart"/>
+      <w:r>
+        <w:t>fname</w:t>
+      </w:r>
+      <w:proofErr w:type="spellEnd"/>
+      <w:r>
+        <w:t xml:space="preserve">, </w:t>
+      </w:r>
+      <w:proofErr w:type="spellStart"/>
+      <w:r>
+        <w:t>lname</w:t>
+      </w:r>
+      <w:proofErr w:type="spellEnd"/>
+      <w:r>
+        <w:t xml:space="preserve">, email, tip, mesaj) </w:t>
+      </w:r>
+      <w:proofErr w:type="spellStart"/>
+      <w:r>
+        <w:t>values</w:t>
+      </w:r>
+      <w:proofErr w:type="spellEnd"/>
+      <w:r>
+        <w:t>(?, ?, ?, ?, ?)");</w:t>
+      </w:r>
+    </w:p>
+    <w:p>
+      <w:pPr>
+        <w:pStyle w:val="Script"/>
+      </w:pPr>
+      <w:r>
+        <w:tab/>
+      </w:r>
+      <w:r>
+        <w:tab/>
+      </w:r>
+      <w:r>
+        <w:tab/>
+      </w:r>
+      <w:r>
+        <w:tab/>
+        <w:t>$</w:t>
+      </w:r>
+      <w:proofErr w:type="spellStart"/>
+      <w:r>
+        <w:t>stmt</w:t>
+      </w:r>
+      <w:proofErr w:type="spellEnd"/>
+      <w:r>
+        <w:t>-&gt;</w:t>
+      </w:r>
+      <w:proofErr w:type="spellStart"/>
+      <w:r>
+        <w:t>bind_param</w:t>
+      </w:r>
+      <w:proofErr w:type="spellEnd"/>
+      <w:r>
+        <w:t>("</w:t>
+      </w:r>
+      <w:proofErr w:type="spellStart"/>
+      <w:r>
+        <w:t>sssss</w:t>
+      </w:r>
+      <w:proofErr w:type="spellEnd"/>
+      <w:r>
+        <w:t>", $</w:t>
+      </w:r>
+      <w:proofErr w:type="spellStart"/>
+      <w:r>
+        <w:t>firstName</w:t>
+      </w:r>
+      <w:proofErr w:type="spellEnd"/>
+      <w:r>
+        <w:t>, $</w:t>
+      </w:r>
+      <w:proofErr w:type="spellStart"/>
+      <w:r>
+        <w:t>lastName</w:t>
+      </w:r>
+      <w:proofErr w:type="spellEnd"/>
+      <w:r>
+        <w:t>, $email, $tip, $mesaj);</w:t>
+      </w:r>
+    </w:p>
+    <w:p>
+      <w:pPr>
+        <w:pStyle w:val="Script"/>
+      </w:pPr>
+      <w:r>
+        <w:tab/>
+      </w:r>
+      <w:r>
+        <w:tab/>
+      </w:r>
+      <w:r>
+        <w:tab/>
+      </w:r>
+      <w:r>
+        <w:tab/>
+        <w:t>$</w:t>
+      </w:r>
+      <w:proofErr w:type="spellStart"/>
+      <w:r>
+        <w:t>execval</w:t>
+      </w:r>
+      <w:proofErr w:type="spellEnd"/>
+      <w:r>
+        <w:t xml:space="preserve"> = $</w:t>
+      </w:r>
+      <w:proofErr w:type="spellStart"/>
+      <w:r>
+        <w:t>stmt</w:t>
+      </w:r>
+      <w:proofErr w:type="spellEnd"/>
+      <w:r>
+        <w:t>-&gt;execute();</w:t>
+      </w:r>
+    </w:p>
+    <w:p>
+      <w:pPr>
+        <w:pStyle w:val="Script"/>
+      </w:pPr>
+      <w:r>
+        <w:tab/>
+      </w:r>
+      <w:r>
+        <w:tab/>
+      </w:r>
+      <w:r>
+        <w:tab/>
+      </w:r>
+      <w:r>
+        <w:tab/>
+        <w:t>$</w:t>
+      </w:r>
+      <w:proofErr w:type="spellStart"/>
+      <w:r>
+        <w:t>result</w:t>
+      </w:r>
+      <w:proofErr w:type="spellEnd"/>
+      <w:r>
+        <w:t>=$</w:t>
+      </w:r>
+      <w:proofErr w:type="spellStart"/>
+      <w:r>
+        <w:t>conn</w:t>
+      </w:r>
+      <w:proofErr w:type="spellEnd"/>
+      <w:r>
+        <w:t>-&gt;</w:t>
+      </w:r>
+      <w:proofErr w:type="spellStart"/>
+      <w:r>
+        <w:t>execute_query</w:t>
+      </w:r>
+      <w:proofErr w:type="spellEnd"/>
+      <w:r>
+        <w:t xml:space="preserve">("select </w:t>
+      </w:r>
+      <w:proofErr w:type="spellStart"/>
+      <w:r>
+        <w:t>id</w:t>
+      </w:r>
+      <w:proofErr w:type="spellEnd"/>
+      <w:r>
+        <w:t xml:space="preserve"> </w:t>
+      </w:r>
+      <w:proofErr w:type="spellStart"/>
+      <w:r>
+        <w:t>from</w:t>
+      </w:r>
+      <w:proofErr w:type="spellEnd"/>
+      <w:r>
+        <w:t xml:space="preserve"> </w:t>
+      </w:r>
+      <w:proofErr w:type="spellStart"/>
+      <w:r>
+        <w:t>users</w:t>
+      </w:r>
+      <w:proofErr w:type="spellEnd"/>
+      <w:r>
+        <w:t xml:space="preserve"> </w:t>
+      </w:r>
+      <w:proofErr w:type="spellStart"/>
+      <w:r>
+        <w:t>where</w:t>
+      </w:r>
+      <w:proofErr w:type="spellEnd"/>
+      <w:r>
+        <w:t xml:space="preserve"> email='$email' </w:t>
+      </w:r>
+      <w:proofErr w:type="spellStart"/>
+      <w:r>
+        <w:t>and</w:t>
+      </w:r>
+      <w:proofErr w:type="spellEnd"/>
+      <w:r>
+        <w:t xml:space="preserve"> activa=1;");</w:t>
+      </w:r>
+    </w:p>
+    <w:p>
+      <w:pPr>
+        <w:pStyle w:val="Script"/>
+      </w:pPr>
+      <w:r>
+        <w:tab/>
+      </w:r>
+      <w:r>
+        <w:tab/>
+      </w:r>
+      <w:r>
+        <w:tab/>
+      </w:r>
+      <w:r>
+        <w:tab/>
+        <w:t>$</w:t>
+      </w:r>
+      <w:proofErr w:type="spellStart"/>
+      <w:r>
+        <w:t>row</w:t>
+      </w:r>
+      <w:proofErr w:type="spellEnd"/>
+      <w:r>
+        <w:t xml:space="preserve"> = $</w:t>
+      </w:r>
+      <w:proofErr w:type="spellStart"/>
+      <w:r>
+        <w:t>result</w:t>
+      </w:r>
+      <w:proofErr w:type="spellEnd"/>
+      <w:r>
+        <w:t>-&gt;</w:t>
+      </w:r>
+      <w:proofErr w:type="spellStart"/>
+      <w:r>
+        <w:t>fetch_assoc</w:t>
+      </w:r>
+      <w:proofErr w:type="spellEnd"/>
+      <w:r>
+        <w:t>();</w:t>
+      </w:r>
+    </w:p>
+    <w:p>
+      <w:pPr>
+        <w:pStyle w:val="Script"/>
+      </w:pPr>
+      <w:r>
+        <w:tab/>
+      </w:r>
+      <w:r>
+        <w:tab/>
+      </w:r>
+      <w:r>
+        <w:tab/>
+      </w:r>
+      <w:r>
+        <w:tab/>
+      </w:r>
+      <w:proofErr w:type="spellStart"/>
+      <w:r>
+        <w:t>echo</w:t>
+      </w:r>
+      <w:proofErr w:type="spellEnd"/>
+      <w:r>
+        <w:t xml:space="preserve"> "</w:t>
+      </w:r>
+      <w:proofErr w:type="spellStart"/>
+      <w:r>
+        <w:t>Inregistrare</w:t>
+      </w:r>
+      <w:proofErr w:type="spellEnd"/>
+      <w:r>
+        <w:t xml:space="preserve"> </w:t>
+      </w:r>
+      <w:proofErr w:type="spellStart"/>
+      <w:r>
+        <w:t>reusita</w:t>
+      </w:r>
+      <w:proofErr w:type="spellEnd"/>
+      <w:r>
+        <w:t>...";</w:t>
+      </w:r>
+    </w:p>
+    <w:p>
+      <w:pPr>
+        <w:pStyle w:val="Script"/>
+      </w:pPr>
+      <w:r>
+        <w:tab/>
+      </w:r>
+      <w:r>
+        <w:tab/>
+      </w:r>
+      <w:r>
+        <w:tab/>
+      </w:r>
+      <w:r>
+        <w:tab/>
+      </w:r>
+      <w:proofErr w:type="spellStart"/>
+      <w:r>
+        <w:t>echo</w:t>
+      </w:r>
+      <w:proofErr w:type="spellEnd"/>
+      <w:r>
+        <w:t xml:space="preserve"> "</w:t>
+      </w:r>
+      <w:proofErr w:type="spellStart"/>
+      <w:r>
+        <w:t>Id-ul</w:t>
+      </w:r>
+      <w:proofErr w:type="spellEnd"/>
+      <w:r>
+        <w:t xml:space="preserve"> </w:t>
+      </w:r>
+      <w:proofErr w:type="spellStart"/>
+      <w:r>
+        <w:t>dumneavoastra</w:t>
+      </w:r>
+      <w:proofErr w:type="spellEnd"/>
+      <w:r>
+        <w:t xml:space="preserve"> este:#";</w:t>
+      </w:r>
+    </w:p>
+    <w:p>
+      <w:pPr>
+        <w:pStyle w:val="Script"/>
+      </w:pPr>
+      <w:r>
+        <w:tab/>
+      </w:r>
+      <w:r>
+        <w:tab/>
+      </w:r>
+      <w:r>
+        <w:tab/>
+      </w:r>
+      <w:r>
+        <w:tab/>
+      </w:r>
+      <w:proofErr w:type="spellStart"/>
+      <w:r>
+        <w:t>echo</w:t>
+      </w:r>
+      <w:proofErr w:type="spellEnd"/>
+      <w:r>
+        <w:t xml:space="preserve"> $</w:t>
+      </w:r>
+      <w:proofErr w:type="spellStart"/>
+      <w:r>
+        <w:t>row</w:t>
+      </w:r>
+      <w:proofErr w:type="spellEnd"/>
+      <w:r>
+        <w:t>['</w:t>
+      </w:r>
+      <w:proofErr w:type="spellStart"/>
+      <w:r>
+        <w:t>id</w:t>
+      </w:r>
+      <w:proofErr w:type="spellEnd"/>
+      <w:r>
+        <w:t>'];</w:t>
+      </w:r>
+    </w:p>
+    <w:p>
+      <w:pPr>
+        <w:pStyle w:val="Script"/>
+      </w:pPr>
+      <w:r>
+        <w:tab/>
+      </w:r>
+      <w:r>
+        <w:tab/>
+      </w:r>
+      <w:r>
+        <w:tab/>
+      </w:r>
+      <w:r>
+        <w:tab/>
+      </w:r>
+      <w:proofErr w:type="spellStart"/>
+      <w:r>
+        <w:t>echo</w:t>
+      </w:r>
+      <w:proofErr w:type="spellEnd"/>
+      <w:r>
+        <w:t xml:space="preserve"> "&lt;/p&gt;&lt;p&gt;Vă mulțumim pentru </w:t>
+      </w:r>
+      <w:r>
+        <w:t>mesaj!</w:t>
+      </w:r>
+      <w:r>
+        <w:t>";</w:t>
+      </w:r>
+    </w:p>
+    <w:p>
+      <w:pPr>
+        <w:pStyle w:val="Script"/>
+      </w:pPr>
+      <w:r>
+        <w:tab/>
+      </w:r>
+      <w:r>
+        <w:tab/>
+      </w:r>
+      <w:r>
+        <w:tab/>
+      </w:r>
+      <w:r>
+        <w:tab/>
+        <w:t>$</w:t>
+      </w:r>
+      <w:proofErr w:type="spellStart"/>
+      <w:r>
+        <w:t>stmt</w:t>
+      </w:r>
+      <w:proofErr w:type="spellEnd"/>
+      <w:r>
+        <w:t>-&gt;</w:t>
+      </w:r>
+      <w:proofErr w:type="spellStart"/>
+      <w:r>
+        <w:t>close</w:t>
+      </w:r>
+      <w:proofErr w:type="spellEnd"/>
+      <w:r>
+        <w:t>();</w:t>
+      </w:r>
+    </w:p>
+    <w:p>
+      <w:pPr>
+        <w:pStyle w:val="Script"/>
+      </w:pPr>
+      <w:r>
+        <w:tab/>
+      </w:r>
+      <w:r>
+        <w:tab/>
+      </w:r>
+      <w:r>
+        <w:tab/>
+        <w:t>}</w:t>
+      </w:r>
+    </w:p>
+    <w:p>
+      <w:pPr>
+        <w:pStyle w:val="Script"/>
+      </w:pPr>
+      <w:r>
+        <w:tab/>
+      </w:r>
+      <w:r>
+        <w:tab/>
+      </w:r>
+      <w:r>
+        <w:tab/>
+        <w:t>$verif-&gt;</w:t>
+      </w:r>
+      <w:proofErr w:type="spellStart"/>
+      <w:r>
+        <w:t>close</w:t>
+      </w:r>
+      <w:proofErr w:type="spellEnd"/>
+      <w:r>
+        <w:t>();</w:t>
+      </w:r>
+    </w:p>
+    <w:p>
+      <w:pPr>
+        <w:pStyle w:val="Script"/>
+      </w:pPr>
+      <w:r>
+        <w:tab/>
+      </w:r>
+      <w:r>
+        <w:tab/>
+      </w:r>
+      <w:r>
+        <w:tab/>
+        <w:t>$</w:t>
+      </w:r>
+      <w:proofErr w:type="spellStart"/>
+      <w:r>
+        <w:t>conn</w:t>
+      </w:r>
+      <w:proofErr w:type="spellEnd"/>
+      <w:r>
+        <w:t>-&gt;</w:t>
+      </w:r>
+      <w:proofErr w:type="spellStart"/>
+      <w:r>
+        <w:t>close</w:t>
+      </w:r>
+      <w:proofErr w:type="spellEnd"/>
+      <w:r>
+        <w:t>();</w:t>
+      </w:r>
+    </w:p>
+    <w:p>
+      <w:pPr>
+        <w:pStyle w:val="Script"/>
+      </w:pPr>
+      <w:r>
+        <w:tab/>
+      </w:r>
+      <w:r>
+        <w:tab/>
+        <w:t>}</w:t>
+      </w:r>
+    </w:p>
+    <w:p>
+      <w:pPr>
+        <w:pStyle w:val="Script"/>
+      </w:pPr>
+      <w:r>
+        <w:tab/>
+        <w:t>}</w:t>
+      </w:r>
+    </w:p>
+    <w:p>
+      <w:pPr>
+        <w:pStyle w:val="Script"/>
+      </w:pPr>
+      <w:r>
+        <w:t>?&gt;</w:t>
+      </w:r>
+    </w:p>
+    <w:p>
+      <w:pPr>
+        <w:pStyle w:val="SubHeadingcustom"/>
+      </w:pPr>
+      <w:bookmarkStart w:id="18" w:name="_Toc166863176"/>
+      <w:r>
+        <w:t>Variabile de culori</w:t>
+      </w:r>
+      <w:bookmarkEnd w:id="18"/>
+    </w:p>
+    <w:p>
+      <w:pPr>
+        <w:pStyle w:val="NormalCustom"/>
+      </w:pPr>
+      <w:r>
+        <w:t xml:space="preserve">În realizarea proiectului am folosit variabile de culori în </w:t>
+      </w:r>
+      <w:r>
+        <w:rPr>
+          <w:i/>
+          <w:iCs/>
+        </w:rPr>
+        <w:t>CSS</w:t>
+      </w:r>
+      <w:r>
+        <w:t xml:space="preserve">. Acestea sunt utile când vrem să folosim aceeași culoare în mai multe părți din </w:t>
+      </w:r>
+      <w:r>
+        <w:rPr>
+          <w:i/>
+          <w:iCs/>
+        </w:rPr>
+        <w:t>CSS</w:t>
+      </w:r>
+      <w:r>
+        <w:t>. În cazul în care dorim să schimbăm o culoare putem face asta foar</w:t>
+      </w:r>
+      <w:r>
+        <w:t>t</w:t>
+      </w:r>
+      <w:r>
+        <w:t xml:space="preserve">e simplu într-un singur loc. Pentru a declara o variabilă folosim </w:t>
+      </w:r>
+      <w:r>
+        <w:rPr>
+          <w:i/>
+          <w:iCs/>
+        </w:rPr>
+        <w:t>:</w:t>
+      </w:r>
+      <w:proofErr w:type="spellStart"/>
+      <w:r>
+        <w:rPr>
+          <w:i/>
+          <w:iCs/>
+        </w:rPr>
+        <w:t>root</w:t>
+      </w:r>
+      <w:proofErr w:type="spellEnd"/>
+      <w:r>
+        <w:rPr>
+          <w:i/>
+          <w:iCs/>
+        </w:rPr>
+        <w:t xml:space="preserve"> </w:t>
+      </w:r>
+      <w:r>
+        <w:t>ca în exemplul de mai jos:</w:t>
+      </w:r>
+    </w:p>
+    <w:p>
+      <w:pPr>
+        <w:pStyle w:val="Script"/>
+      </w:pPr>
+      <w:r>
+        <w:t>:</w:t>
+      </w:r>
+      <w:proofErr w:type="spellStart"/>
+      <w:r>
+        <w:t>root</w:t>
+      </w:r>
+      <w:proofErr w:type="spellEnd"/>
+      <w:r>
+        <w:t xml:space="preserve"> {</w:t>
+      </w:r>
+    </w:p>
+    <w:p>
+      <w:pPr>
+        <w:pStyle w:val="Script"/>
+      </w:pPr>
+      <w:r>
+        <w:t xml:space="preserve">    --</w:t>
+      </w:r>
+      <w:bookmarkStart w:id="19" w:name="_Hlk166859594"/>
+      <w:r>
+        <w:t>culoare</w:t>
+      </w:r>
+      <w:bookmarkEnd w:id="19"/>
+      <w:r>
+        <w:t>1:</w:t>
+      </w:r>
+      <w:r>
+        <w:t>#28c4e9</w:t>
+      </w:r>
+      <w:r>
+        <w:t>;</w:t>
+      </w:r>
+    </w:p>
+    <w:p>
+      <w:pPr>
+        <w:pStyle w:val="Script"/>
+      </w:pPr>
+      <w:r>
+        <w:t xml:space="preserve">    --culoare2:</w:t>
+      </w:r>
+      <w:r>
+        <w:t>#720e78</w:t>
+      </w:r>
+      <w:r>
+        <w:t xml:space="preserve">;  </w:t>
+      </w:r>
+    </w:p>
+    <w:p>
+      <w:pPr>
+        <w:pStyle w:val="Script"/>
+      </w:pPr>
+      <w:r>
+        <w:t xml:space="preserve">    --</w:t>
+      </w:r>
+      <w:r>
+        <w:t>culoare</w:t>
+      </w:r>
+      <w:r>
+        <w:t>3:</w:t>
+      </w:r>
+      <w:r>
+        <w:t>#c24477</w:t>
+      </w:r>
+      <w:r>
+        <w:t>;</w:t>
+      </w:r>
+    </w:p>
+    <w:p>
+      <w:pPr>
+        <w:pStyle w:val="Script"/>
+      </w:pPr>
+      <w:r>
+        <w:t>}</w:t>
+      </w:r>
+    </w:p>
+    <w:p>
+      <w:pPr>
+        <w:pStyle w:val="SubHeadingcustom"/>
+      </w:pPr>
+      <w:bookmarkStart w:id="20" w:name="_Toc166863177"/>
+      <w:r>
+        <w:lastRenderedPageBreak/>
+        <w:t>Atracții</w:t>
+      </w:r>
+      <w:bookmarkEnd w:id="20"/>
+    </w:p>
+    <w:p>
+      <w:pPr>
+        <w:pStyle w:val="NormalCustom"/>
+      </w:pPr>
+      <w:r>
+        <w:t xml:space="preserve">Pentru a realiza pagina de atracții am folosit câte un &lt;div&gt; pentru fiecare atracție, care conține numele, descrierea și o imagine cu aceasta. Un astfel de &lt;div&gt; este exemplificat mai jos, împreună cu </w:t>
+      </w:r>
+      <w:proofErr w:type="spellStart"/>
+      <w:r>
+        <w:t>styling-ul</w:t>
+      </w:r>
+      <w:proofErr w:type="spellEnd"/>
+      <w:r>
+        <w:t xml:space="preserve"> folosit:</w:t>
+      </w:r>
+    </w:p>
+    <w:p>
+      <w:pPr>
+        <w:pStyle w:val="Script"/>
+      </w:pPr>
+      <w:r>
+        <w:t xml:space="preserve">&lt;div </w:t>
+      </w:r>
+      <w:proofErr w:type="spellStart"/>
+      <w:r>
+        <w:t>class</w:t>
+      </w:r>
+      <w:proofErr w:type="spellEnd"/>
+      <w:r>
+        <w:t>="</w:t>
+      </w:r>
+      <w:proofErr w:type="spellStart"/>
+      <w:r>
+        <w:t>atractie</w:t>
+      </w:r>
+      <w:proofErr w:type="spellEnd"/>
+      <w:r>
+        <w:t>"&gt;</w:t>
+      </w:r>
+    </w:p>
+    <w:p>
+      <w:pPr>
+        <w:pStyle w:val="Script"/>
+      </w:pPr>
+      <w:r>
+        <w:t xml:space="preserve">    &lt;h2&gt;</w:t>
+      </w:r>
+    </w:p>
+    <w:p>
+      <w:pPr>
+        <w:pStyle w:val="Script"/>
+      </w:pPr>
+      <w:r>
+        <w:t xml:space="preserve">        Nume Atracție</w:t>
+      </w:r>
+    </w:p>
+    <w:p>
+      <w:pPr>
+        <w:pStyle w:val="Script"/>
+      </w:pPr>
+      <w:r>
+        <w:t xml:space="preserve">    &lt;/h2&gt;</w:t>
+      </w:r>
+    </w:p>
+    <w:p>
+      <w:pPr>
+        <w:pStyle w:val="Script"/>
+      </w:pPr>
+      <w:r>
+        <w:t xml:space="preserve">    &lt;p&gt;</w:t>
+      </w:r>
+    </w:p>
+    <w:p>
+      <w:pPr>
+        <w:pStyle w:val="Script"/>
+      </w:pPr>
+      <w:r>
+        <w:t xml:space="preserve">        Descriere Atracție</w:t>
+      </w:r>
+    </w:p>
+    <w:p>
+      <w:pPr>
+        <w:pStyle w:val="Script"/>
+      </w:pPr>
+      <w:r>
+        <w:t xml:space="preserve">    &lt;/p&gt;</w:t>
+      </w:r>
+    </w:p>
+    <w:p>
+      <w:pPr>
+        <w:pStyle w:val="Script"/>
+      </w:pPr>
+      <w:r>
+        <w:t xml:space="preserve">    &lt;a </w:t>
+      </w:r>
+      <w:proofErr w:type="spellStart"/>
+      <w:r>
+        <w:t>href</w:t>
+      </w:r>
+      <w:proofErr w:type="spellEnd"/>
+      <w:r>
+        <w:t>="./</w:t>
+      </w:r>
+      <w:proofErr w:type="spellStart"/>
+      <w:r>
+        <w:t>img</w:t>
+      </w:r>
+      <w:proofErr w:type="spellEnd"/>
+      <w:r>
+        <w:t>/</w:t>
+      </w:r>
+      <w:proofErr w:type="spellStart"/>
+      <w:r>
+        <w:t>atractii</w:t>
+      </w:r>
+      <w:proofErr w:type="spellEnd"/>
+      <w:r>
+        <w:t>/pozaatractie.jpg"&gt;&lt;</w:t>
+      </w:r>
+      <w:proofErr w:type="spellStart"/>
+      <w:r>
+        <w:t>img</w:t>
+      </w:r>
+      <w:proofErr w:type="spellEnd"/>
+      <w:r>
+        <w:t xml:space="preserve"> </w:t>
+      </w:r>
+      <w:proofErr w:type="spellStart"/>
+      <w:r>
+        <w:t>src</w:t>
+      </w:r>
+      <w:proofErr w:type="spellEnd"/>
+      <w:r>
+        <w:t>="./</w:t>
+      </w:r>
+      <w:proofErr w:type="spellStart"/>
+      <w:r>
+        <w:t>img</w:t>
+      </w:r>
+      <w:proofErr w:type="spellEnd"/>
+      <w:r>
+        <w:t>/</w:t>
+      </w:r>
+      <w:proofErr w:type="spellStart"/>
+      <w:r>
+        <w:t>atractii</w:t>
+      </w:r>
+      <w:proofErr w:type="spellEnd"/>
+      <w:r>
+        <w:t>/pozaatractie.jpg" /&gt;&lt;/a&gt;</w:t>
+      </w:r>
+    </w:p>
+    <w:p>
+      <w:pPr>
+        <w:pStyle w:val="Script"/>
+      </w:pPr>
+      <w:r>
+        <w:t>&lt;/div&gt;</w:t>
+      </w:r>
+    </w:p>
+    <w:p>
+      <w:pPr>
+        <w:pStyle w:val="Script"/>
+      </w:pPr>
+      <w:r>
+        <w:t>.</w:t>
+      </w:r>
+      <w:proofErr w:type="spellStart"/>
+      <w:r>
+        <w:t>atractie</w:t>
+      </w:r>
+      <w:proofErr w:type="spellEnd"/>
+      <w:r>
+        <w:t>{</w:t>
+      </w:r>
+    </w:p>
+    <w:p>
+      <w:pPr>
+        <w:pStyle w:val="Script"/>
+      </w:pPr>
+      <w:r>
+        <w:t xml:space="preserve">  </w:t>
+      </w:r>
+      <w:proofErr w:type="spellStart"/>
+      <w:r>
+        <w:t>padding</w:t>
+      </w:r>
+      <w:proofErr w:type="spellEnd"/>
+      <w:r>
+        <w:t>: 10px;</w:t>
+      </w:r>
+    </w:p>
+    <w:p>
+      <w:pPr>
+        <w:pStyle w:val="Script"/>
+      </w:pPr>
+      <w:r>
+        <w:t xml:space="preserve">  margin:25px 400px;</w:t>
+      </w:r>
+    </w:p>
+    <w:p>
+      <w:pPr>
+        <w:pStyle w:val="Script"/>
+      </w:pPr>
+      <w:r>
+        <w:t xml:space="preserve">  </w:t>
+      </w:r>
+      <w:proofErr w:type="spellStart"/>
+      <w:r>
+        <w:t>overflow</w:t>
+      </w:r>
+      <w:proofErr w:type="spellEnd"/>
+      <w:r>
+        <w:t xml:space="preserve">: </w:t>
+      </w:r>
+      <w:proofErr w:type="spellStart"/>
+      <w:r>
+        <w:t>hidden</w:t>
+      </w:r>
+      <w:proofErr w:type="spellEnd"/>
+      <w:r>
+        <w:t>;</w:t>
+      </w:r>
+    </w:p>
+    <w:p>
+      <w:pPr>
+        <w:pStyle w:val="Script"/>
+      </w:pPr>
+      <w:r>
+        <w:t xml:space="preserve">  display: </w:t>
+      </w:r>
+      <w:proofErr w:type="spellStart"/>
+      <w:r>
+        <w:t>flexbox</w:t>
+      </w:r>
+      <w:proofErr w:type="spellEnd"/>
+      <w:r>
+        <w:t>;</w:t>
+      </w:r>
+    </w:p>
+    <w:p>
+      <w:pPr>
+        <w:pStyle w:val="Script"/>
+      </w:pPr>
+      <w:r>
+        <w:t xml:space="preserve">  border:5px solid var(--</w:t>
+      </w:r>
+      <w:proofErr w:type="spellStart"/>
+      <w:r>
+        <w:t>border</w:t>
+      </w:r>
+      <w:proofErr w:type="spellEnd"/>
+      <w:r>
+        <w:t>);</w:t>
+      </w:r>
+    </w:p>
+    <w:p>
+      <w:pPr>
+        <w:pStyle w:val="Script"/>
+      </w:pPr>
+      <w:r>
+        <w:t xml:space="preserve">  background: var(--</w:t>
+      </w:r>
+      <w:proofErr w:type="spellStart"/>
+      <w:r>
+        <w:t>bgatractie</w:t>
+      </w:r>
+      <w:proofErr w:type="spellEnd"/>
+      <w:r>
+        <w:t>);</w:t>
+      </w:r>
+    </w:p>
+    <w:p>
+      <w:pPr>
+        <w:pStyle w:val="Script"/>
+      </w:pPr>
+      <w:r>
+        <w:t xml:space="preserve">  </w:t>
+      </w:r>
+      <w:proofErr w:type="spellStart"/>
+      <w:r>
+        <w:t>border</w:t>
+      </w:r>
+      <w:proofErr w:type="spellEnd"/>
+      <w:r>
+        <w:t>-radius: 20px;</w:t>
+      </w:r>
+    </w:p>
+    <w:p>
+      <w:pPr>
+        <w:pStyle w:val="Script"/>
+      </w:pPr>
+      <w:r>
+        <w:t xml:space="preserve">  </w:t>
+      </w:r>
+      <w:proofErr w:type="spellStart"/>
+      <w:r>
+        <w:t>filter</w:t>
+      </w:r>
+      <w:proofErr w:type="spellEnd"/>
+      <w:r>
+        <w:t xml:space="preserve">: </w:t>
+      </w:r>
+      <w:proofErr w:type="spellStart"/>
+      <w:r>
+        <w:t>drop-shadow</w:t>
+      </w:r>
+      <w:proofErr w:type="spellEnd"/>
+      <w:r>
+        <w:t xml:space="preserve">(5px 5px </w:t>
+      </w:r>
+      <w:proofErr w:type="spellStart"/>
+      <w:r>
+        <w:t>5px</w:t>
+      </w:r>
+      <w:proofErr w:type="spellEnd"/>
+      <w:r>
+        <w:t xml:space="preserve"> var(--</w:t>
+      </w:r>
+      <w:proofErr w:type="spellStart"/>
+      <w:r>
+        <w:t>border</w:t>
+      </w:r>
+      <w:proofErr w:type="spellEnd"/>
+      <w:r>
+        <w:t>));</w:t>
+      </w:r>
+    </w:p>
+    <w:p>
+      <w:pPr>
+        <w:pStyle w:val="Script"/>
+      </w:pPr>
+      <w:r>
+        <w:t xml:space="preserve">  </w:t>
+      </w:r>
+      <w:proofErr w:type="spellStart"/>
+      <w:r>
+        <w:t>transition</w:t>
+      </w:r>
+      <w:proofErr w:type="spellEnd"/>
+      <w:r>
+        <w:t xml:space="preserve">: </w:t>
+      </w:r>
+      <w:proofErr w:type="spellStart"/>
+      <w:r>
+        <w:t>all</w:t>
+      </w:r>
+      <w:proofErr w:type="spellEnd"/>
+      <w:r>
+        <w:t xml:space="preserve"> 1s </w:t>
+      </w:r>
+      <w:proofErr w:type="spellStart"/>
+      <w:r>
+        <w:t>ease</w:t>
+      </w:r>
+      <w:proofErr w:type="spellEnd"/>
+      <w:r>
+        <w:t>-in-out;</w:t>
+      </w:r>
+    </w:p>
+    <w:p>
+      <w:pPr>
+        <w:pStyle w:val="Script"/>
+      </w:pPr>
+      <w:r>
+        <w:t>}.</w:t>
+      </w:r>
+      <w:proofErr w:type="spellStart"/>
+      <w:r>
+        <w:t>atractie</w:t>
+      </w:r>
+      <w:proofErr w:type="spellEnd"/>
+      <w:r>
+        <w:t xml:space="preserve"> h2{</w:t>
+      </w:r>
+    </w:p>
+    <w:p>
+      <w:pPr>
+        <w:pStyle w:val="Script"/>
+      </w:pPr>
+      <w:r>
+        <w:t xml:space="preserve">  text-</w:t>
+      </w:r>
+      <w:proofErr w:type="spellStart"/>
+      <w:r>
+        <w:t>decoration</w:t>
+      </w:r>
+      <w:proofErr w:type="spellEnd"/>
+      <w:r>
+        <w:t xml:space="preserve">: </w:t>
+      </w:r>
+      <w:proofErr w:type="spellStart"/>
+      <w:r>
+        <w:t>underline</w:t>
+      </w:r>
+      <w:proofErr w:type="spellEnd"/>
+      <w:r>
+        <w:t>;</w:t>
+      </w:r>
+    </w:p>
+    <w:p>
+      <w:pPr>
+        <w:pStyle w:val="Script"/>
+      </w:pPr>
+      <w:r>
+        <w:t xml:space="preserve">  </w:t>
+      </w:r>
+      <w:proofErr w:type="spellStart"/>
+      <w:r>
+        <w:t>color:var</w:t>
+      </w:r>
+      <w:proofErr w:type="spellEnd"/>
+      <w:r>
+        <w:t>(--text);</w:t>
+      </w:r>
+    </w:p>
+    <w:p>
+      <w:pPr>
+        <w:pStyle w:val="Script"/>
+      </w:pPr>
+      <w:r>
+        <w:t xml:space="preserve">  </w:t>
+      </w:r>
+      <w:proofErr w:type="spellStart"/>
+      <w:r>
+        <w:t>margin</w:t>
+      </w:r>
+      <w:proofErr w:type="spellEnd"/>
+      <w:r>
+        <w:t>: 10px 15px;</w:t>
+      </w:r>
+    </w:p>
+    <w:p>
+      <w:pPr>
+        <w:pStyle w:val="Script"/>
+      </w:pPr>
+      <w:r>
+        <w:t>}.</w:t>
+      </w:r>
+      <w:proofErr w:type="spellStart"/>
+      <w:r>
+        <w:t>atractie</w:t>
+      </w:r>
+      <w:proofErr w:type="spellEnd"/>
+      <w:r>
+        <w:t xml:space="preserve"> p{</w:t>
+      </w:r>
+    </w:p>
+    <w:p>
+      <w:pPr>
+        <w:pStyle w:val="Script"/>
+      </w:pPr>
+      <w:r>
+        <w:t xml:space="preserve">  </w:t>
+      </w:r>
+      <w:proofErr w:type="spellStart"/>
+      <w:r>
+        <w:t>size</w:t>
+      </w:r>
+      <w:proofErr w:type="spellEnd"/>
+      <w:r>
+        <w:t>: 18px;</w:t>
+      </w:r>
+    </w:p>
+    <w:p>
+      <w:pPr>
+        <w:pStyle w:val="Script"/>
+      </w:pPr>
+      <w:r>
+        <w:t xml:space="preserve">  text-</w:t>
+      </w:r>
+      <w:proofErr w:type="spellStart"/>
+      <w:r>
+        <w:t>indent</w:t>
+      </w:r>
+      <w:proofErr w:type="spellEnd"/>
+      <w:r>
+        <w:t>: 15px;</w:t>
+      </w:r>
+    </w:p>
+    <w:p>
+      <w:pPr>
+        <w:pStyle w:val="Script"/>
+      </w:pPr>
+      <w:r>
+        <w:t xml:space="preserve">  </w:t>
+      </w:r>
+      <w:proofErr w:type="spellStart"/>
+      <w:r>
+        <w:t>margin</w:t>
+      </w:r>
+      <w:proofErr w:type="spellEnd"/>
+      <w:r>
+        <w:t>: 10px 15px;</w:t>
+      </w:r>
+    </w:p>
+    <w:p>
+      <w:pPr>
+        <w:pStyle w:val="Script"/>
+      </w:pPr>
+      <w:r>
+        <w:t xml:space="preserve">  </w:t>
+      </w:r>
+      <w:proofErr w:type="spellStart"/>
+      <w:r>
+        <w:t>color:var</w:t>
+      </w:r>
+      <w:proofErr w:type="spellEnd"/>
+      <w:r>
+        <w:t>(--text);</w:t>
+      </w:r>
+    </w:p>
+    <w:p>
+      <w:pPr>
+        <w:pStyle w:val="Script"/>
+      </w:pPr>
+      <w:r>
+        <w:t>}.</w:t>
+      </w:r>
+      <w:proofErr w:type="spellStart"/>
+      <w:r>
+        <w:t>atractie</w:t>
+      </w:r>
+      <w:proofErr w:type="spellEnd"/>
+      <w:r>
+        <w:t xml:space="preserve"> </w:t>
+      </w:r>
+      <w:proofErr w:type="spellStart"/>
+      <w:r>
+        <w:t>img</w:t>
+      </w:r>
+      <w:proofErr w:type="spellEnd"/>
+      <w:r>
+        <w:t>{</w:t>
+      </w:r>
+    </w:p>
+    <w:p>
+      <w:pPr>
+        <w:pStyle w:val="Script"/>
+      </w:pPr>
+      <w:r>
+        <w:t xml:space="preserve">  </w:t>
+      </w:r>
+      <w:proofErr w:type="spellStart"/>
+      <w:r>
+        <w:t>border</w:t>
+      </w:r>
+      <w:proofErr w:type="spellEnd"/>
+      <w:r>
+        <w:t>: 3px solid var(--</w:t>
+      </w:r>
+      <w:proofErr w:type="spellStart"/>
+      <w:r>
+        <w:t>imgborder</w:t>
+      </w:r>
+      <w:proofErr w:type="spellEnd"/>
+      <w:r>
+        <w:t>);</w:t>
+      </w:r>
+    </w:p>
+    <w:p>
+      <w:pPr>
+        <w:pStyle w:val="Script"/>
+      </w:pPr>
+      <w:r>
+        <w:t xml:space="preserve">  </w:t>
+      </w:r>
+      <w:proofErr w:type="spellStart"/>
+      <w:r>
+        <w:t>border</w:t>
+      </w:r>
+      <w:proofErr w:type="spellEnd"/>
+      <w:r>
+        <w:t>-radius: 15px;</w:t>
+      </w:r>
+    </w:p>
+    <w:p>
+      <w:pPr>
+        <w:pStyle w:val="Script"/>
+      </w:pPr>
+      <w:r>
+        <w:t xml:space="preserve">  </w:t>
+      </w:r>
+      <w:proofErr w:type="spellStart"/>
+      <w:r>
+        <w:t>margin</w:t>
+      </w:r>
+      <w:proofErr w:type="spellEnd"/>
+      <w:r>
+        <w:t>: 10px 25%;</w:t>
+      </w:r>
+    </w:p>
+    <w:p>
+      <w:pPr>
+        <w:pStyle w:val="Script"/>
+      </w:pPr>
+      <w:r>
+        <w:t xml:space="preserve">  </w:t>
+      </w:r>
+      <w:proofErr w:type="spellStart"/>
+      <w:r>
+        <w:t>width</w:t>
+      </w:r>
+      <w:proofErr w:type="spellEnd"/>
+      <w:r>
+        <w:t>:  50%;</w:t>
+      </w:r>
+    </w:p>
+    <w:p>
+      <w:pPr>
+        <w:pStyle w:val="Script"/>
+      </w:pPr>
+      <w:r>
+        <w:t xml:space="preserve">  aspect-</w:t>
+      </w:r>
+      <w:proofErr w:type="spellStart"/>
+      <w:r>
+        <w:t>ratio</w:t>
+      </w:r>
+      <w:proofErr w:type="spellEnd"/>
+      <w:r>
+        <w:t>: 16/9;</w:t>
+      </w:r>
+    </w:p>
+    <w:p>
+      <w:pPr>
+        <w:pStyle w:val="Script"/>
+      </w:pPr>
+      <w:r>
+        <w:t xml:space="preserve">  </w:t>
+      </w:r>
+      <w:proofErr w:type="spellStart"/>
+      <w:r>
+        <w:t>transition</w:t>
+      </w:r>
+      <w:proofErr w:type="spellEnd"/>
+      <w:r>
+        <w:t xml:space="preserve">: </w:t>
+      </w:r>
+      <w:proofErr w:type="spellStart"/>
+      <w:r>
+        <w:t>all</w:t>
+      </w:r>
+      <w:proofErr w:type="spellEnd"/>
+      <w:r>
+        <w:t xml:space="preserve"> .75s </w:t>
+      </w:r>
+      <w:proofErr w:type="spellStart"/>
+      <w:r>
+        <w:t>ease</w:t>
+      </w:r>
+      <w:proofErr w:type="spellEnd"/>
+      <w:r>
+        <w:t>-in-out;</w:t>
+      </w:r>
+    </w:p>
+    <w:p>
+      <w:pPr>
+        <w:pStyle w:val="Script"/>
+      </w:pPr>
+      <w:r>
+        <w:t>}.</w:t>
+      </w:r>
+      <w:proofErr w:type="spellStart"/>
+      <w:r>
+        <w:t>atractie</w:t>
+      </w:r>
+      <w:proofErr w:type="spellEnd"/>
+      <w:r>
+        <w:t xml:space="preserve"> </w:t>
+      </w:r>
+      <w:proofErr w:type="spellStart"/>
+      <w:r>
+        <w:t>img:hover</w:t>
+      </w:r>
+      <w:proofErr w:type="spellEnd"/>
+      <w:r>
+        <w:t>{</w:t>
+      </w:r>
+    </w:p>
+    <w:p>
+      <w:pPr>
+        <w:pStyle w:val="Script"/>
+      </w:pPr>
+      <w:r>
+        <w:t xml:space="preserve">  </w:t>
+      </w:r>
+      <w:proofErr w:type="spellStart"/>
+      <w:r>
+        <w:t>border</w:t>
+      </w:r>
+      <w:proofErr w:type="spellEnd"/>
+      <w:r>
+        <w:t>: 3px solid var(--</w:t>
+      </w:r>
+      <w:proofErr w:type="spellStart"/>
+      <w:r>
+        <w:t>imgborder-hover</w:t>
+      </w:r>
+      <w:proofErr w:type="spellEnd"/>
+      <w:r>
+        <w:t>);</w:t>
+      </w:r>
+    </w:p>
+    <w:p>
+      <w:pPr>
+        <w:pStyle w:val="Script"/>
+      </w:pPr>
+      <w:r>
+        <w:t xml:space="preserve">  </w:t>
+      </w:r>
+      <w:proofErr w:type="spellStart"/>
+      <w:r>
+        <w:t>filter</w:t>
+      </w:r>
+      <w:proofErr w:type="spellEnd"/>
+      <w:r>
+        <w:t xml:space="preserve">: </w:t>
+      </w:r>
+      <w:proofErr w:type="spellStart"/>
+      <w:r>
+        <w:t>drop-shadow</w:t>
+      </w:r>
+      <w:proofErr w:type="spellEnd"/>
+      <w:r>
+        <w:t>(0 0 5px var(--</w:t>
+      </w:r>
+      <w:proofErr w:type="spellStart"/>
+      <w:r>
+        <w:t>imgborder-hover</w:t>
+      </w:r>
+      <w:proofErr w:type="spellEnd"/>
+      <w:r>
+        <w:t>));</w:t>
+      </w:r>
+    </w:p>
+    <w:p>
+      <w:pPr>
+        <w:pStyle w:val="Script"/>
+      </w:pPr>
+      <w:r>
+        <w:t>}</w:t>
+      </w:r>
     </w:p>
     <w:p>
       <w:pPr>
         <w:pStyle w:val="Headingcustom"/>
       </w:pPr>
-      <w:bookmarkStart w:id="12" w:name="_Toc166773871"/>
-      <w:r>
+      <w:bookmarkStart w:id="21" w:name="_Toc166863178"/>
+      <w:r>
+        <w:lastRenderedPageBreak/>
         <w:t>Concluzii</w:t>
       </w:r>
-      <w:bookmarkEnd w:id="12"/>
+      <w:bookmarkEnd w:id="21"/>
+    </w:p>
+    <w:p>
+      <w:pPr>
+        <w:pStyle w:val="SubHeadingcustom"/>
+      </w:pPr>
+      <w:bookmarkStart w:id="22" w:name="_Toc166863179"/>
+      <w:r>
+        <w:t>Îmbunătățiri</w:t>
+      </w:r>
+      <w:bookmarkEnd w:id="22"/>
     </w:p>
     <w:p>
       <w:pPr>
         <w:pStyle w:val="NormalCustom"/>
       </w:pPr>
+      <w:r>
+        <w:t>Această pagină web ar putea fi considerabil îmbunătățită prin includerea unor elemente suplimentare, cum ar fi o galerie de imagini sau secțiuni extinse cu informații detaliate despre atracțiile turistice.</w:t>
+      </w:r>
+      <w:r>
+        <w:t xml:space="preserve"> </w:t>
+      </w:r>
+    </w:p>
+    <w:p>
+      <w:pPr>
+        <w:pStyle w:val="NormalCustom"/>
+      </w:pPr>
+      <w:r>
+        <w:t xml:space="preserve">În ceea ce privește codul, pagina </w:t>
+      </w:r>
+      <w:proofErr w:type="spellStart"/>
+      <w:r>
+        <w:t>orase.php</w:t>
+      </w:r>
+      <w:proofErr w:type="spellEnd"/>
+      <w:r>
+        <w:t xml:space="preserve"> ar putea fi îmbunătățită, deoarece </w:t>
+      </w:r>
+      <w:r>
+        <w:t>aceasta conține foarte mult cod care ar putea fi înlocuit cu unul mai scurt și mai eficient</w:t>
+      </w:r>
+      <w:r>
+        <w:t>.</w:t>
+      </w:r>
+    </w:p>
+    <w:p>
+      <w:pPr>
+        <w:pStyle w:val="SubHeadingcustom"/>
+      </w:pPr>
+      <w:bookmarkStart w:id="23" w:name="_Toc166863180"/>
+      <w:r>
+        <w:t>Bibliografie</w:t>
+      </w:r>
+      <w:bookmarkEnd w:id="23"/>
+    </w:p>
+    <w:p>
+      <w:pPr>
+        <w:pStyle w:val="NormalCustom"/>
+      </w:pPr>
+      <w:r>
+        <w:t>În realizarea proiectului au fost utilizate următoarele surse:</w:t>
+      </w:r>
+    </w:p>
+    <w:p>
+      <w:pPr>
+        <w:pStyle w:val="NormalCustom"/>
+        <w:numPr>
+          <w:ilvl w:val="0"/>
+          <w:numId w:val="3"/>
+        </w:numPr>
+      </w:pPr>
+      <w:hyperlink r:id="rId13" w:history="1">
+        <w:r>
+          <w:rPr>
+            <w:rStyle w:val="Hyperlink"/>
+          </w:rPr>
+          <w:t>https://www.w3schools.com/</w:t>
+        </w:r>
+      </w:hyperlink>
+    </w:p>
+    <w:p>
+      <w:pPr>
+        <w:pStyle w:val="NormalCustom"/>
+        <w:numPr>
+          <w:ilvl w:val="0"/>
+          <w:numId w:val="3"/>
+        </w:numPr>
+      </w:pPr>
+      <w:hyperlink r:id="rId14" w:history="1">
+        <w:r>
+          <w:rPr>
+            <w:rStyle w:val="Hyperlink"/>
+          </w:rPr>
+          <w:t>https://ro.wikipedia.org/</w:t>
+        </w:r>
+      </w:hyperlink>
+    </w:p>
+    <w:p>
+      <w:pPr>
+        <w:pStyle w:val="NormalCustom"/>
+        <w:numPr>
+          <w:ilvl w:val="0"/>
+          <w:numId w:val="3"/>
+        </w:numPr>
+      </w:pPr>
+      <w:hyperlink r:id="rId15" w:history="1">
+        <w:r>
+          <w:rPr>
+            <w:rStyle w:val="Hyperlink"/>
+          </w:rPr>
+          <w:t>https://www.youtube.com/</w:t>
+        </w:r>
+      </w:hyperlink>
+    </w:p>
+    <w:p>
+      <w:pPr>
+        <w:pStyle w:val="NormalCustom"/>
+      </w:pPr>
     </w:p>
     <w:sectPr>
-      <w:footerReference w:type="default" r:id="rId12"/>
-      <w:pgSz w:w="12240" w:h="15840"/>
+      <w:footerReference w:type="default" r:id="rId16"/>
+      <w:pgSz w:w="11906" w:h="16838" w:code="9"/>
       <w:pgMar w:top="1440" w:right="1440" w:bottom="1440" w:left="1440" w:header="720" w:footer="720" w:gutter="0"/>
       <w:pgNumType w:start="0"/>
       <w:cols w:space="720"/>
@@ -2887,11 +11527,127 @@
       </w:pPr>
     </w:lvl>
   </w:abstractNum>
+  <w:abstractNum w:abstractNumId="2" w15:restartNumberingAfterBreak="0">
+    <w:nsid w:val="6D44264F"/>
+    <w:multiLevelType w:val="hybridMultilevel"/>
+    <w:tmpl w:val="A63E3548"/>
+    <w:lvl w:ilvl="0" w:tplc="04090001">
+      <w:start w:val="1"/>
+      <w:numFmt w:val="bullet"/>
+      <w:lvlText w:val=""/>
+      <w:lvlJc w:val="left"/>
+      <w:pPr>
+        <w:ind w:left="1440" w:hanging="360"/>
+      </w:pPr>
+      <w:rPr>
+        <w:rFonts w:ascii="Symbol" w:hAnsi="Symbol" w:hint="default"/>
+      </w:rPr>
+    </w:lvl>
+    <w:lvl w:ilvl="1" w:tplc="04090003" w:tentative="1">
+      <w:start w:val="1"/>
+      <w:numFmt w:val="bullet"/>
+      <w:lvlText w:val="o"/>
+      <w:lvlJc w:val="left"/>
+      <w:pPr>
+        <w:ind w:left="2160" w:hanging="360"/>
+      </w:pPr>
+      <w:rPr>
+        <w:rFonts w:ascii="Courier New" w:hAnsi="Courier New" w:cs="Courier New" w:hint="default"/>
+      </w:rPr>
+    </w:lvl>
+    <w:lvl w:ilvl="2" w:tplc="04090005" w:tentative="1">
+      <w:start w:val="1"/>
+      <w:numFmt w:val="bullet"/>
+      <w:lvlText w:val=""/>
+      <w:lvlJc w:val="left"/>
+      <w:pPr>
+        <w:ind w:left="2880" w:hanging="360"/>
+      </w:pPr>
+      <w:rPr>
+        <w:rFonts w:ascii="Wingdings" w:hAnsi="Wingdings" w:hint="default"/>
+      </w:rPr>
+    </w:lvl>
+    <w:lvl w:ilvl="3" w:tplc="04090001" w:tentative="1">
+      <w:start w:val="1"/>
+      <w:numFmt w:val="bullet"/>
+      <w:lvlText w:val=""/>
+      <w:lvlJc w:val="left"/>
+      <w:pPr>
+        <w:ind w:left="3600" w:hanging="360"/>
+      </w:pPr>
+      <w:rPr>
+        <w:rFonts w:ascii="Symbol" w:hAnsi="Symbol" w:hint="default"/>
+      </w:rPr>
+    </w:lvl>
+    <w:lvl w:ilvl="4" w:tplc="04090003" w:tentative="1">
+      <w:start w:val="1"/>
+      <w:numFmt w:val="bullet"/>
+      <w:lvlText w:val="o"/>
+      <w:lvlJc w:val="left"/>
+      <w:pPr>
+        <w:ind w:left="4320" w:hanging="360"/>
+      </w:pPr>
+      <w:rPr>
+        <w:rFonts w:ascii="Courier New" w:hAnsi="Courier New" w:cs="Courier New" w:hint="default"/>
+      </w:rPr>
+    </w:lvl>
+    <w:lvl w:ilvl="5" w:tplc="04090005" w:tentative="1">
+      <w:start w:val="1"/>
+      <w:numFmt w:val="bullet"/>
+      <w:lvlText w:val=""/>
+      <w:lvlJc w:val="left"/>
+      <w:pPr>
+        <w:ind w:left="5040" w:hanging="360"/>
+      </w:pPr>
+      <w:rPr>
+        <w:rFonts w:ascii="Wingdings" w:hAnsi="Wingdings" w:hint="default"/>
+      </w:rPr>
+    </w:lvl>
+    <w:lvl w:ilvl="6" w:tplc="04090001" w:tentative="1">
+      <w:start w:val="1"/>
+      <w:numFmt w:val="bullet"/>
+      <w:lvlText w:val=""/>
+      <w:lvlJc w:val="left"/>
+      <w:pPr>
+        <w:ind w:left="5760" w:hanging="360"/>
+      </w:pPr>
+      <w:rPr>
+        <w:rFonts w:ascii="Symbol" w:hAnsi="Symbol" w:hint="default"/>
+      </w:rPr>
+    </w:lvl>
+    <w:lvl w:ilvl="7" w:tplc="04090003" w:tentative="1">
+      <w:start w:val="1"/>
+      <w:numFmt w:val="bullet"/>
+      <w:lvlText w:val="o"/>
+      <w:lvlJc w:val="left"/>
+      <w:pPr>
+        <w:ind w:left="6480" w:hanging="360"/>
+      </w:pPr>
+      <w:rPr>
+        <w:rFonts w:ascii="Courier New" w:hAnsi="Courier New" w:cs="Courier New" w:hint="default"/>
+      </w:rPr>
+    </w:lvl>
+    <w:lvl w:ilvl="8" w:tplc="04090005" w:tentative="1">
+      <w:start w:val="1"/>
+      <w:numFmt w:val="bullet"/>
+      <w:lvlText w:val=""/>
+      <w:lvlJc w:val="left"/>
+      <w:pPr>
+        <w:ind w:left="7200" w:hanging="360"/>
+      </w:pPr>
+      <w:rPr>
+        <w:rFonts w:ascii="Wingdings" w:hAnsi="Wingdings" w:hint="default"/>
+      </w:rPr>
+    </w:lvl>
+  </w:abstractNum>
   <w:num w:numId="1" w16cid:durableId="1307736252">
     <w:abstractNumId w:val="0"/>
   </w:num>
   <w:num w:numId="2" w16cid:durableId="1147630708">
     <w:abstractNumId w:val="1"/>
+  </w:num>
+  <w:num w:numId="3" w16cid:durableId="334773804">
+    <w:abstractNumId w:val="2"/>
   </w:num>
 </w:numbering>
 </file>
@@ -3507,8 +12263,9 @@
     <w:link w:val="HeadingcustomChar"/>
     <w:autoRedefine/>
     <w:qFormat/>
-    <w:rsid w:val="00CC7013"/>
+    <w:rsid w:val="00786F33"/>
     <w:pPr>
+      <w:spacing w:after="120"/>
       <w:jc w:val="center"/>
     </w:pPr>
     <w:rPr>
@@ -3523,7 +12280,7 @@
     <w:name w:val="Heading custom Char"/>
     <w:basedOn w:val="Heading1Char"/>
     <w:link w:val="Headingcustom"/>
-    <w:rsid w:val="00CC7013"/>
+    <w:rsid w:val="00786F33"/>
     <w:rPr>
       <w:rFonts w:ascii="Times New Roman" w:eastAsiaTheme="majorEastAsia" w:hAnsi="Times New Roman" w:cstheme="majorBidi"/>
       <w:b/>
@@ -3573,10 +12330,11 @@
     <w:link w:val="NormalCustomChar"/>
     <w:autoRedefine/>
     <w:qFormat/>
-    <w:rsid w:val="00556DC9"/>
+    <w:rsid w:val="006849E8"/>
     <w:pPr>
       <w:spacing w:before="120" w:after="120" w:line="360" w:lineRule="auto"/>
       <w:ind w:firstLine="720"/>
+      <w:jc w:val="both"/>
     </w:pPr>
     <w:rPr>
       <w:rFonts w:ascii="Times New Roman" w:hAnsi="Times New Roman"/>
@@ -3589,7 +12347,7 @@
     <w:name w:val="Normal Custom Char"/>
     <w:basedOn w:val="DefaultParagraphFont"/>
     <w:link w:val="NormalCustom"/>
-    <w:rsid w:val="00556DC9"/>
+    <w:rsid w:val="006849E8"/>
     <w:rPr>
       <w:rFonts w:ascii="Times New Roman" w:hAnsi="Times New Roman"/>
       <w:color w:val="000000" w:themeColor="text1"/>
@@ -3737,6 +12495,51 @@
       <w:ind w:left="720"/>
       <w:contextualSpacing/>
     </w:pPr>
+  </w:style>
+  <w:style w:type="paragraph" w:customStyle="1" w:styleId="Script">
+    <w:name w:val="Script"/>
+    <w:basedOn w:val="NormalCustom"/>
+    <w:link w:val="ScriptChar"/>
+    <w:autoRedefine/>
+    <w:qFormat/>
+    <w:rsid w:val="00EA1E62"/>
+    <w:pPr>
+      <w:ind w:firstLine="0"/>
+      <w:contextualSpacing/>
+    </w:pPr>
+    <w:rPr>
+      <w:rFonts w:ascii="Lucida Console" w:hAnsi="Lucida Console"/>
+      <w:color w:val="3B3838" w:themeColor="background2" w:themeShade="40"/>
+      <w:sz w:val="20"/>
+    </w:rPr>
+  </w:style>
+  <w:style w:type="character" w:customStyle="1" w:styleId="ScriptChar">
+    <w:name w:val="Script Char"/>
+    <w:basedOn w:val="SubHeadingcustomChar"/>
+    <w:link w:val="Script"/>
+    <w:rsid w:val="00EA1E62"/>
+    <w:rPr>
+      <w:rFonts w:ascii="Lucida Console" w:eastAsiaTheme="majorEastAsia" w:hAnsi="Lucida Console" w:cs="Times New Roman"/>
+      <w:b w:val="0"/>
+      <w:bCs w:val="0"/>
+      <w:color w:val="3B3838" w:themeColor="background2" w:themeShade="40"/>
+      <w:sz w:val="20"/>
+      <w:szCs w:val="36"/>
+      <w:u w:val="single"/>
+      <w:lang w:val="ro-RO"/>
+    </w:rPr>
+  </w:style>
+  <w:style w:type="character" w:styleId="UnresolvedMention">
+    <w:name w:val="Unresolved Mention"/>
+    <w:basedOn w:val="DefaultParagraphFont"/>
+    <w:uiPriority w:val="99"/>
+    <w:semiHidden/>
+    <w:unhideWhenUsed/>
+    <w:rsid w:val="006849E8"/>
+    <w:rPr>
+      <w:color w:val="605E5C"/>
+      <w:shd w:val="clear" w:color="auto" w:fill="E1DFDD"/>
+    </w:rPr>
   </w:style>
 </w:styles>
 </file>

--- a/Atestat_Blaga.docx
+++ b/Atestat_Blaga.docx
@@ -457,7 +457,7 @@
             </w:rPr>
             <w:fldChar w:fldCharType="separate"/>
           </w:r>
-          <w:hyperlink w:anchor="_Toc166863158" w:history="1">
+          <w:hyperlink w:anchor="_Toc167017098" w:history="1">
             <w:r>
               <w:rPr>
                 <w:rStyle w:val="Hyperlink"/>
@@ -485,7 +485,7 @@
                 <w:noProof/>
                 <w:webHidden/>
               </w:rPr>
-              <w:instrText xml:space="preserve"> PAGEREF _Toc166863158 \h </w:instrText>
+              <w:instrText xml:space="preserve"> PAGEREF _Toc167017098 \h </w:instrText>
             </w:r>
             <w:r>
               <w:rPr>
@@ -528,7 +528,7 @@
               <w:sz w:val="22"/>
             </w:rPr>
           </w:pPr>
-          <w:hyperlink w:anchor="_Toc166863159" w:history="1">
+          <w:hyperlink w:anchor="_Toc167017099" w:history="1">
             <w:r>
               <w:rPr>
                 <w:rStyle w:val="Hyperlink"/>
@@ -555,7 +555,7 @@
                 <w:noProof/>
                 <w:webHidden/>
               </w:rPr>
-              <w:instrText xml:space="preserve"> PAGEREF _Toc166863159 \h </w:instrText>
+              <w:instrText xml:space="preserve"> PAGEREF _Toc167017099 \h </w:instrText>
             </w:r>
             <w:r>
               <w:rPr>
@@ -598,7 +598,7 @@
               <w:sz w:val="22"/>
             </w:rPr>
           </w:pPr>
-          <w:hyperlink w:anchor="_Toc166863160" w:history="1">
+          <w:hyperlink w:anchor="_Toc167017100" w:history="1">
             <w:r>
               <w:rPr>
                 <w:rStyle w:val="Hyperlink"/>
@@ -625,7 +625,7 @@
                 <w:noProof/>
                 <w:webHidden/>
               </w:rPr>
-              <w:instrText xml:space="preserve"> PAGEREF _Toc166863160 \h </w:instrText>
+              <w:instrText xml:space="preserve"> PAGEREF _Toc167017100 \h </w:instrText>
             </w:r>
             <w:r>
               <w:rPr>
@@ -668,7 +668,7 @@
               <w:sz w:val="22"/>
             </w:rPr>
           </w:pPr>
-          <w:hyperlink w:anchor="_Toc166863161" w:history="1">
+          <w:hyperlink w:anchor="_Toc167017101" w:history="1">
             <w:r>
               <w:rPr>
                 <w:rStyle w:val="Hyperlink"/>
@@ -695,7 +695,7 @@
                 <w:noProof/>
                 <w:webHidden/>
               </w:rPr>
-              <w:instrText xml:space="preserve"> PAGEREF _Toc166863161 \h </w:instrText>
+              <w:instrText xml:space="preserve"> PAGEREF _Toc167017101 \h </w:instrText>
             </w:r>
             <w:r>
               <w:rPr>
@@ -738,7 +738,7 @@
               <w:sz w:val="22"/>
             </w:rPr>
           </w:pPr>
-          <w:hyperlink w:anchor="_Toc166863162" w:history="1">
+          <w:hyperlink w:anchor="_Toc167017102" w:history="1">
             <w:r>
               <w:rPr>
                 <w:rStyle w:val="Hyperlink"/>
@@ -765,7 +765,7 @@
                 <w:noProof/>
                 <w:webHidden/>
               </w:rPr>
-              <w:instrText xml:space="preserve"> PAGEREF _Toc166863162 \h </w:instrText>
+              <w:instrText xml:space="preserve"> PAGEREF _Toc167017102 \h </w:instrText>
             </w:r>
             <w:r>
               <w:rPr>
@@ -808,7 +808,7 @@
               <w:sz w:val="22"/>
             </w:rPr>
           </w:pPr>
-          <w:hyperlink w:anchor="_Toc166863163" w:history="1">
+          <w:hyperlink w:anchor="_Toc167017103" w:history="1">
             <w:r>
               <w:rPr>
                 <w:rStyle w:val="Hyperlink"/>
@@ -835,7 +835,7 @@
                 <w:noProof/>
                 <w:webHidden/>
               </w:rPr>
-              <w:instrText xml:space="preserve"> PAGEREF _Toc166863163 \h </w:instrText>
+              <w:instrText xml:space="preserve"> PAGEREF _Toc167017103 \h </w:instrText>
             </w:r>
             <w:r>
               <w:rPr>
@@ -876,7 +876,7 @@
               <w:sz w:val="22"/>
             </w:rPr>
           </w:pPr>
-          <w:hyperlink w:anchor="_Toc166863164" w:history="1">
+          <w:hyperlink w:anchor="_Toc167017104" w:history="1">
             <w:r>
               <w:rPr>
                 <w:rStyle w:val="Hyperlink"/>
@@ -903,7 +903,7 @@
                 <w:noProof/>
                 <w:webHidden/>
               </w:rPr>
-              <w:instrText xml:space="preserve"> PAGEREF _Toc166863164 \h </w:instrText>
+              <w:instrText xml:space="preserve"> PAGEREF _Toc167017104 \h </w:instrText>
             </w:r>
             <w:r>
               <w:rPr>
@@ -946,7 +946,7 @@
               <w:sz w:val="22"/>
             </w:rPr>
           </w:pPr>
-          <w:hyperlink w:anchor="_Toc166863165" w:history="1">
+          <w:hyperlink w:anchor="_Toc167017105" w:history="1">
             <w:r>
               <w:rPr>
                 <w:rStyle w:val="Hyperlink"/>
@@ -973,7 +973,7 @@
                 <w:noProof/>
                 <w:webHidden/>
               </w:rPr>
-              <w:instrText xml:space="preserve"> PAGEREF _Toc166863165 \h </w:instrText>
+              <w:instrText xml:space="preserve"> PAGEREF _Toc167017105 \h </w:instrText>
             </w:r>
             <w:r>
               <w:rPr>
@@ -1016,7 +1016,7 @@
               <w:sz w:val="22"/>
             </w:rPr>
           </w:pPr>
-          <w:hyperlink w:anchor="_Toc166863166" w:history="1">
+          <w:hyperlink w:anchor="_Toc167017106" w:history="1">
             <w:r>
               <w:rPr>
                 <w:rStyle w:val="Hyperlink"/>
@@ -1043,7 +1043,7 @@
                 <w:noProof/>
                 <w:webHidden/>
               </w:rPr>
-              <w:instrText xml:space="preserve"> PAGEREF _Toc166863166 \h </w:instrText>
+              <w:instrText xml:space="preserve"> PAGEREF _Toc167017106 \h </w:instrText>
             </w:r>
             <w:r>
               <w:rPr>
@@ -1086,7 +1086,7 @@
               <w:sz w:val="22"/>
             </w:rPr>
           </w:pPr>
-          <w:hyperlink w:anchor="_Toc166863167" w:history="1">
+          <w:hyperlink w:anchor="_Toc167017107" w:history="1">
             <w:r>
               <w:rPr>
                 <w:rStyle w:val="Hyperlink"/>
@@ -1113,7 +1113,7 @@
                 <w:noProof/>
                 <w:webHidden/>
               </w:rPr>
-              <w:instrText xml:space="preserve"> PAGEREF _Toc166863167 \h </w:instrText>
+              <w:instrText xml:space="preserve"> PAGEREF _Toc167017107 \h </w:instrText>
             </w:r>
             <w:r>
               <w:rPr>
@@ -1156,7 +1156,7 @@
               <w:sz w:val="22"/>
             </w:rPr>
           </w:pPr>
-          <w:hyperlink w:anchor="_Toc166863168" w:history="1">
+          <w:hyperlink w:anchor="_Toc167017108" w:history="1">
             <w:r>
               <w:rPr>
                 <w:rStyle w:val="Hyperlink"/>
@@ -1183,7 +1183,7 @@
                 <w:noProof/>
                 <w:webHidden/>
               </w:rPr>
-              <w:instrText xml:space="preserve"> PAGEREF _Toc166863168 \h </w:instrText>
+              <w:instrText xml:space="preserve"> PAGEREF _Toc167017108 \h </w:instrText>
             </w:r>
             <w:r>
               <w:rPr>
@@ -1224,7 +1224,7 @@
               <w:sz w:val="22"/>
             </w:rPr>
           </w:pPr>
-          <w:hyperlink w:anchor="_Toc166863169" w:history="1">
+          <w:hyperlink w:anchor="_Toc167017109" w:history="1">
             <w:r>
               <w:rPr>
                 <w:rStyle w:val="Hyperlink"/>
@@ -1251,7 +1251,7 @@
                 <w:noProof/>
                 <w:webHidden/>
               </w:rPr>
-              <w:instrText xml:space="preserve"> PAGEREF _Toc166863169 \h </w:instrText>
+              <w:instrText xml:space="preserve"> PAGEREF _Toc167017109 \h </w:instrText>
             </w:r>
             <w:r>
               <w:rPr>
@@ -1294,7 +1294,7 @@
               <w:sz w:val="22"/>
             </w:rPr>
           </w:pPr>
-          <w:hyperlink w:anchor="_Toc166863170" w:history="1">
+          <w:hyperlink w:anchor="_Toc167017110" w:history="1">
             <w:r>
               <w:rPr>
                 <w:rStyle w:val="Hyperlink"/>
@@ -1321,7 +1321,7 @@
                 <w:noProof/>
                 <w:webHidden/>
               </w:rPr>
-              <w:instrText xml:space="preserve"> PAGEREF _Toc166863170 \h </w:instrText>
+              <w:instrText xml:space="preserve"> PAGEREF _Toc167017110 \h </w:instrText>
             </w:r>
             <w:r>
               <w:rPr>
@@ -1364,7 +1364,7 @@
               <w:sz w:val="22"/>
             </w:rPr>
           </w:pPr>
-          <w:hyperlink w:anchor="_Toc166863171" w:history="1">
+          <w:hyperlink w:anchor="_Toc167017111" w:history="1">
             <w:r>
               <w:rPr>
                 <w:rStyle w:val="Hyperlink"/>
@@ -1391,7 +1391,7 @@
                 <w:noProof/>
                 <w:webHidden/>
               </w:rPr>
-              <w:instrText xml:space="preserve"> PAGEREF _Toc166863171 \h </w:instrText>
+              <w:instrText xml:space="preserve"> PAGEREF _Toc167017111 \h </w:instrText>
             </w:r>
             <w:r>
               <w:rPr>
@@ -1434,7 +1434,7 @@
               <w:sz w:val="22"/>
             </w:rPr>
           </w:pPr>
-          <w:hyperlink w:anchor="_Toc166863172" w:history="1">
+          <w:hyperlink w:anchor="_Toc167017112" w:history="1">
             <w:r>
               <w:rPr>
                 <w:rStyle w:val="Hyperlink"/>
@@ -1461,7 +1461,7 @@
                 <w:noProof/>
                 <w:webHidden/>
               </w:rPr>
-              <w:instrText xml:space="preserve"> PAGEREF _Toc166863172 \h </w:instrText>
+              <w:instrText xml:space="preserve"> PAGEREF _Toc167017112 \h </w:instrText>
             </w:r>
             <w:r>
               <w:rPr>
@@ -1504,7 +1504,7 @@
               <w:sz w:val="22"/>
             </w:rPr>
           </w:pPr>
-          <w:hyperlink w:anchor="_Toc166863173" w:history="1">
+          <w:hyperlink w:anchor="_Toc167017113" w:history="1">
             <w:r>
               <w:rPr>
                 <w:rStyle w:val="Hyperlink"/>
@@ -1531,7 +1531,7 @@
                 <w:noProof/>
                 <w:webHidden/>
               </w:rPr>
-              <w:instrText xml:space="preserve"> PAGEREF _Toc166863173 \h </w:instrText>
+              <w:instrText xml:space="preserve"> PAGEREF _Toc167017113 \h </w:instrText>
             </w:r>
             <w:r>
               <w:rPr>
@@ -1574,7 +1574,7 @@
               <w:sz w:val="22"/>
             </w:rPr>
           </w:pPr>
-          <w:hyperlink w:anchor="_Toc166863174" w:history="1">
+          <w:hyperlink w:anchor="_Toc167017114" w:history="1">
             <w:r>
               <w:rPr>
                 <w:rStyle w:val="Hyperlink"/>
@@ -1601,7 +1601,7 @@
                 <w:noProof/>
                 <w:webHidden/>
               </w:rPr>
-              <w:instrText xml:space="preserve"> PAGEREF _Toc166863174 \h </w:instrText>
+              <w:instrText xml:space="preserve"> PAGEREF _Toc167017114 \h </w:instrText>
             </w:r>
             <w:r>
               <w:rPr>
@@ -1644,7 +1644,7 @@
               <w:sz w:val="22"/>
             </w:rPr>
           </w:pPr>
-          <w:hyperlink w:anchor="_Toc166863175" w:history="1">
+          <w:hyperlink w:anchor="_Toc167017115" w:history="1">
             <w:r>
               <w:rPr>
                 <w:rStyle w:val="Hyperlink"/>
@@ -1671,7 +1671,7 @@
                 <w:noProof/>
                 <w:webHidden/>
               </w:rPr>
-              <w:instrText xml:space="preserve"> PAGEREF _Toc166863175 \h </w:instrText>
+              <w:instrText xml:space="preserve"> PAGEREF _Toc167017115 \h </w:instrText>
             </w:r>
             <w:r>
               <w:rPr>
@@ -1714,7 +1714,7 @@
               <w:sz w:val="22"/>
             </w:rPr>
           </w:pPr>
-          <w:hyperlink w:anchor="_Toc166863176" w:history="1">
+          <w:hyperlink w:anchor="_Toc167017116" w:history="1">
             <w:r>
               <w:rPr>
                 <w:rStyle w:val="Hyperlink"/>
@@ -1741,7 +1741,7 @@
                 <w:noProof/>
                 <w:webHidden/>
               </w:rPr>
-              <w:instrText xml:space="preserve"> PAGEREF _Toc166863176 \h </w:instrText>
+              <w:instrText xml:space="preserve"> PAGEREF _Toc167017116 \h </w:instrText>
             </w:r>
             <w:r>
               <w:rPr>
@@ -1784,7 +1784,7 @@
               <w:sz w:val="22"/>
             </w:rPr>
           </w:pPr>
-          <w:hyperlink w:anchor="_Toc166863177" w:history="1">
+          <w:hyperlink w:anchor="_Toc167017117" w:history="1">
             <w:r>
               <w:rPr>
                 <w:rStyle w:val="Hyperlink"/>
@@ -1811,7 +1811,7 @@
                 <w:noProof/>
                 <w:webHidden/>
               </w:rPr>
-              <w:instrText xml:space="preserve"> PAGEREF _Toc166863177 \h </w:instrText>
+              <w:instrText xml:space="preserve"> PAGEREF _Toc167017117 \h </w:instrText>
             </w:r>
             <w:r>
               <w:rPr>
@@ -1852,7 +1852,7 @@
               <w:sz w:val="22"/>
             </w:rPr>
           </w:pPr>
-          <w:hyperlink w:anchor="_Toc166863178" w:history="1">
+          <w:hyperlink w:anchor="_Toc167017118" w:history="1">
             <w:r>
               <w:rPr>
                 <w:rStyle w:val="Hyperlink"/>
@@ -1879,7 +1879,7 @@
                 <w:noProof/>
                 <w:webHidden/>
               </w:rPr>
-              <w:instrText xml:space="preserve"> PAGEREF _Toc166863178 \h </w:instrText>
+              <w:instrText xml:space="preserve"> PAGEREF _Toc167017118 \h </w:instrText>
             </w:r>
             <w:r>
               <w:rPr>
@@ -1922,7 +1922,7 @@
               <w:sz w:val="22"/>
             </w:rPr>
           </w:pPr>
-          <w:hyperlink w:anchor="_Toc166863179" w:history="1">
+          <w:hyperlink w:anchor="_Toc167017119" w:history="1">
             <w:r>
               <w:rPr>
                 <w:rStyle w:val="Hyperlink"/>
@@ -1949,7 +1949,7 @@
                 <w:noProof/>
                 <w:webHidden/>
               </w:rPr>
-              <w:instrText xml:space="preserve"> PAGEREF _Toc166863179 \h </w:instrText>
+              <w:instrText xml:space="preserve"> PAGEREF _Toc167017119 \h </w:instrText>
             </w:r>
             <w:r>
               <w:rPr>
@@ -1992,7 +1992,7 @@
               <w:sz w:val="22"/>
             </w:rPr>
           </w:pPr>
-          <w:hyperlink w:anchor="_Toc166863180" w:history="1">
+          <w:hyperlink w:anchor="_Toc167017120" w:history="1">
             <w:r>
               <w:rPr>
                 <w:rStyle w:val="Hyperlink"/>
@@ -2019,7 +2019,7 @@
                 <w:noProof/>
                 <w:webHidden/>
               </w:rPr>
-              <w:instrText xml:space="preserve"> PAGEREF _Toc166863180 \h </w:instrText>
+              <w:instrText xml:space="preserve"> PAGEREF _Toc167017120 \h </w:instrText>
             </w:r>
             <w:r>
               <w:rPr>
@@ -2092,7 +2092,7 @@
           <w:rFonts w:cs="Times New Roman"/>
         </w:rPr>
       </w:pPr>
-      <w:bookmarkStart w:id="0" w:name="_Toc166863158"/>
+      <w:bookmarkStart w:id="0" w:name="_Toc167017098"/>
       <w:r>
         <w:rPr>
           <w:rFonts w:cs="Times New Roman"/>
@@ -2106,7 +2106,7 @@
       <w:pPr>
         <w:pStyle w:val="SubHeadingcustom"/>
       </w:pPr>
-      <w:bookmarkStart w:id="1" w:name="_Toc166863159"/>
+      <w:bookmarkStart w:id="1" w:name="_Toc167017099"/>
       <w:r>
         <w:t>Alegerea temei</w:t>
       </w:r>
@@ -2124,7 +2124,7 @@
       <w:pPr>
         <w:pStyle w:val="SubHeadingcustom"/>
       </w:pPr>
-      <w:bookmarkStart w:id="2" w:name="_Toc166863160"/>
+      <w:bookmarkStart w:id="2" w:name="_Toc167017100"/>
       <w:r>
         <w:t>Limbajul HTML</w:t>
       </w:r>
@@ -2159,7 +2159,7 @@
       </w:r>
       <w:proofErr w:type="spellEnd"/>
       <w:r>
-        <w:t>, este limbajul de marcă utilizat pentru a crea și formata pagini web. Este fundamentul web</w:t>
+        <w:t>, este limbajul utilizat pentru a crea și formata pagini web. Este fundamentul web</w:t>
       </w:r>
       <w:r>
         <w:t>-</w:t>
@@ -2284,7 +2284,7 @@
       <w:pPr>
         <w:pStyle w:val="SubHeadingcustom"/>
       </w:pPr>
-      <w:bookmarkStart w:id="3" w:name="_Toc166863161"/>
+      <w:bookmarkStart w:id="3" w:name="_Toc167017101"/>
       <w:r>
         <w:t>Limbajul CSS</w:t>
       </w:r>
@@ -2402,7 +2402,7 @@
       <w:pPr>
         <w:pStyle w:val="SubHeadingcustom"/>
       </w:pPr>
-      <w:bookmarkStart w:id="4" w:name="_Toc166863162"/>
+      <w:bookmarkStart w:id="4" w:name="_Toc167017102"/>
       <w:r>
         <w:t>Limbajul PHP</w:t>
       </w:r>
@@ -2460,7 +2460,7 @@
       <w:pPr>
         <w:pStyle w:val="SubHeadingcustom"/>
       </w:pPr>
-      <w:bookmarkStart w:id="5" w:name="_Toc166863163"/>
+      <w:bookmarkStart w:id="5" w:name="_Toc167017103"/>
       <w:proofErr w:type="spellStart"/>
       <w:r>
         <w:t>MySQL</w:t>
@@ -2617,7 +2617,7 @@
       <w:pPr>
         <w:pStyle w:val="Headingcustom"/>
       </w:pPr>
-      <w:bookmarkStart w:id="6" w:name="_Toc166863164"/>
+      <w:bookmarkStart w:id="6" w:name="_Toc167017104"/>
       <w:r>
         <w:lastRenderedPageBreak/>
         <w:t>Manualul Utilizatorului</w:t>
@@ -2628,7 +2628,7 @@
       <w:pPr>
         <w:pStyle w:val="SubHeadingcustom"/>
       </w:pPr>
-      <w:bookmarkStart w:id="7" w:name="_Toc166863165"/>
+      <w:bookmarkStart w:id="7" w:name="_Toc167017105"/>
       <w:r>
         <w:t>Pagina Acasă</w:t>
       </w:r>
@@ -2747,7 +2747,7 @@
       <w:pPr>
         <w:pStyle w:val="SubHeadingcustom"/>
       </w:pPr>
-      <w:bookmarkStart w:id="8" w:name="_Toc166863166"/>
+      <w:bookmarkStart w:id="8" w:name="_Toc167017106"/>
       <w:r>
         <w:lastRenderedPageBreak/>
         <w:t>Pagina Atracții</w:t>
@@ -2994,7 +2994,7 @@
       <w:pPr>
         <w:pStyle w:val="SubHeadingcustom"/>
       </w:pPr>
-      <w:bookmarkStart w:id="9" w:name="_Toc166863167"/>
+      <w:bookmarkStart w:id="9" w:name="_Toc167017107"/>
       <w:r>
         <w:lastRenderedPageBreak/>
         <w:t>Pagina Orașe</w:t>
@@ -3047,7 +3047,7 @@
           <w:noProof/>
         </w:rPr>
         <w:drawing>
-          <wp:inline distT="0" distB="0" distL="0" distR="0" wp14:anchorId="0469BB95" wp14:editId="11B5200F">
+          <wp:inline distT="0" distB="0" distL="0" distR="0" wp14:anchorId="0469BB95" wp14:editId="5C1C388D">
             <wp:extent cx="5943600" cy="3343275"/>
             <wp:effectExtent l="57150" t="57150" r="95250" b="123825"/>
             <wp:docPr id="1770397227" name="Picture 3"/>
@@ -3128,7 +3128,7 @@
       <w:pPr>
         <w:pStyle w:val="SubHeadingcustom"/>
       </w:pPr>
-      <w:bookmarkStart w:id="10" w:name="_Toc166863168"/>
+      <w:bookmarkStart w:id="10" w:name="_Toc167017108"/>
       <w:r>
         <w:lastRenderedPageBreak/>
         <w:t>Pagina Contact</w:t>
@@ -3265,7 +3265,7 @@
       <w:pPr>
         <w:pStyle w:val="Headingcustom"/>
       </w:pPr>
-      <w:bookmarkStart w:id="11" w:name="_Toc166863169"/>
+      <w:bookmarkStart w:id="11" w:name="_Toc167017109"/>
       <w:r>
         <w:lastRenderedPageBreak/>
         <w:t>Manualul Programatorului</w:t>
@@ -3276,7 +3276,7 @@
       <w:pPr>
         <w:pStyle w:val="SubHeadingcustom"/>
       </w:pPr>
-      <w:bookmarkStart w:id="12" w:name="_Toc166863170"/>
+      <w:bookmarkStart w:id="12" w:name="_Toc167017110"/>
       <w:r>
         <w:t xml:space="preserve">Meniul de </w:t>
       </w:r>
@@ -4658,7 +4658,7 @@
       <w:pPr>
         <w:pStyle w:val="SubHeadingcustom"/>
       </w:pPr>
-      <w:bookmarkStart w:id="13" w:name="_Toc166863171"/>
+      <w:bookmarkStart w:id="13" w:name="_Toc167017111"/>
       <w:r>
         <w:lastRenderedPageBreak/>
         <w:t>Harta</w:t>
@@ -5055,7 +5055,7 @@
       <w:pPr>
         <w:pStyle w:val="SubHeadingcustom"/>
       </w:pPr>
-      <w:bookmarkStart w:id="14" w:name="_Toc166863172"/>
+      <w:bookmarkStart w:id="14" w:name="_Toc167017112"/>
       <w:r>
         <w:t>Imnul României</w:t>
       </w:r>
@@ -5148,7 +5148,7 @@
           <w:noProof/>
         </w:rPr>
         <w:drawing>
-          <wp:inline distT="0" distB="0" distL="0" distR="0" wp14:anchorId="389B718A" wp14:editId="539B8E76">
+          <wp:inline distT="0" distB="0" distL="0" distR="0" wp14:anchorId="389B718A" wp14:editId="12EAFDED">
             <wp:extent cx="5934075" cy="1209675"/>
             <wp:effectExtent l="0" t="0" r="9525" b="9525"/>
             <wp:docPr id="1498647909" name="Picture 1"/>
@@ -5221,7 +5221,7 @@
       <w:pPr>
         <w:pStyle w:val="SubHeadingcustom"/>
       </w:pPr>
-      <w:bookmarkStart w:id="15" w:name="_Toc166863173"/>
+      <w:bookmarkStart w:id="15" w:name="_Toc167017113"/>
       <w:r>
         <w:lastRenderedPageBreak/>
         <w:t>Tabelul Orașe</w:t>
@@ -6177,15 +6177,7 @@
       </w:r>
       <w:proofErr w:type="spellEnd"/>
       <w:r>
-        <w:t xml:space="preserve"> </w:t>
-      </w:r>
-      <w:proofErr w:type="spellStart"/>
-      <w:r>
-        <w:t>by</w:t>
-      </w:r>
-      <w:proofErr w:type="spellEnd"/>
-      <w:r>
-        <w:t xml:space="preserve"> $sort[$</w:t>
+        <w:t xml:space="preserve"> by $sort[$</w:t>
       </w:r>
       <w:proofErr w:type="spellStart"/>
       <w:r>
@@ -6273,15 +6265,7 @@
       </w:r>
       <w:proofErr w:type="spellEnd"/>
       <w:r>
-        <w:t xml:space="preserve"> "&lt;tr&gt;&lt;</w:t>
-      </w:r>
-      <w:proofErr w:type="spellStart"/>
-      <w:r>
-        <w:t>form</w:t>
-      </w:r>
-      <w:proofErr w:type="spellEnd"/>
-      <w:r>
-        <w:t xml:space="preserve"> </w:t>
+        <w:t xml:space="preserve"> "&lt;tr&gt;&lt;form </w:t>
       </w:r>
       <w:proofErr w:type="spellStart"/>
       <w:r>
@@ -6417,7 +6401,244 @@
       </w:r>
       <w:proofErr w:type="spellEnd"/>
       <w:r>
-        <w:t xml:space="preserve"> </w:t>
+        <w:t xml:space="preserve"> if($sortby==0)</w:t>
+      </w:r>
+    </w:p>
+    <w:p>
+      <w:pPr>
+        <w:pStyle w:val="Script"/>
+      </w:pPr>
+      <w:r>
+        <w:t xml:space="preserve">                        </w:t>
+      </w:r>
+      <w:proofErr w:type="spellStart"/>
+      <w:r>
+        <w:t>echo</w:t>
+      </w:r>
+      <w:proofErr w:type="spellEnd"/>
+      <w:r>
+        <w:t xml:space="preserve"> "&lt;</w:t>
+      </w:r>
+      <w:proofErr w:type="spellStart"/>
+      <w:r>
+        <w:t>th</w:t>
+      </w:r>
+      <w:proofErr w:type="spellEnd"/>
+      <w:r>
+        <w:t xml:space="preserve">&gt;&lt;input </w:t>
+      </w:r>
+      <w:proofErr w:type="spellStart"/>
+      <w:r>
+        <w:t>type</w:t>
+      </w:r>
+      <w:proofErr w:type="spellEnd"/>
+      <w:r>
+        <w:t>=\"</w:t>
+      </w:r>
+      <w:proofErr w:type="spellStart"/>
+      <w:r>
+        <w:t>submit</w:t>
+      </w:r>
+      <w:proofErr w:type="spellEnd"/>
+      <w:r>
+        <w:t xml:space="preserve">\" </w:t>
+      </w:r>
+      <w:proofErr w:type="spellStart"/>
+      <w:r>
+        <w:t>name</w:t>
+      </w:r>
+      <w:proofErr w:type="spellEnd"/>
+      <w:r>
+        <w:t>=\"</w:t>
+      </w:r>
+      <w:proofErr w:type="spellStart"/>
+      <w:r>
+        <w:t>numeD</w:t>
+      </w:r>
+      <w:proofErr w:type="spellEnd"/>
+      <w:r>
+        <w:t xml:space="preserve">\" </w:t>
+      </w:r>
+      <w:proofErr w:type="spellStart"/>
+      <w:r>
+        <w:t>class</w:t>
+      </w:r>
+      <w:proofErr w:type="spellEnd"/>
+      <w:r>
+        <w:t>=\"</w:t>
+      </w:r>
+      <w:proofErr w:type="spellStart"/>
+      <w:r>
+        <w:t>th</w:t>
+      </w:r>
+      <w:proofErr w:type="spellEnd"/>
+      <w:r>
+        <w:t xml:space="preserve">\" </w:t>
+      </w:r>
+      <w:proofErr w:type="spellStart"/>
+      <w:r>
+        <w:t>value</w:t>
+      </w:r>
+      <w:proofErr w:type="spellEnd"/>
+      <w:r>
+        <w:t xml:space="preserve">=\"Nume\" /&gt;&lt;i </w:t>
+      </w:r>
+      <w:proofErr w:type="spellStart"/>
+      <w:r>
+        <w:t>class</w:t>
+      </w:r>
+      <w:proofErr w:type="spellEnd"/>
+      <w:r>
+        <w:t>=\"fa fa-</w:t>
+      </w:r>
+      <w:proofErr w:type="spellStart"/>
+      <w:r>
+        <w:t>angle</w:t>
+      </w:r>
+      <w:proofErr w:type="spellEnd"/>
+      <w:r>
+        <w:t>-</w:t>
+      </w:r>
+      <w:proofErr w:type="spellStart"/>
+      <w:r>
+        <w:t>up</w:t>
+      </w:r>
+      <w:proofErr w:type="spellEnd"/>
+      <w:r>
+        <w:t>\"&gt;&lt;/i&gt;&lt;/</w:t>
+      </w:r>
+      <w:proofErr w:type="spellStart"/>
+      <w:r>
+        <w:t>th</w:t>
+      </w:r>
+      <w:proofErr w:type="spellEnd"/>
+      <w:r>
+        <w:t>&gt;";</w:t>
+      </w:r>
+    </w:p>
+    <w:p>
+      <w:pPr>
+        <w:pStyle w:val="Script"/>
+      </w:pPr>
+      <w:r>
+        <w:t xml:space="preserve">                    </w:t>
+      </w:r>
+      <w:proofErr w:type="spellStart"/>
+      <w:r>
+        <w:t>else</w:t>
+      </w:r>
+      <w:proofErr w:type="spellEnd"/>
+    </w:p>
+    <w:p>
+      <w:pPr>
+        <w:pStyle w:val="Script"/>
+      </w:pPr>
+      <w:r>
+        <w:t xml:space="preserve">                        </w:t>
+      </w:r>
+      <w:proofErr w:type="spellStart"/>
+      <w:r>
+        <w:t>echo</w:t>
+      </w:r>
+      <w:proofErr w:type="spellEnd"/>
+      <w:r>
+        <w:t xml:space="preserve"> "&lt;</w:t>
+      </w:r>
+      <w:proofErr w:type="spellStart"/>
+      <w:r>
+        <w:t>th</w:t>
+      </w:r>
+      <w:proofErr w:type="spellEnd"/>
+      <w:r>
+        <w:t xml:space="preserve">&gt;&lt;input </w:t>
+      </w:r>
+      <w:proofErr w:type="spellStart"/>
+      <w:r>
+        <w:t>type</w:t>
+      </w:r>
+      <w:proofErr w:type="spellEnd"/>
+      <w:r>
+        <w:t>=\"</w:t>
+      </w:r>
+      <w:proofErr w:type="spellStart"/>
+      <w:r>
+        <w:t>submit</w:t>
+      </w:r>
+      <w:proofErr w:type="spellEnd"/>
+      <w:r>
+        <w:t xml:space="preserve">\" </w:t>
+      </w:r>
+      <w:proofErr w:type="spellStart"/>
+      <w:r>
+        <w:t>name</w:t>
+      </w:r>
+      <w:proofErr w:type="spellEnd"/>
+      <w:r>
+        <w:t xml:space="preserve">=\"nume\" </w:t>
+      </w:r>
+      <w:proofErr w:type="spellStart"/>
+      <w:r>
+        <w:t>class</w:t>
+      </w:r>
+      <w:proofErr w:type="spellEnd"/>
+      <w:r>
+        <w:t>=\"</w:t>
+      </w:r>
+      <w:proofErr w:type="spellStart"/>
+      <w:r>
+        <w:t>th</w:t>
+      </w:r>
+      <w:proofErr w:type="spellEnd"/>
+      <w:r>
+        <w:t xml:space="preserve">\" </w:t>
+      </w:r>
+      <w:proofErr w:type="spellStart"/>
+      <w:r>
+        <w:t>value</w:t>
+      </w:r>
+      <w:proofErr w:type="spellEnd"/>
+      <w:r>
+        <w:t xml:space="preserve">=\"Nume\" /&gt;&lt;i </w:t>
+      </w:r>
+      <w:proofErr w:type="spellStart"/>
+      <w:r>
+        <w:t>class</w:t>
+      </w:r>
+      <w:proofErr w:type="spellEnd"/>
+      <w:r>
+        <w:t>=\"fa fa-</w:t>
+      </w:r>
+      <w:proofErr w:type="spellStart"/>
+      <w:r>
+        <w:t>angle</w:t>
+      </w:r>
+      <w:proofErr w:type="spellEnd"/>
+      <w:r>
+        <w:t>-</w:t>
+      </w:r>
+      <w:proofErr w:type="spellStart"/>
+      <w:r>
+        <w:t>down</w:t>
+      </w:r>
+      <w:proofErr w:type="spellEnd"/>
+      <w:r>
+        <w:t>\"&gt;&lt;/i&gt;&lt;/</w:t>
+      </w:r>
+      <w:proofErr w:type="spellStart"/>
+      <w:r>
+        <w:t>th</w:t>
+      </w:r>
+      <w:proofErr w:type="spellEnd"/>
+      <w:r>
+        <w:t>&gt;";</w:t>
+      </w:r>
+    </w:p>
+    <w:p>
+      <w:pPr>
+        <w:pStyle w:val="Script"/>
+      </w:pPr>
+      <w:r>
+        <w:t xml:space="preserve">                    </w:t>
       </w:r>
       <w:proofErr w:type="spellStart"/>
       <w:r>
@@ -6433,7 +6654,15 @@
       </w:r>
       <w:proofErr w:type="spellEnd"/>
       <w:r>
-        <w:t>==0)</w:t>
+        <w:t>!=2&amp;&amp;$</w:t>
+      </w:r>
+      <w:proofErr w:type="spellStart"/>
+      <w:r>
+        <w:t>sortby</w:t>
+      </w:r>
+      <w:proofErr w:type="spellEnd"/>
+      <w:r>
+        <w:t>!=3)</w:t>
       </w:r>
     </w:p>
     <w:p>
@@ -6485,7 +6714,7 @@
       </w:r>
       <w:proofErr w:type="spellStart"/>
       <w:r>
-        <w:t>numeD</w:t>
+        <w:t>judet</w:t>
       </w:r>
       <w:proofErr w:type="spellEnd"/>
       <w:r>
@@ -6513,7 +6742,95 @@
       </w:r>
       <w:proofErr w:type="spellEnd"/>
       <w:r>
-        <w:t xml:space="preserve">=\"Nume\" /&gt;&lt;i </w:t>
+        <w:t>=\"</w:t>
+      </w:r>
+      <w:proofErr w:type="spellStart"/>
+      <w:r>
+        <w:t>Judet</w:t>
+      </w:r>
+      <w:proofErr w:type="spellEnd"/>
+      <w:r>
+        <w:t>\" /&gt;&lt;/</w:t>
+      </w:r>
+      <w:proofErr w:type="spellStart"/>
+      <w:r>
+        <w:t>th</w:t>
+      </w:r>
+      <w:proofErr w:type="spellEnd"/>
+      <w:r>
+        <w:t>&gt;";</w:t>
+      </w:r>
+    </w:p>
+    <w:p>
+      <w:pPr>
+        <w:pStyle w:val="Script"/>
+      </w:pPr>
+      <w:r>
+        <w:t xml:space="preserve">                    </w:t>
+      </w:r>
+      <w:proofErr w:type="spellStart"/>
+      <w:r>
+        <w:t>else</w:t>
+      </w:r>
+      <w:proofErr w:type="spellEnd"/>
+      <w:r>
+        <w:t xml:space="preserve"> if($sortby==2)</w:t>
+      </w:r>
+    </w:p>
+    <w:p>
+      <w:pPr>
+        <w:pStyle w:val="Script"/>
+      </w:pPr>
+      <w:r>
+        <w:t xml:space="preserve">                        </w:t>
+      </w:r>
+      <w:proofErr w:type="spellStart"/>
+      <w:r>
+        <w:t>echo</w:t>
+      </w:r>
+      <w:proofErr w:type="spellEnd"/>
+      <w:r>
+        <w:t xml:space="preserve"> "&lt;</w:t>
+      </w:r>
+      <w:proofErr w:type="spellStart"/>
+      <w:r>
+        <w:t>th</w:t>
+      </w:r>
+      <w:proofErr w:type="spellEnd"/>
+      <w:r>
+        <w:t xml:space="preserve">&gt;&lt;input </w:t>
+      </w:r>
+      <w:proofErr w:type="spellStart"/>
+      <w:r>
+        <w:t>type</w:t>
+      </w:r>
+      <w:proofErr w:type="spellEnd"/>
+      <w:r>
+        <w:t>=\"</w:t>
+      </w:r>
+      <w:proofErr w:type="spellStart"/>
+      <w:r>
+        <w:t>submit</w:t>
+      </w:r>
+      <w:proofErr w:type="spellEnd"/>
+      <w:r>
+        <w:t xml:space="preserve">\" </w:t>
+      </w:r>
+      <w:proofErr w:type="spellStart"/>
+      <w:r>
+        <w:t>name</w:t>
+      </w:r>
+      <w:proofErr w:type="spellEnd"/>
+      <w:r>
+        <w:t>=\"</w:t>
+      </w:r>
+      <w:proofErr w:type="spellStart"/>
+      <w:r>
+        <w:t>judetD</w:t>
+      </w:r>
+      <w:proofErr w:type="spellEnd"/>
+      <w:r>
+        <w:t xml:space="preserve">\" </w:t>
       </w:r>
       <w:proofErr w:type="spellStart"/>
       <w:r>
@@ -6521,6 +6838,38 @@
       </w:r>
       <w:proofErr w:type="spellEnd"/>
       <w:r>
+        <w:t>=\"</w:t>
+      </w:r>
+      <w:proofErr w:type="spellStart"/>
+      <w:r>
+        <w:t>th</w:t>
+      </w:r>
+      <w:proofErr w:type="spellEnd"/>
+      <w:r>
+        <w:t xml:space="preserve">\" </w:t>
+      </w:r>
+      <w:proofErr w:type="spellStart"/>
+      <w:r>
+        <w:t>value</w:t>
+      </w:r>
+      <w:proofErr w:type="spellEnd"/>
+      <w:r>
+        <w:t>=\"</w:t>
+      </w:r>
+      <w:proofErr w:type="spellStart"/>
+      <w:r>
+        <w:t>Judet</w:t>
+      </w:r>
+      <w:proofErr w:type="spellEnd"/>
+      <w:r>
+        <w:t xml:space="preserve">\" /&gt;&lt;i </w:t>
+      </w:r>
+      <w:proofErr w:type="spellStart"/>
+      <w:r>
+        <w:t>class</w:t>
+      </w:r>
+      <w:proofErr w:type="spellEnd"/>
+      <w:r>
         <w:t>=\"fa fa-</w:t>
       </w:r>
       <w:proofErr w:type="spellStart"/>
@@ -6606,7 +6955,15 @@
       </w:r>
       <w:proofErr w:type="spellEnd"/>
       <w:r>
-        <w:t xml:space="preserve">=\"nume\" </w:t>
+        <w:t>=\"</w:t>
+      </w:r>
+      <w:proofErr w:type="spellStart"/>
+      <w:r>
+        <w:t>judet</w:t>
+      </w:r>
+      <w:proofErr w:type="spellEnd"/>
+      <w:r>
+        <w:t xml:space="preserve">\" </w:t>
       </w:r>
       <w:proofErr w:type="spellStart"/>
       <w:r>
@@ -6630,7 +6987,15 @@
       </w:r>
       <w:proofErr w:type="spellEnd"/>
       <w:r>
-        <w:t xml:space="preserve">=\"Nume\" /&gt;&lt;i </w:t>
+        <w:t>=\"</w:t>
+      </w:r>
+      <w:proofErr w:type="spellStart"/>
+      <w:r>
+        <w:t>Judet</w:t>
+      </w:r>
+      <w:proofErr w:type="spellEnd"/>
+      <w:r>
+        <w:t xml:space="preserve">\" /&gt;&lt;i </w:t>
       </w:r>
       <w:proofErr w:type="spellStart"/>
       <w:r>
@@ -6686,7 +7051,7 @@
       </w:r>
       <w:proofErr w:type="spellEnd"/>
       <w:r>
-        <w:t>!=2&amp;&amp;$</w:t>
+        <w:t>!=4&amp;&amp;$</w:t>
       </w:r>
       <w:proofErr w:type="spellStart"/>
       <w:r>
@@ -6694,7 +7059,7 @@
       </w:r>
       <w:proofErr w:type="spellEnd"/>
       <w:r>
-        <w:t>!=3)</w:t>
+        <w:t>!=5)</w:t>
       </w:r>
     </w:p>
     <w:p>
@@ -6746,7 +7111,7 @@
       </w:r>
       <w:proofErr w:type="spellStart"/>
       <w:r>
-        <w:t>judet</w:t>
+        <w:t>populatie</w:t>
       </w:r>
       <w:proofErr w:type="spellEnd"/>
       <w:r>
@@ -6778,7 +7143,7 @@
       </w:r>
       <w:proofErr w:type="spellStart"/>
       <w:r>
-        <w:t>Judet</w:t>
+        <w:t>Populatie</w:t>
       </w:r>
       <w:proofErr w:type="spellEnd"/>
       <w:r>
@@ -6806,7 +7171,268 @@
       </w:r>
       <w:proofErr w:type="spellEnd"/>
       <w:r>
-        <w:t xml:space="preserve"> </w:t>
+        <w:t xml:space="preserve"> if($sortby==4)</w:t>
+      </w:r>
+    </w:p>
+    <w:p>
+      <w:pPr>
+        <w:pStyle w:val="Script"/>
+      </w:pPr>
+      <w:r>
+        <w:t xml:space="preserve">                        </w:t>
+      </w:r>
+      <w:proofErr w:type="spellStart"/>
+      <w:r>
+        <w:t>echo</w:t>
+      </w:r>
+      <w:proofErr w:type="spellEnd"/>
+      <w:r>
+        <w:t xml:space="preserve"> "&lt;</w:t>
+      </w:r>
+      <w:proofErr w:type="spellStart"/>
+      <w:r>
+        <w:t>th</w:t>
+      </w:r>
+      <w:proofErr w:type="spellEnd"/>
+      <w:r>
+        <w:t xml:space="preserve">&gt;&lt;input </w:t>
+      </w:r>
+      <w:proofErr w:type="spellStart"/>
+      <w:r>
+        <w:t>type</w:t>
+      </w:r>
+      <w:proofErr w:type="spellEnd"/>
+      <w:r>
+        <w:t>=\"</w:t>
+      </w:r>
+      <w:proofErr w:type="spellStart"/>
+      <w:r>
+        <w:t>submit</w:t>
+      </w:r>
+      <w:proofErr w:type="spellEnd"/>
+      <w:r>
+        <w:t xml:space="preserve">\" </w:t>
+      </w:r>
+      <w:proofErr w:type="spellStart"/>
+      <w:r>
+        <w:t>name</w:t>
+      </w:r>
+      <w:proofErr w:type="spellEnd"/>
+      <w:r>
+        <w:t>=\"</w:t>
+      </w:r>
+      <w:proofErr w:type="spellStart"/>
+      <w:r>
+        <w:t>populatietD</w:t>
+      </w:r>
+      <w:proofErr w:type="spellEnd"/>
+      <w:r>
+        <w:t xml:space="preserve">\" </w:t>
+      </w:r>
+      <w:proofErr w:type="spellStart"/>
+      <w:r>
+        <w:t>class</w:t>
+      </w:r>
+      <w:proofErr w:type="spellEnd"/>
+      <w:r>
+        <w:t>=\"</w:t>
+      </w:r>
+      <w:proofErr w:type="spellStart"/>
+      <w:r>
+        <w:t>th</w:t>
+      </w:r>
+      <w:proofErr w:type="spellEnd"/>
+      <w:r>
+        <w:t xml:space="preserve">\" </w:t>
+      </w:r>
+      <w:proofErr w:type="spellStart"/>
+      <w:r>
+        <w:t>value</w:t>
+      </w:r>
+      <w:proofErr w:type="spellEnd"/>
+      <w:r>
+        <w:t>=\"</w:t>
+      </w:r>
+      <w:proofErr w:type="spellStart"/>
+      <w:r>
+        <w:t>Populatie</w:t>
+      </w:r>
+      <w:proofErr w:type="spellEnd"/>
+      <w:r>
+        <w:t xml:space="preserve">\" /&gt;&lt;i </w:t>
+      </w:r>
+      <w:proofErr w:type="spellStart"/>
+      <w:r>
+        <w:t>class</w:t>
+      </w:r>
+      <w:proofErr w:type="spellEnd"/>
+      <w:r>
+        <w:t>=\"fa fa-</w:t>
+      </w:r>
+      <w:proofErr w:type="spellStart"/>
+      <w:r>
+        <w:t>angle</w:t>
+      </w:r>
+      <w:proofErr w:type="spellEnd"/>
+      <w:r>
+        <w:t>-</w:t>
+      </w:r>
+      <w:proofErr w:type="spellStart"/>
+      <w:r>
+        <w:t>up</w:t>
+      </w:r>
+      <w:proofErr w:type="spellEnd"/>
+      <w:r>
+        <w:t>\"&gt;&lt;/i&gt;&lt;/</w:t>
+      </w:r>
+      <w:proofErr w:type="spellStart"/>
+      <w:r>
+        <w:t>th</w:t>
+      </w:r>
+      <w:proofErr w:type="spellEnd"/>
+      <w:r>
+        <w:t>&gt;";</w:t>
+      </w:r>
+    </w:p>
+    <w:p>
+      <w:pPr>
+        <w:pStyle w:val="Script"/>
+      </w:pPr>
+      <w:r>
+        <w:t xml:space="preserve">                    </w:t>
+      </w:r>
+      <w:proofErr w:type="spellStart"/>
+      <w:r>
+        <w:t>else</w:t>
+      </w:r>
+      <w:proofErr w:type="spellEnd"/>
+    </w:p>
+    <w:p>
+      <w:pPr>
+        <w:pStyle w:val="Script"/>
+      </w:pPr>
+      <w:r>
+        <w:t xml:space="preserve">                        </w:t>
+      </w:r>
+      <w:proofErr w:type="spellStart"/>
+      <w:r>
+        <w:t>echo</w:t>
+      </w:r>
+      <w:proofErr w:type="spellEnd"/>
+      <w:r>
+        <w:t xml:space="preserve"> "&lt;</w:t>
+      </w:r>
+      <w:proofErr w:type="spellStart"/>
+      <w:r>
+        <w:t>th</w:t>
+      </w:r>
+      <w:proofErr w:type="spellEnd"/>
+      <w:r>
+        <w:t xml:space="preserve">&gt;&lt;input </w:t>
+      </w:r>
+      <w:proofErr w:type="spellStart"/>
+      <w:r>
+        <w:t>type</w:t>
+      </w:r>
+      <w:proofErr w:type="spellEnd"/>
+      <w:r>
+        <w:t>=\"</w:t>
+      </w:r>
+      <w:proofErr w:type="spellStart"/>
+      <w:r>
+        <w:t>submit</w:t>
+      </w:r>
+      <w:proofErr w:type="spellEnd"/>
+      <w:r>
+        <w:t xml:space="preserve">\" </w:t>
+      </w:r>
+      <w:proofErr w:type="spellStart"/>
+      <w:r>
+        <w:t>name</w:t>
+      </w:r>
+      <w:proofErr w:type="spellEnd"/>
+      <w:r>
+        <w:t>=\"</w:t>
+      </w:r>
+      <w:proofErr w:type="spellStart"/>
+      <w:r>
+        <w:t>populatie</w:t>
+      </w:r>
+      <w:proofErr w:type="spellEnd"/>
+      <w:r>
+        <w:t xml:space="preserve">\" </w:t>
+      </w:r>
+      <w:proofErr w:type="spellStart"/>
+      <w:r>
+        <w:t>class</w:t>
+      </w:r>
+      <w:proofErr w:type="spellEnd"/>
+      <w:r>
+        <w:t>=\"</w:t>
+      </w:r>
+      <w:proofErr w:type="spellStart"/>
+      <w:r>
+        <w:t>th</w:t>
+      </w:r>
+      <w:proofErr w:type="spellEnd"/>
+      <w:r>
+        <w:t xml:space="preserve">\" </w:t>
+      </w:r>
+      <w:proofErr w:type="spellStart"/>
+      <w:r>
+        <w:t>value</w:t>
+      </w:r>
+      <w:proofErr w:type="spellEnd"/>
+      <w:r>
+        <w:t>=\"</w:t>
+      </w:r>
+      <w:proofErr w:type="spellStart"/>
+      <w:r>
+        <w:t>Populatie</w:t>
+      </w:r>
+      <w:proofErr w:type="spellEnd"/>
+      <w:r>
+        <w:t xml:space="preserve">\" /&gt;&lt;i </w:t>
+      </w:r>
+      <w:proofErr w:type="spellStart"/>
+      <w:r>
+        <w:t>class</w:t>
+      </w:r>
+      <w:proofErr w:type="spellEnd"/>
+      <w:r>
+        <w:t>=\"fa fa-</w:t>
+      </w:r>
+      <w:proofErr w:type="spellStart"/>
+      <w:r>
+        <w:t>angle</w:t>
+      </w:r>
+      <w:proofErr w:type="spellEnd"/>
+      <w:r>
+        <w:t>-</w:t>
+      </w:r>
+      <w:proofErr w:type="spellStart"/>
+      <w:r>
+        <w:t>down</w:t>
+      </w:r>
+      <w:proofErr w:type="spellEnd"/>
+      <w:r>
+        <w:t>\"&gt;&lt;/i&gt;&lt;/</w:t>
+      </w:r>
+      <w:proofErr w:type="spellStart"/>
+      <w:r>
+        <w:t>th</w:t>
+      </w:r>
+      <w:proofErr w:type="spellEnd"/>
+      <w:r>
+        <w:t>&gt;";</w:t>
+      </w:r>
+    </w:p>
+    <w:p>
+      <w:pPr>
+        <w:pStyle w:val="Script"/>
+      </w:pPr>
+      <w:r>
+        <w:t xml:space="preserve">                    </w:t>
       </w:r>
       <w:proofErr w:type="spellStart"/>
       <w:r>
@@ -6822,7 +7448,15 @@
       </w:r>
       <w:proofErr w:type="spellEnd"/>
       <w:r>
-        <w:t>==2)</w:t>
+        <w:t>!=6&amp;&amp;$</w:t>
+      </w:r>
+      <w:proofErr w:type="spellStart"/>
+      <w:r>
+        <w:t>sortby</w:t>
+      </w:r>
+      <w:proofErr w:type="spellEnd"/>
+      <w:r>
+        <w:t>!=7)</w:t>
       </w:r>
     </w:p>
     <w:p>
@@ -6870,11 +7504,19 @@
       </w:r>
       <w:proofErr w:type="spellEnd"/>
       <w:r>
+        <w:t xml:space="preserve">=\"an\" </w:t>
+      </w:r>
+      <w:proofErr w:type="spellStart"/>
+      <w:r>
+        <w:t>class</w:t>
+      </w:r>
+      <w:proofErr w:type="spellEnd"/>
+      <w:r>
         <w:t>=\"</w:t>
       </w:r>
       <w:proofErr w:type="spellStart"/>
       <w:r>
-        <w:t>judetD</w:t>
+        <w:t>th</w:t>
       </w:r>
       <w:proofErr w:type="spellEnd"/>
       <w:r>
@@ -6882,11 +7524,11 @@
       </w:r>
       <w:proofErr w:type="spellStart"/>
       <w:r>
-        <w:t>class</w:t>
-      </w:r>
-      <w:proofErr w:type="spellEnd"/>
-      <w:r>
-        <w:t>=\"</w:t>
+        <w:t>value</w:t>
+      </w:r>
+      <w:proofErr w:type="spellEnd"/>
+      <w:r>
+        <w:t>=\"Anul Atestării\" /&gt;&lt;/</w:t>
       </w:r>
       <w:proofErr w:type="spellStart"/>
       <w:r>
@@ -6894,54 +7536,6 @@
       </w:r>
       <w:proofErr w:type="spellEnd"/>
       <w:r>
-        <w:t xml:space="preserve">\" </w:t>
-      </w:r>
-      <w:proofErr w:type="spellStart"/>
-      <w:r>
-        <w:t>value</w:t>
-      </w:r>
-      <w:proofErr w:type="spellEnd"/>
-      <w:r>
-        <w:t>=\"</w:t>
-      </w:r>
-      <w:proofErr w:type="spellStart"/>
-      <w:r>
-        <w:t>Judet</w:t>
-      </w:r>
-      <w:proofErr w:type="spellEnd"/>
-      <w:r>
-        <w:t xml:space="preserve">\" /&gt;&lt;i </w:t>
-      </w:r>
-      <w:proofErr w:type="spellStart"/>
-      <w:r>
-        <w:t>class</w:t>
-      </w:r>
-      <w:proofErr w:type="spellEnd"/>
-      <w:r>
-        <w:t>=\"fa fa-</w:t>
-      </w:r>
-      <w:proofErr w:type="spellStart"/>
-      <w:r>
-        <w:t>angle</w:t>
-      </w:r>
-      <w:proofErr w:type="spellEnd"/>
-      <w:r>
-        <w:t>-</w:t>
-      </w:r>
-      <w:proofErr w:type="spellStart"/>
-      <w:r>
-        <w:t>up</w:t>
-      </w:r>
-      <w:proofErr w:type="spellEnd"/>
-      <w:r>
-        <w:t>\"&gt;&lt;/i&gt;&lt;/</w:t>
-      </w:r>
-      <w:proofErr w:type="spellStart"/>
-      <w:r>
-        <w:t>th</w:t>
-      </w:r>
-      <w:proofErr w:type="spellEnd"/>
-      <w:r>
         <w:t>&gt;";</w:t>
       </w:r>
     </w:p>
@@ -6957,682 +7551,8 @@
         <w:t>else</w:t>
       </w:r>
       <w:proofErr w:type="spellEnd"/>
-    </w:p>
-    <w:p>
-      <w:pPr>
-        <w:pStyle w:val="Script"/>
-      </w:pPr>
-      <w:r>
-        <w:t xml:space="preserve">                        </w:t>
-      </w:r>
-      <w:proofErr w:type="spellStart"/>
-      <w:r>
-        <w:t>echo</w:t>
-      </w:r>
-      <w:proofErr w:type="spellEnd"/>
-      <w:r>
-        <w:t xml:space="preserve"> "&lt;</w:t>
-      </w:r>
-      <w:proofErr w:type="spellStart"/>
-      <w:r>
-        <w:t>th</w:t>
-      </w:r>
-      <w:proofErr w:type="spellEnd"/>
-      <w:r>
-        <w:t xml:space="preserve">&gt;&lt;input </w:t>
-      </w:r>
-      <w:proofErr w:type="spellStart"/>
-      <w:r>
-        <w:t>type</w:t>
-      </w:r>
-      <w:proofErr w:type="spellEnd"/>
-      <w:r>
-        <w:t>=\"</w:t>
-      </w:r>
-      <w:proofErr w:type="spellStart"/>
-      <w:r>
-        <w:t>submit</w:t>
-      </w:r>
-      <w:proofErr w:type="spellEnd"/>
-      <w:r>
-        <w:t xml:space="preserve">\" </w:t>
-      </w:r>
-      <w:proofErr w:type="spellStart"/>
-      <w:r>
-        <w:t>name</w:t>
-      </w:r>
-      <w:proofErr w:type="spellEnd"/>
-      <w:r>
-        <w:t>=\"</w:t>
-      </w:r>
-      <w:proofErr w:type="spellStart"/>
-      <w:r>
-        <w:t>judet</w:t>
-      </w:r>
-      <w:proofErr w:type="spellEnd"/>
-      <w:r>
-        <w:t xml:space="preserve">\" </w:t>
-      </w:r>
-      <w:proofErr w:type="spellStart"/>
-      <w:r>
-        <w:t>class</w:t>
-      </w:r>
-      <w:proofErr w:type="spellEnd"/>
-      <w:r>
-        <w:t>=\"</w:t>
-      </w:r>
-      <w:proofErr w:type="spellStart"/>
-      <w:r>
-        <w:t>th</w:t>
-      </w:r>
-      <w:proofErr w:type="spellEnd"/>
-      <w:r>
-        <w:t xml:space="preserve">\" </w:t>
-      </w:r>
-      <w:proofErr w:type="spellStart"/>
-      <w:r>
-        <w:t>value</w:t>
-      </w:r>
-      <w:proofErr w:type="spellEnd"/>
-      <w:r>
-        <w:t>=\"</w:t>
-      </w:r>
-      <w:proofErr w:type="spellStart"/>
-      <w:r>
-        <w:t>Judet</w:t>
-      </w:r>
-      <w:proofErr w:type="spellEnd"/>
-      <w:r>
-        <w:t xml:space="preserve">\" /&gt;&lt;i </w:t>
-      </w:r>
-      <w:proofErr w:type="spellStart"/>
-      <w:r>
-        <w:t>class</w:t>
-      </w:r>
-      <w:proofErr w:type="spellEnd"/>
-      <w:r>
-        <w:t>=\"fa fa-</w:t>
-      </w:r>
-      <w:proofErr w:type="spellStart"/>
-      <w:r>
-        <w:t>angle</w:t>
-      </w:r>
-      <w:proofErr w:type="spellEnd"/>
-      <w:r>
-        <w:t>-</w:t>
-      </w:r>
-      <w:proofErr w:type="spellStart"/>
-      <w:r>
-        <w:t>down</w:t>
-      </w:r>
-      <w:proofErr w:type="spellEnd"/>
-      <w:r>
-        <w:t>\"&gt;&lt;/i&gt;&lt;/</w:t>
-      </w:r>
-      <w:proofErr w:type="spellStart"/>
-      <w:r>
-        <w:t>th</w:t>
-      </w:r>
-      <w:proofErr w:type="spellEnd"/>
-      <w:r>
-        <w:t>&gt;";</w:t>
-      </w:r>
-    </w:p>
-    <w:p>
-      <w:pPr>
-        <w:pStyle w:val="Script"/>
-      </w:pPr>
-      <w:r>
-        <w:t xml:space="preserve">                    </w:t>
-      </w:r>
-      <w:proofErr w:type="spellStart"/>
-      <w:r>
-        <w:t>if</w:t>
-      </w:r>
-      <w:proofErr w:type="spellEnd"/>
-      <w:r>
-        <w:t>($</w:t>
-      </w:r>
-      <w:proofErr w:type="spellStart"/>
-      <w:r>
-        <w:t>sortby</w:t>
-      </w:r>
-      <w:proofErr w:type="spellEnd"/>
-      <w:r>
-        <w:t>!=4&amp;&amp;$</w:t>
-      </w:r>
-      <w:proofErr w:type="spellStart"/>
-      <w:r>
-        <w:t>sortby</w:t>
-      </w:r>
-      <w:proofErr w:type="spellEnd"/>
-      <w:r>
-        <w:t>!=5)</w:t>
-      </w:r>
-    </w:p>
-    <w:p>
-      <w:pPr>
-        <w:pStyle w:val="Script"/>
-      </w:pPr>
-      <w:r>
-        <w:t xml:space="preserve">                        </w:t>
-      </w:r>
-      <w:proofErr w:type="spellStart"/>
-      <w:r>
-        <w:t>echo</w:t>
-      </w:r>
-      <w:proofErr w:type="spellEnd"/>
-      <w:r>
-        <w:t xml:space="preserve"> "&lt;</w:t>
-      </w:r>
-      <w:proofErr w:type="spellStart"/>
-      <w:r>
-        <w:t>th</w:t>
-      </w:r>
-      <w:proofErr w:type="spellEnd"/>
-      <w:r>
-        <w:t xml:space="preserve">&gt;&lt;input </w:t>
-      </w:r>
-      <w:proofErr w:type="spellStart"/>
-      <w:r>
-        <w:t>type</w:t>
-      </w:r>
-      <w:proofErr w:type="spellEnd"/>
-      <w:r>
-        <w:t>=\"</w:t>
-      </w:r>
-      <w:proofErr w:type="spellStart"/>
-      <w:r>
-        <w:t>submit</w:t>
-      </w:r>
-      <w:proofErr w:type="spellEnd"/>
-      <w:r>
-        <w:t xml:space="preserve">\" </w:t>
-      </w:r>
-      <w:proofErr w:type="spellStart"/>
-      <w:r>
-        <w:t>name</w:t>
-      </w:r>
-      <w:proofErr w:type="spellEnd"/>
-      <w:r>
-        <w:t>=\"</w:t>
-      </w:r>
-      <w:proofErr w:type="spellStart"/>
-      <w:r>
-        <w:t>populatie</w:t>
-      </w:r>
-      <w:proofErr w:type="spellEnd"/>
-      <w:r>
-        <w:t xml:space="preserve">\" </w:t>
-      </w:r>
-      <w:proofErr w:type="spellStart"/>
-      <w:r>
-        <w:t>class</w:t>
-      </w:r>
-      <w:proofErr w:type="spellEnd"/>
-      <w:r>
-        <w:t>=\"</w:t>
-      </w:r>
-      <w:proofErr w:type="spellStart"/>
-      <w:r>
-        <w:t>th</w:t>
-      </w:r>
-      <w:proofErr w:type="spellEnd"/>
-      <w:r>
-        <w:t xml:space="preserve">\" </w:t>
-      </w:r>
-      <w:proofErr w:type="spellStart"/>
-      <w:r>
-        <w:t>value</w:t>
-      </w:r>
-      <w:proofErr w:type="spellEnd"/>
-      <w:r>
-        <w:t>=\"</w:t>
-      </w:r>
-      <w:proofErr w:type="spellStart"/>
-      <w:r>
-        <w:t>Populatie</w:t>
-      </w:r>
-      <w:proofErr w:type="spellEnd"/>
-      <w:r>
-        <w:t>\" /&gt;&lt;/</w:t>
-      </w:r>
-      <w:proofErr w:type="spellStart"/>
-      <w:r>
-        <w:t>th</w:t>
-      </w:r>
-      <w:proofErr w:type="spellEnd"/>
-      <w:r>
-        <w:t>&gt;";</w:t>
-      </w:r>
-    </w:p>
-    <w:p>
-      <w:pPr>
-        <w:pStyle w:val="Script"/>
-      </w:pPr>
-      <w:r>
-        <w:t xml:space="preserve">                    </w:t>
-      </w:r>
-      <w:proofErr w:type="spellStart"/>
-      <w:r>
-        <w:t>else</w:t>
-      </w:r>
-      <w:proofErr w:type="spellEnd"/>
-      <w:r>
-        <w:t xml:space="preserve"> </w:t>
-      </w:r>
-      <w:proofErr w:type="spellStart"/>
-      <w:r>
-        <w:t>if</w:t>
-      </w:r>
-      <w:proofErr w:type="spellEnd"/>
-      <w:r>
-        <w:t>($</w:t>
-      </w:r>
-      <w:proofErr w:type="spellStart"/>
-      <w:r>
-        <w:t>sortby</w:t>
-      </w:r>
-      <w:proofErr w:type="spellEnd"/>
-      <w:r>
-        <w:t>==4)</w:t>
-      </w:r>
-    </w:p>
-    <w:p>
-      <w:pPr>
-        <w:pStyle w:val="Script"/>
-      </w:pPr>
-      <w:r>
-        <w:t xml:space="preserve">                        </w:t>
-      </w:r>
-      <w:proofErr w:type="spellStart"/>
-      <w:r>
-        <w:t>echo</w:t>
-      </w:r>
-      <w:proofErr w:type="spellEnd"/>
-      <w:r>
-        <w:t xml:space="preserve"> "&lt;</w:t>
-      </w:r>
-      <w:proofErr w:type="spellStart"/>
-      <w:r>
-        <w:t>th</w:t>
-      </w:r>
-      <w:proofErr w:type="spellEnd"/>
-      <w:r>
-        <w:t xml:space="preserve">&gt;&lt;input </w:t>
-      </w:r>
-      <w:proofErr w:type="spellStart"/>
-      <w:r>
-        <w:t>type</w:t>
-      </w:r>
-      <w:proofErr w:type="spellEnd"/>
-      <w:r>
-        <w:t>=\"</w:t>
-      </w:r>
-      <w:proofErr w:type="spellStart"/>
-      <w:r>
-        <w:t>submit</w:t>
-      </w:r>
-      <w:proofErr w:type="spellEnd"/>
-      <w:r>
-        <w:t xml:space="preserve">\" </w:t>
-      </w:r>
-      <w:proofErr w:type="spellStart"/>
-      <w:r>
-        <w:t>name</w:t>
-      </w:r>
-      <w:proofErr w:type="spellEnd"/>
-      <w:r>
-        <w:t>=\"</w:t>
-      </w:r>
-      <w:proofErr w:type="spellStart"/>
-      <w:r>
-        <w:t>populatietD</w:t>
-      </w:r>
-      <w:proofErr w:type="spellEnd"/>
-      <w:r>
-        <w:t xml:space="preserve">\" </w:t>
-      </w:r>
-      <w:proofErr w:type="spellStart"/>
-      <w:r>
-        <w:t>class</w:t>
-      </w:r>
-      <w:proofErr w:type="spellEnd"/>
-      <w:r>
-        <w:t>=\"</w:t>
-      </w:r>
-      <w:proofErr w:type="spellStart"/>
-      <w:r>
-        <w:t>th</w:t>
-      </w:r>
-      <w:proofErr w:type="spellEnd"/>
-      <w:r>
-        <w:t xml:space="preserve">\" </w:t>
-      </w:r>
-      <w:proofErr w:type="spellStart"/>
-      <w:r>
-        <w:t>value</w:t>
-      </w:r>
-      <w:proofErr w:type="spellEnd"/>
-      <w:r>
-        <w:t>=\"</w:t>
-      </w:r>
-      <w:proofErr w:type="spellStart"/>
-      <w:r>
-        <w:t>Populatie</w:t>
-      </w:r>
-      <w:proofErr w:type="spellEnd"/>
-      <w:r>
-        <w:t xml:space="preserve">\" /&gt;&lt;i </w:t>
-      </w:r>
-      <w:proofErr w:type="spellStart"/>
-      <w:r>
-        <w:t>class</w:t>
-      </w:r>
-      <w:proofErr w:type="spellEnd"/>
-      <w:r>
-        <w:t>=\"fa fa-</w:t>
-      </w:r>
-      <w:proofErr w:type="spellStart"/>
-      <w:r>
-        <w:t>angle</w:t>
-      </w:r>
-      <w:proofErr w:type="spellEnd"/>
-      <w:r>
-        <w:t>-</w:t>
-      </w:r>
-      <w:proofErr w:type="spellStart"/>
-      <w:r>
-        <w:t>up</w:t>
-      </w:r>
-      <w:proofErr w:type="spellEnd"/>
-      <w:r>
-        <w:t>\"&gt;&lt;/i&gt;&lt;/</w:t>
-      </w:r>
-      <w:proofErr w:type="spellStart"/>
-      <w:r>
-        <w:t>th</w:t>
-      </w:r>
-      <w:proofErr w:type="spellEnd"/>
-      <w:r>
-        <w:t>&gt;";</w:t>
-      </w:r>
-    </w:p>
-    <w:p>
-      <w:pPr>
-        <w:pStyle w:val="Script"/>
-      </w:pPr>
-      <w:r>
-        <w:t xml:space="preserve">                    </w:t>
-      </w:r>
-      <w:proofErr w:type="spellStart"/>
-      <w:r>
-        <w:t>else</w:t>
-      </w:r>
-      <w:proofErr w:type="spellEnd"/>
-    </w:p>
-    <w:p>
-      <w:pPr>
-        <w:pStyle w:val="Script"/>
-      </w:pPr>
-      <w:r>
-        <w:t xml:space="preserve">                        </w:t>
-      </w:r>
-      <w:proofErr w:type="spellStart"/>
-      <w:r>
-        <w:t>echo</w:t>
-      </w:r>
-      <w:proofErr w:type="spellEnd"/>
-      <w:r>
-        <w:t xml:space="preserve"> "&lt;</w:t>
-      </w:r>
-      <w:proofErr w:type="spellStart"/>
-      <w:r>
-        <w:t>th</w:t>
-      </w:r>
-      <w:proofErr w:type="spellEnd"/>
-      <w:r>
-        <w:t xml:space="preserve">&gt;&lt;input </w:t>
-      </w:r>
-      <w:proofErr w:type="spellStart"/>
-      <w:r>
-        <w:t>type</w:t>
-      </w:r>
-      <w:proofErr w:type="spellEnd"/>
-      <w:r>
-        <w:t>=\"</w:t>
-      </w:r>
-      <w:proofErr w:type="spellStart"/>
-      <w:r>
-        <w:t>submit</w:t>
-      </w:r>
-      <w:proofErr w:type="spellEnd"/>
-      <w:r>
-        <w:t xml:space="preserve">\" </w:t>
-      </w:r>
-      <w:proofErr w:type="spellStart"/>
-      <w:r>
-        <w:t>name</w:t>
-      </w:r>
-      <w:proofErr w:type="spellEnd"/>
-      <w:r>
-        <w:t>=\"</w:t>
-      </w:r>
-      <w:proofErr w:type="spellStart"/>
-      <w:r>
-        <w:t>populatie</w:t>
-      </w:r>
-      <w:proofErr w:type="spellEnd"/>
-      <w:r>
-        <w:t xml:space="preserve">\" </w:t>
-      </w:r>
-      <w:proofErr w:type="spellStart"/>
-      <w:r>
-        <w:t>class</w:t>
-      </w:r>
-      <w:proofErr w:type="spellEnd"/>
-      <w:r>
-        <w:t>=\"</w:t>
-      </w:r>
-      <w:proofErr w:type="spellStart"/>
-      <w:r>
-        <w:t>th</w:t>
-      </w:r>
-      <w:proofErr w:type="spellEnd"/>
-      <w:r>
-        <w:t xml:space="preserve">\" </w:t>
-      </w:r>
-      <w:proofErr w:type="spellStart"/>
-      <w:r>
-        <w:t>value</w:t>
-      </w:r>
-      <w:proofErr w:type="spellEnd"/>
-      <w:r>
-        <w:t>=\"</w:t>
-      </w:r>
-      <w:proofErr w:type="spellStart"/>
-      <w:r>
-        <w:t>Populatie</w:t>
-      </w:r>
-      <w:proofErr w:type="spellEnd"/>
-      <w:r>
-        <w:t xml:space="preserve">\" /&gt;&lt;i </w:t>
-      </w:r>
-      <w:proofErr w:type="spellStart"/>
-      <w:r>
-        <w:t>class</w:t>
-      </w:r>
-      <w:proofErr w:type="spellEnd"/>
-      <w:r>
-        <w:t>=\"fa fa-</w:t>
-      </w:r>
-      <w:proofErr w:type="spellStart"/>
-      <w:r>
-        <w:t>angle</w:t>
-      </w:r>
-      <w:proofErr w:type="spellEnd"/>
-      <w:r>
-        <w:t>-</w:t>
-      </w:r>
-      <w:proofErr w:type="spellStart"/>
-      <w:r>
-        <w:t>down</w:t>
-      </w:r>
-      <w:proofErr w:type="spellEnd"/>
-      <w:r>
-        <w:t>\"&gt;&lt;/i&gt;&lt;/</w:t>
-      </w:r>
-      <w:proofErr w:type="spellStart"/>
-      <w:r>
-        <w:t>th</w:t>
-      </w:r>
-      <w:proofErr w:type="spellEnd"/>
-      <w:r>
-        <w:t>&gt;";</w:t>
-      </w:r>
-    </w:p>
-    <w:p>
-      <w:pPr>
-        <w:pStyle w:val="Script"/>
-      </w:pPr>
-      <w:r>
-        <w:t xml:space="preserve">                    </w:t>
-      </w:r>
-      <w:proofErr w:type="spellStart"/>
-      <w:r>
-        <w:t>if</w:t>
-      </w:r>
-      <w:proofErr w:type="spellEnd"/>
-      <w:r>
-        <w:t>($</w:t>
-      </w:r>
-      <w:proofErr w:type="spellStart"/>
-      <w:r>
-        <w:t>sortby</w:t>
-      </w:r>
-      <w:proofErr w:type="spellEnd"/>
-      <w:r>
-        <w:t>!=6&amp;&amp;$</w:t>
-      </w:r>
-      <w:proofErr w:type="spellStart"/>
-      <w:r>
-        <w:t>sortby</w:t>
-      </w:r>
-      <w:proofErr w:type="spellEnd"/>
-      <w:r>
-        <w:t>!=7)</w:t>
-      </w:r>
-    </w:p>
-    <w:p>
-      <w:pPr>
-        <w:pStyle w:val="Script"/>
-      </w:pPr>
-      <w:r>
-        <w:t xml:space="preserve">                        </w:t>
-      </w:r>
-      <w:proofErr w:type="spellStart"/>
-      <w:r>
-        <w:t>echo</w:t>
-      </w:r>
-      <w:proofErr w:type="spellEnd"/>
-      <w:r>
-        <w:t xml:space="preserve"> "&lt;</w:t>
-      </w:r>
-      <w:proofErr w:type="spellStart"/>
-      <w:r>
-        <w:t>th</w:t>
-      </w:r>
-      <w:proofErr w:type="spellEnd"/>
-      <w:r>
-        <w:t xml:space="preserve">&gt;&lt;input </w:t>
-      </w:r>
-      <w:proofErr w:type="spellStart"/>
-      <w:r>
-        <w:t>type</w:t>
-      </w:r>
-      <w:proofErr w:type="spellEnd"/>
-      <w:r>
-        <w:t>=\"</w:t>
-      </w:r>
-      <w:proofErr w:type="spellStart"/>
-      <w:r>
-        <w:t>submit</w:t>
-      </w:r>
-      <w:proofErr w:type="spellEnd"/>
-      <w:r>
-        <w:t xml:space="preserve">\" </w:t>
-      </w:r>
-      <w:proofErr w:type="spellStart"/>
-      <w:r>
-        <w:t>name</w:t>
-      </w:r>
-      <w:proofErr w:type="spellEnd"/>
-      <w:r>
-        <w:t xml:space="preserve">=\"an\" </w:t>
-      </w:r>
-      <w:proofErr w:type="spellStart"/>
-      <w:r>
-        <w:t>class</w:t>
-      </w:r>
-      <w:proofErr w:type="spellEnd"/>
-      <w:r>
-        <w:t>=\"</w:t>
-      </w:r>
-      <w:proofErr w:type="spellStart"/>
-      <w:r>
-        <w:t>th</w:t>
-      </w:r>
-      <w:proofErr w:type="spellEnd"/>
-      <w:r>
-        <w:t xml:space="preserve">\" </w:t>
-      </w:r>
-      <w:proofErr w:type="spellStart"/>
-      <w:r>
-        <w:t>value</w:t>
-      </w:r>
-      <w:proofErr w:type="spellEnd"/>
-      <w:r>
-        <w:t>=\"Anul Atestării\" /&gt;&lt;/</w:t>
-      </w:r>
-      <w:proofErr w:type="spellStart"/>
-      <w:r>
-        <w:t>th</w:t>
-      </w:r>
-      <w:proofErr w:type="spellEnd"/>
-      <w:r>
-        <w:t>&gt;";</w:t>
-      </w:r>
-    </w:p>
-    <w:p>
-      <w:pPr>
-        <w:pStyle w:val="Script"/>
-      </w:pPr>
-      <w:r>
-        <w:t xml:space="preserve">                    </w:t>
-      </w:r>
-      <w:proofErr w:type="spellStart"/>
-      <w:r>
-        <w:t>else</w:t>
-      </w:r>
-      <w:proofErr w:type="spellEnd"/>
-      <w:r>
-        <w:t xml:space="preserve"> </w:t>
-      </w:r>
-      <w:proofErr w:type="spellStart"/>
-      <w:r>
-        <w:t>if</w:t>
-      </w:r>
-      <w:proofErr w:type="spellEnd"/>
-      <w:r>
-        <w:t>($</w:t>
-      </w:r>
-      <w:proofErr w:type="spellStart"/>
-      <w:r>
-        <w:t>sortby</w:t>
-      </w:r>
-      <w:proofErr w:type="spellEnd"/>
-      <w:r>
-        <w:t>==6)</w:t>
+      <w:r>
+        <w:t xml:space="preserve"> if($sortby==6)</w:t>
       </w:r>
     </w:p>
     <w:p>
@@ -8099,15 +8019,7 @@
       </w:r>
       <w:proofErr w:type="spellEnd"/>
       <w:r>
-        <w:t xml:space="preserve"> ($</w:t>
-      </w:r>
-      <w:proofErr w:type="spellStart"/>
-      <w:r>
-        <w:t>row</w:t>
-      </w:r>
-      <w:proofErr w:type="spellEnd"/>
-      <w:r>
-        <w:t>['nume']);</w:t>
+        <w:t xml:space="preserve"> ($row['nume']);</w:t>
       </w:r>
     </w:p>
     <w:p>
@@ -8226,7 +8138,7 @@
       <w:pPr>
         <w:pStyle w:val="SubHeadingcustom"/>
       </w:pPr>
-      <w:bookmarkStart w:id="16" w:name="_Toc166863174"/>
+      <w:bookmarkStart w:id="16" w:name="_Toc167017114"/>
       <w:r>
         <w:t xml:space="preserve">Font </w:t>
       </w:r>
@@ -8392,7 +8304,7 @@
       <w:pPr>
         <w:pStyle w:val="SubHeadingcustom"/>
       </w:pPr>
-      <w:bookmarkStart w:id="17" w:name="_Toc166863175"/>
+      <w:bookmarkStart w:id="17" w:name="_Toc167017115"/>
       <w:r>
         <w:lastRenderedPageBreak/>
         <w:t>Contact</w:t>
@@ -10063,13 +9975,7 @@
       </w:r>
       <w:proofErr w:type="spellEnd"/>
       <w:r>
-        <w:t xml:space="preserve"> "&lt;/p&gt;&lt;p&gt;Vă mulțumim pentru </w:t>
-      </w:r>
-      <w:r>
-        <w:t>mesaj!</w:t>
-      </w:r>
-      <w:r>
-        <w:t>";</w:t>
+        <w:t xml:space="preserve"> "&lt;/p&gt;&lt;p&gt;Vă mulțumim pentru mesaj!";</w:t>
       </w:r>
     </w:p>
     <w:p>
@@ -10208,7 +10114,7 @@
       <w:pPr>
         <w:pStyle w:val="SubHeadingcustom"/>
       </w:pPr>
-      <w:bookmarkStart w:id="18" w:name="_Toc166863176"/>
+      <w:bookmarkStart w:id="18" w:name="_Toc167017116"/>
       <w:r>
         <w:t>Variabile de culori</w:t>
       </w:r>
@@ -10358,7 +10264,7 @@
       <w:pPr>
         <w:pStyle w:val="SubHeadingcustom"/>
       </w:pPr>
-      <w:bookmarkStart w:id="20" w:name="_Toc166863177"/>
+      <w:bookmarkStart w:id="20" w:name="_Toc167017117"/>
       <w:r>
         <w:lastRenderedPageBreak/>
         <w:t>Atracții</w:t>
@@ -11113,7 +11019,7 @@
       <w:pPr>
         <w:pStyle w:val="Headingcustom"/>
       </w:pPr>
-      <w:bookmarkStart w:id="21" w:name="_Toc166863178"/>
+      <w:bookmarkStart w:id="21" w:name="_Toc167017118"/>
       <w:r>
         <w:lastRenderedPageBreak/>
         <w:t>Concluzii</w:t>
@@ -11124,7 +11030,7 @@
       <w:pPr>
         <w:pStyle w:val="SubHeadingcustom"/>
       </w:pPr>
-      <w:bookmarkStart w:id="22" w:name="_Toc166863179"/>
+      <w:bookmarkStart w:id="22" w:name="_Toc167017119"/>
       <w:r>
         <w:t>Îmbunătățiri</w:t>
       </w:r>
@@ -11167,7 +11073,7 @@
       <w:pPr>
         <w:pStyle w:val="SubHeadingcustom"/>
       </w:pPr>
-      <w:bookmarkStart w:id="23" w:name="_Toc166863180"/>
+      <w:bookmarkStart w:id="23" w:name="_Toc167017120"/>
       <w:r>
         <w:t>Bibliografie</w:t>
       </w:r>
